--- a/document/final.docx
+++ b/document/final.docx
@@ -49,7 +49,6 @@
                 <w:dataBinding w:prefixMappings="xmlns:ns0='http://schemas.openxmlformats.org/officeDocument/2006/extended-properties'" w:xpath="/ns0:Properties[1]/ns0:Company[1]" w:storeItemID="{6668398D-A668-4E3E-A5EB-62B293D839F1}"/>
                 <w:text/>
               </w:sdtPr>
-              <w:sdtEndPr/>
               <w:sdtContent>
                 <w:tc>
                   <w:tcPr>
@@ -344,13 +343,9 @@
               <w:sdtPr>
                 <w:alias w:val="Abstract"/>
                 <w:id w:val="8276291"/>
-                <w:placeholder>
-                  <w:docPart w:val="CB7754145E4D4962A954956043BFF98D"/>
-                </w:placeholder>
                 <w:dataBinding w:prefixMappings="xmlns:ns0='http://schemas.microsoft.com/office/2006/coverPageProps'" w:xpath="/ns0:CoverPageProperties[1]/ns0:Abstract[1]" w:storeItemID="{55AF091B-3C7A-41E3-B477-F2FDAA23CFDA}"/>
                 <w:text/>
               </w:sdtPr>
-              <w:sdtEndPr/>
               <w:sdtContent>
                 <w:tc>
                   <w:tcPr>
@@ -361,7 +356,15 @@
                       <w:pStyle w:val="NoSpacing"/>
                     </w:pPr>
                     <w:r>
-                      <w:t>In the document Assignment 1, we have identified a existing problem and Developed an IT related solution followed by identifying functional and non-functional requirements related to the particular issue. In addition to those documents, this document is prepared as final documents which illustrate about final requirements, the proposed design and the project management implementation approach.</w:t>
+                      <w:t xml:space="preserve">In the document Assignment 1, we have identified </w:t>
+                    </w:r>
+                    <w:proofErr w:type="gramStart"/>
+                    <w:r>
+                      <w:t>a</w:t>
+                    </w:r>
+                    <w:proofErr w:type="gramEnd"/>
+                    <w:r>
+                      <w:t xml:space="preserve"> existing problem and Developed an IT related solution followed by identifying functional and non-functional requirements related to the particular issue. In addition to those documents, this document is prepared as final documents which illustrate about final requirements, the proposed design and the project management implementation approach.</w:t>
                     </w:r>
                   </w:p>
                 </w:tc>
@@ -473,6 +476,7 @@
               <w:szCs w:val="24"/>
             </w:rPr>
           </w:pPr>
+          <w:proofErr w:type="spellStart"/>
           <w:r>
             <w:rPr>
               <w:rFonts w:hint="eastAsia"/>
@@ -486,7 +490,31 @@
               <w:sz w:val="24"/>
               <w:szCs w:val="24"/>
             </w:rPr>
-            <w:t xml:space="preserve">eepin Dhami </w:t>
+            <w:t>eepin</w:t>
+          </w:r>
+          <w:proofErr w:type="spellEnd"/>
+          <w:r>
+            <w:rPr>
+              <w:sz w:val="24"/>
+              <w:szCs w:val="24"/>
+            </w:rPr>
+            <w:t xml:space="preserve"> </w:t>
+          </w:r>
+          <w:proofErr w:type="spellStart"/>
+          <w:r>
+            <w:rPr>
+              <w:sz w:val="24"/>
+              <w:szCs w:val="24"/>
+            </w:rPr>
+            <w:t>Dhami</w:t>
+          </w:r>
+          <w:proofErr w:type="spellEnd"/>
+          <w:r>
+            <w:rPr>
+              <w:sz w:val="24"/>
+              <w:szCs w:val="24"/>
+            </w:rPr>
+            <w:t xml:space="preserve"> </w:t>
           </w:r>
           <w:r>
             <w:rPr>
@@ -522,13 +550,31 @@
               <w:szCs w:val="24"/>
             </w:rPr>
           </w:pPr>
-          <w:r>
-            <w:rPr>
-              <w:sz w:val="24"/>
-              <w:szCs w:val="24"/>
-            </w:rPr>
-            <w:t>Chihyen Wei  S2020007</w:t>
-          </w:r>
+          <w:proofErr w:type="spellStart"/>
+          <w:r>
+            <w:rPr>
+              <w:sz w:val="24"/>
+              <w:szCs w:val="24"/>
+            </w:rPr>
+            <w:t>Chihyen</w:t>
+          </w:r>
+          <w:proofErr w:type="spellEnd"/>
+          <w:r>
+            <w:rPr>
+              <w:sz w:val="24"/>
+              <w:szCs w:val="24"/>
+            </w:rPr>
+            <w:t xml:space="preserve"> </w:t>
+          </w:r>
+          <w:proofErr w:type="gramStart"/>
+          <w:r>
+            <w:rPr>
+              <w:sz w:val="24"/>
+              <w:szCs w:val="24"/>
+            </w:rPr>
+            <w:t>Wei  S2020007</w:t>
+          </w:r>
+          <w:proofErr w:type="gramEnd"/>
         </w:p>
         <w:p>
           <w:pPr>
@@ -556,6 +602,7 @@
               <w:szCs w:val="24"/>
             </w:rPr>
           </w:pPr>
+          <w:proofErr w:type="spellStart"/>
           <w:r>
             <w:rPr>
               <w:rFonts w:hint="eastAsia"/>
@@ -571,6 +618,7 @@
             </w:rPr>
             <w:t>an</w:t>
           </w:r>
+          <w:proofErr w:type="spellEnd"/>
           <w:r>
             <w:rPr>
               <w:rFonts w:hint="eastAsia"/>
@@ -586,8 +634,6 @@
             </w:rPr>
             <w:t>s20200206</w:t>
           </w:r>
-          <w:bookmarkStart w:id="0" w:name="_GoBack"/>
-          <w:bookmarkEnd w:id="0"/>
         </w:p>
         <w:p>
           <w:pPr>
@@ -683,8 +729,13 @@
                 <w:pStyle w:val="TOCHeading"/>
               </w:pPr>
               <w:r>
-                <w:t>Table of Cntents</w:t>
+                <w:t xml:space="preserve">Table of </w:t>
               </w:r>
+              <w:proofErr w:type="spellStart"/>
+              <w:r>
+                <w:t>Cntents</w:t>
+              </w:r>
+              <w:proofErr w:type="spellEnd"/>
             </w:p>
             <w:p>
               <w:pPr>
@@ -2252,149 +2303,224 @@
           <w:pPr>
             <w:pStyle w:val="Heading2"/>
           </w:pPr>
-          <w:bookmarkStart w:id="1" w:name="_Toc94562116"/>
-          <w:bookmarkStart w:id="2" w:name="_Toc100697905"/>
+          <w:bookmarkStart w:id="0" w:name="_Toc94562116"/>
+          <w:bookmarkStart w:id="1" w:name="_Toc100697905"/>
           <w:r>
             <w:lastRenderedPageBreak/>
             <w:t>Introduction</w:t>
           </w:r>
+          <w:bookmarkEnd w:id="0"/>
           <w:bookmarkEnd w:id="1"/>
+        </w:p>
+        <w:p>
+          <w:pPr>
+            <w:spacing w:line="480" w:lineRule="auto"/>
+            <w:rPr>
+              <w:sz w:val="24"/>
+              <w:szCs w:val="24"/>
+            </w:rPr>
+          </w:pPr>
+          <w:r>
+            <w:rPr>
+              <w:sz w:val="24"/>
+              <w:szCs w:val="24"/>
+            </w:rPr>
+            <w:t xml:space="preserve">In this documentation, the team will present the final requirements, design proposal, project management approach based on project management tools and techniques. Team will represent approach using work breakdown, project and resource plan as well as communication plan to develop the IT solution to the difficulties faced by the rooster manager in Abacus IT </w:t>
+          </w:r>
+          <w:r>
+            <w:rPr>
+              <w:sz w:val="24"/>
+              <w:szCs w:val="24"/>
+            </w:rPr>
+            <w:t>Rental Company</w:t>
+          </w:r>
+          <w:r>
+            <w:rPr>
+              <w:sz w:val="24"/>
+              <w:szCs w:val="24"/>
+            </w:rPr>
+            <w:t>.</w:t>
+          </w:r>
+        </w:p>
+        <w:p>
+          <w:pPr>
+            <w:spacing w:line="480" w:lineRule="auto"/>
+            <w:rPr>
+              <w:sz w:val="24"/>
+              <w:szCs w:val="24"/>
+            </w:rPr>
+          </w:pPr>
+          <w:r>
+            <w:rPr>
+              <w:sz w:val="24"/>
+              <w:szCs w:val="24"/>
+            </w:rPr>
+            <w:t xml:space="preserve">As per the case the rooster </w:t>
+          </w:r>
+          <w:r>
+            <w:rPr>
+              <w:sz w:val="24"/>
+              <w:szCs w:val="24"/>
+            </w:rPr>
+            <w:t>manager faces</w:t>
+          </w:r>
+          <w:r>
+            <w:rPr>
+              <w:sz w:val="24"/>
+              <w:szCs w:val="24"/>
+            </w:rPr>
+            <w:t xml:space="preserve"> difficulties handling the temporary staff when the projects are too big and required lot of temporary staffs. Also, using paper based tracking and management is </w:t>
+          </w:r>
+          <w:r>
+            <w:rPr>
+              <w:sz w:val="24"/>
+              <w:szCs w:val="24"/>
+            </w:rPr>
+            <w:t>less</w:t>
+          </w:r>
+          <w:r>
+            <w:rPr>
+              <w:sz w:val="24"/>
+              <w:szCs w:val="24"/>
+            </w:rPr>
+            <w:t xml:space="preserve"> reliable and consumes a lot of time. Using paper is not the cost effective and environment friendly method of tracking and managing the team.</w:t>
+          </w:r>
+        </w:p>
+        <w:p>
+          <w:pPr>
+            <w:spacing w:line="480" w:lineRule="auto"/>
+            <w:rPr>
+              <w:sz w:val="24"/>
+              <w:szCs w:val="24"/>
+            </w:rPr>
+          </w:pPr>
+          <w:r>
+            <w:rPr>
+              <w:sz w:val="24"/>
+              <w:szCs w:val="24"/>
+            </w:rPr>
+            <w:t xml:space="preserve">To solve </w:t>
+          </w:r>
+          <w:r>
+            <w:rPr>
+              <w:sz w:val="24"/>
+              <w:szCs w:val="24"/>
+            </w:rPr>
+            <w:t>this</w:t>
+          </w:r>
+          <w:r>
+            <w:rPr>
+              <w:sz w:val="24"/>
+              <w:szCs w:val="24"/>
+            </w:rPr>
+            <w:t xml:space="preserve"> problem team has proposed the Rooster management system which will help to manage the temporary staffs needed for the project as well as act as communication channels and staff management portal as well. Roster Management System is </w:t>
+          </w:r>
+          <w:r>
+            <w:rPr>
+              <w:sz w:val="24"/>
+              <w:szCs w:val="24"/>
+            </w:rPr>
+            <w:t>web</w:t>
+          </w:r>
+          <w:r>
+            <w:rPr>
+              <w:sz w:val="24"/>
+              <w:szCs w:val="24"/>
+            </w:rPr>
+            <w:t xml:space="preserve">-based software that lets you manage the availability of your workforce and allocate work to them. It helps you to create rostering rules, manage roster updates and create availability reports. You can add holidays, unscheduled leave and roster holidays to your rostering </w:t>
+          </w:r>
+          <w:bookmarkStart w:id="2" w:name="_Toc51579501"/>
+          <w:bookmarkStart w:id="3" w:name="_Toc89444618"/>
+          <w:bookmarkStart w:id="4" w:name="_Toc94562117"/>
+          <w:bookmarkStart w:id="5" w:name="_Toc100697906"/>
+          <w:r>
+            <w:rPr>
+              <w:sz w:val="24"/>
+              <w:szCs w:val="24"/>
+            </w:rPr>
+            <w:t>rules.</w:t>
+          </w:r>
+          <w:r>
+            <w:rPr>
+              <w:sz w:val="24"/>
+              <w:szCs w:val="24"/>
+            </w:rPr>
+            <w:t xml:space="preserve"> The</w:t>
+          </w:r>
+          <w:r>
+            <w:rPr>
+              <w:sz w:val="24"/>
+              <w:szCs w:val="24"/>
+            </w:rPr>
+            <w:t xml:space="preserve"> Business Case</w:t>
+          </w:r>
           <w:bookmarkEnd w:id="2"/>
-        </w:p>
-        <w:p>
-          <w:pPr>
-            <w:spacing w:line="480" w:lineRule="auto"/>
-            <w:rPr>
-              <w:sz w:val="24"/>
-              <w:szCs w:val="24"/>
-            </w:rPr>
-          </w:pPr>
-          <w:r>
-            <w:rPr>
-              <w:sz w:val="24"/>
-              <w:szCs w:val="24"/>
-            </w:rPr>
-            <w:t xml:space="preserve">In this documentation, the team will present the final requirements, design proposal, project management approach based on project management tools and techniques. Team will represent approach using work breakdown, project and resource plan as well as communication plan to develop the IT solution to the difficulties faced by the rooster manager in Abacus IT </w:t>
-          </w:r>
-          <w:r>
-            <w:rPr>
-              <w:sz w:val="24"/>
-              <w:szCs w:val="24"/>
-            </w:rPr>
-            <w:t>Rental Company</w:t>
-          </w:r>
-          <w:r>
-            <w:rPr>
-              <w:sz w:val="24"/>
-              <w:szCs w:val="24"/>
-            </w:rPr>
-            <w:t>.</w:t>
-          </w:r>
-        </w:p>
-        <w:p>
-          <w:pPr>
-            <w:spacing w:line="480" w:lineRule="auto"/>
-            <w:rPr>
-              <w:sz w:val="24"/>
-              <w:szCs w:val="24"/>
-            </w:rPr>
-          </w:pPr>
-          <w:r>
-            <w:rPr>
-              <w:sz w:val="24"/>
-              <w:szCs w:val="24"/>
-            </w:rPr>
-            <w:t xml:space="preserve">As per the case the rooster </w:t>
-          </w:r>
-          <w:r>
-            <w:rPr>
-              <w:sz w:val="24"/>
-              <w:szCs w:val="24"/>
-            </w:rPr>
-            <w:t>manager faces</w:t>
-          </w:r>
-          <w:r>
-            <w:rPr>
-              <w:sz w:val="24"/>
-              <w:szCs w:val="24"/>
-            </w:rPr>
-            <w:t xml:space="preserve"> difficulties handling the temporary staff when the projects are too big and required lot of temporary staffs. Also, using paper based tracking and management is </w:t>
-          </w:r>
-          <w:r>
-            <w:rPr>
-              <w:sz w:val="24"/>
-              <w:szCs w:val="24"/>
-            </w:rPr>
-            <w:t>less</w:t>
-          </w:r>
-          <w:r>
-            <w:rPr>
-              <w:sz w:val="24"/>
-              <w:szCs w:val="24"/>
-            </w:rPr>
-            <w:t xml:space="preserve"> reliable and consumes a lot of time. Using paper is not the cost effective and environment friendly method of tracking and managing the team.</w:t>
-          </w:r>
-        </w:p>
-        <w:p>
-          <w:pPr>
-            <w:spacing w:line="480" w:lineRule="auto"/>
-          </w:pPr>
-          <w:r>
-            <w:rPr>
-              <w:sz w:val="24"/>
-              <w:szCs w:val="24"/>
-            </w:rPr>
-            <w:t xml:space="preserve">To solve these problem team has proposed the Rooster management system which will help to manage the temporary staffs needed for the project as well as act as communication channels and staff management portal as well. Roster Management System is </w:t>
-          </w:r>
-          <w:r>
-            <w:rPr>
-              <w:sz w:val="24"/>
-              <w:szCs w:val="24"/>
-            </w:rPr>
-            <w:t>web</w:t>
-          </w:r>
-          <w:r>
-            <w:rPr>
-              <w:sz w:val="24"/>
-              <w:szCs w:val="24"/>
-            </w:rPr>
-            <w:t>-based software that lets you manage the availability of your workforce and allocate work to them. It helps you to create rostering rules, manage roster updates and create availability reports. You can add holidays, unscheduled leave and roster holidays to your rostering rules.</w:t>
-          </w:r>
-          <w:bookmarkStart w:id="3" w:name="_Toc51579501"/>
-          <w:bookmarkStart w:id="4" w:name="_Toc89444618"/>
-          <w:bookmarkStart w:id="5" w:name="_Toc94562117"/>
-          <w:bookmarkStart w:id="6" w:name="_Toc100697906"/>
-          <w:r>
-            <w:t>The Business Case</w:t>
-          </w:r>
           <w:bookmarkEnd w:id="3"/>
-          <w:bookmarkEnd w:id="4"/>
-        </w:p>
-        <w:p>
-          <w:pPr>
-            <w:spacing w:line="480" w:lineRule="auto"/>
-            <w:rPr>
-              <w:b/>
-              <w:sz w:val="28"/>
-              <w:szCs w:val="24"/>
-            </w:rPr>
-          </w:pPr>
-          <w:bookmarkStart w:id="7" w:name="_Toc497817333"/>
-          <w:bookmarkStart w:id="8" w:name="_Toc51579502"/>
-          <w:bookmarkStart w:id="9" w:name="_Toc89444619"/>
-          <w:bookmarkStart w:id="10" w:name="_Toc497817113"/>
-          <w:bookmarkStart w:id="11" w:name="_Toc497817331"/>
-          <w:r>
-            <w:rPr>
-              <w:b/>
-              <w:sz w:val="28"/>
-              <w:szCs w:val="24"/>
-            </w:rPr>
-            <w:t>Purpose of the Business Case</w:t>
-          </w:r>
+        </w:p>
+        <w:p>
+          <w:pPr>
+            <w:pStyle w:val="Heading2"/>
+          </w:pPr>
+          <w:bookmarkStart w:id="6" w:name="_Toc497817333"/>
+          <w:bookmarkStart w:id="7" w:name="_Toc51579502"/>
+          <w:bookmarkStart w:id="8" w:name="_Toc89444619"/>
+          <w:bookmarkStart w:id="9" w:name="_Toc497817113"/>
+          <w:bookmarkStart w:id="10" w:name="_Toc497817331"/>
+          <w:r>
+            <w:t xml:space="preserve">The </w:t>
+          </w:r>
+          <w:r>
+            <w:t>Business Case</w:t>
+          </w:r>
+          <w:bookmarkEnd w:id="6"/>
           <w:bookmarkEnd w:id="7"/>
           <w:bookmarkEnd w:id="8"/>
+        </w:p>
+        <w:p>
+          <w:pPr>
+            <w:spacing w:line="480" w:lineRule="auto"/>
+            <w:rPr>
+              <w:sz w:val="24"/>
+              <w:szCs w:val="24"/>
+            </w:rPr>
+          </w:pPr>
+          <w:bookmarkStart w:id="11" w:name="_Toc497817118"/>
+          <w:bookmarkStart w:id="12" w:name="_Toc497817339"/>
+          <w:bookmarkStart w:id="13" w:name="_Toc51579504"/>
+          <w:bookmarkStart w:id="14" w:name="_Toc89444621"/>
           <w:bookmarkEnd w:id="9"/>
+          <w:bookmarkEnd w:id="10"/>
+          <w:r>
+            <w:rPr>
+              <w:sz w:val="24"/>
+              <w:szCs w:val="24"/>
+            </w:rPr>
+            <w:t xml:space="preserve">Abacus IT rent has been a reputed IT rental company in Australia. It works on various projects such as NSW elections. As this company does big projects time to time, the workload has never been same every week. For the particular project be completed by time, they sometime need </w:t>
+          </w:r>
+          <w:r>
+            <w:rPr>
+              <w:sz w:val="24"/>
+              <w:szCs w:val="24"/>
+            </w:rPr>
+            <w:lastRenderedPageBreak/>
+            <w:t xml:space="preserve">extra staffs. When new casuals are hired, it has been a mess during sign in and </w:t>
+          </w:r>
+          <w:proofErr w:type="gramStart"/>
+          <w:r>
+            <w:rPr>
+              <w:sz w:val="24"/>
+              <w:szCs w:val="24"/>
+            </w:rPr>
+            <w:t>sign</w:t>
+          </w:r>
+          <w:proofErr w:type="gramEnd"/>
+          <w:r>
+            <w:rPr>
+              <w:sz w:val="24"/>
+              <w:szCs w:val="24"/>
+            </w:rPr>
+            <w:t xml:space="preserve"> out as 100 of people have to sign at the same time. As the workload is always not the same, ROSTER Manager has to call up required number of people for that particular day. It gets really tough for the officer to contact each of them and to get their availability when the number is this high. </w:t>
+          </w:r>
         </w:p>
         <w:p>
           <w:pPr>
@@ -2409,15 +2535,21 @@
               <w:sz w:val="24"/>
               <w:szCs w:val="24"/>
             </w:rPr>
-            <w:t xml:space="preserve">Abacus IT rent has been a reputed IT rental company in Australia. It works on various projects such as NSW elections. As this company does big projects time to time, the workload has never been same every week. For the particular project be completed by time, they sometime need </w:t>
-          </w:r>
-          <w:r>
-            <w:rPr>
-              <w:sz w:val="24"/>
-              <w:szCs w:val="24"/>
-            </w:rPr>
-            <w:lastRenderedPageBreak/>
-            <w:t xml:space="preserve">extra staffs. When new casuals are hired, it has been a mess during sign in and sign out as 100 of people have to sign at the same time. As the workload is always not the same, ROSTER Manager has to call up required number of people for that particular day. It gets really tough for the officer to contact each of them and to get their availability when the number is this high. </w:t>
+            <w:t xml:space="preserve">Due to this very reason, roster manager has to deal with tough time during peak days. Even the casual </w:t>
+          </w:r>
+          <w:r>
+            <w:rPr>
+              <w:sz w:val="24"/>
+              <w:szCs w:val="24"/>
+            </w:rPr>
+            <w:t>staffs find it very hard to communicate with the company and create</w:t>
+          </w:r>
+          <w:r>
+            <w:rPr>
+              <w:sz w:val="24"/>
+              <w:szCs w:val="24"/>
+            </w:rPr>
+            <w:t xml:space="preserve"> confusion for their daily tasks. </w:t>
           </w:r>
         </w:p>
         <w:p>
@@ -2433,21 +2565,23 @@
               <w:sz w:val="24"/>
               <w:szCs w:val="24"/>
             </w:rPr>
-            <w:t xml:space="preserve">Due to this very reason, roster manager has to deal with tough time during peak days. Even the casual </w:t>
-          </w:r>
-          <w:r>
-            <w:rPr>
-              <w:sz w:val="24"/>
-              <w:szCs w:val="24"/>
-            </w:rPr>
-            <w:t>staffs find it very hard to communicate with the company and create</w:t>
-          </w:r>
-          <w:r>
-            <w:rPr>
-              <w:sz w:val="24"/>
-              <w:szCs w:val="24"/>
-            </w:rPr>
-            <w:t xml:space="preserve"> confusion for their daily tasks.</w:t>
+            <w:t xml:space="preserve">Abacus IT </w:t>
+          </w:r>
+          <w:proofErr w:type="gramStart"/>
+          <w:r>
+            <w:rPr>
+              <w:sz w:val="24"/>
+              <w:szCs w:val="24"/>
+            </w:rPr>
+            <w:t>Rent</w:t>
+          </w:r>
+          <w:proofErr w:type="gramEnd"/>
+          <w:r>
+            <w:rPr>
+              <w:sz w:val="24"/>
+              <w:szCs w:val="24"/>
+            </w:rPr>
+            <w:t xml:space="preserve"> practices traditional paper methods in order to record timesheets. It’s confusing and time consuming but the data of casual staff present there can be used in our report. The identified budget cost for the ROSTER Management system is approx. 25,000$. This budget might look much but the in overall this only helps to minimize the total cost for the company. Casual staff can indicate there available days for work themselves. They could know their role for the day. </w:t>
           </w:r>
         </w:p>
         <w:p>
@@ -2458,13 +2592,6 @@
               <w:szCs w:val="24"/>
             </w:rPr>
           </w:pPr>
-          <w:r>
-            <w:rPr>
-              <w:sz w:val="24"/>
-              <w:szCs w:val="24"/>
-            </w:rPr>
-            <w:t>Abacus IT Rent practices traditional paper methods in order to record timesheets. It’s confusing and time consuming but the data of casual staff present there can be used in our report. The identified budget cost for the ROSTER Management system is approx. 25,000$. This budget might look much but the in overall this only helps to minimize the total cost for the company. Casual staff can indicate there available days for work themselves. They could know their role for the day. ROSTER Manager does not have to contact every individual instead he/she can inform the team about workload and required staff for particular day/week more easily. There is the risk that new staff might find the system hard to use rather than just wring there hours in paper. This might create confusions about upcoming shifts to staff.</w:t>
-          </w:r>
         </w:p>
         <w:p>
           <w:pPr>
@@ -2474,6 +2601,20 @@
               <w:szCs w:val="24"/>
             </w:rPr>
           </w:pPr>
+          <w:r>
+            <w:rPr>
+              <w:sz w:val="24"/>
+              <w:szCs w:val="24"/>
+            </w:rPr>
+            <w:t>Individual</w:t>
+          </w:r>
+          <w:r>
+            <w:rPr>
+              <w:sz w:val="24"/>
+              <w:szCs w:val="24"/>
+            </w:rPr>
+            <w:t xml:space="preserve"> instead he/she can inform the team about workload and required staff for particular day/week more easily. There is the risk that new staff might find the system hard to use rather than just wring there hours in paper. This might create confusions about upcoming shifts to staff. </w:t>
+          </w:r>
         </w:p>
         <w:p>
           <w:pPr>
@@ -2492,44 +2633,22 @@
               <w:szCs w:val="24"/>
             </w:rPr>
           </w:pPr>
-        </w:p>
-        <w:p>
-          <w:pPr>
-            <w:spacing w:line="480" w:lineRule="auto"/>
-            <w:rPr>
-              <w:sz w:val="24"/>
-              <w:szCs w:val="24"/>
-            </w:rPr>
-          </w:pPr>
-        </w:p>
-        <w:p>
-          <w:pPr>
-            <w:spacing w:line="480" w:lineRule="auto"/>
-            <w:rPr>
+          <w:r>
+            <w:rPr>
+              <w:rFonts w:ascii="SimSun" w:eastAsia="SimSun" w:hAnsi="SimSun" w:cs="SimSun"/>
               <w:b/>
-              <w:sz w:val="32"/>
-              <w:szCs w:val="24"/>
-            </w:rPr>
-          </w:pPr>
-          <w:bookmarkStart w:id="12" w:name="_Toc497817118"/>
-          <w:bookmarkStart w:id="13" w:name="_Toc497817339"/>
-          <w:bookmarkStart w:id="14" w:name="_Toc51579504"/>
-          <w:bookmarkStart w:id="15" w:name="_Toc89444621"/>
-          <w:bookmarkEnd w:id="10"/>
-          <w:bookmarkEnd w:id="11"/>
-          <w:r>
-            <w:rPr>
-              <w:b/>
-              <w:sz w:val="32"/>
-              <w:szCs w:val="24"/>
+              <w:bCs/>
+              <w:sz w:val="36"/>
+              <w:szCs w:val="36"/>
+              <w:lang w:eastAsia="zh-CN"/>
             </w:rPr>
             <w:lastRenderedPageBreak/>
             <w:t>Situational Assessment and Problem Statement</w:t>
           </w:r>
+          <w:bookmarkEnd w:id="11"/>
           <w:bookmarkEnd w:id="12"/>
           <w:bookmarkEnd w:id="13"/>
           <w:bookmarkEnd w:id="14"/>
-          <w:bookmarkEnd w:id="15"/>
         </w:p>
         <w:p>
           <w:pPr>
@@ -2564,20 +2683,20 @@
               <w:rFonts w:cstheme="minorHAnsi"/>
             </w:rPr>
           </w:pPr>
-          <w:bookmarkStart w:id="16" w:name="_Toc497817124"/>
-          <w:bookmarkStart w:id="17" w:name="_Toc497817345"/>
-          <w:bookmarkStart w:id="18" w:name="_Toc51579505"/>
-          <w:bookmarkStart w:id="19" w:name="_Toc89444622"/>
+          <w:bookmarkStart w:id="15" w:name="_Toc497817124"/>
+          <w:bookmarkStart w:id="16" w:name="_Toc497817345"/>
+          <w:bookmarkStart w:id="17" w:name="_Toc51579505"/>
+          <w:bookmarkStart w:id="18" w:name="_Toc89444622"/>
           <w:r>
             <w:rPr>
               <w:rFonts w:cstheme="minorHAnsi"/>
             </w:rPr>
             <w:t>Assumptions and Constraints</w:t>
           </w:r>
+          <w:bookmarkEnd w:id="15"/>
           <w:bookmarkEnd w:id="16"/>
           <w:bookmarkEnd w:id="17"/>
           <w:bookmarkEnd w:id="18"/>
-          <w:bookmarkEnd w:id="19"/>
         </w:p>
         <w:p>
           <w:pPr>
@@ -2836,20 +2955,20 @@
               <w:rFonts w:cstheme="minorHAnsi"/>
             </w:rPr>
           </w:pPr>
-          <w:bookmarkStart w:id="20" w:name="_Toc497817125"/>
-          <w:bookmarkStart w:id="21" w:name="_Toc497817346"/>
-          <w:bookmarkStart w:id="22" w:name="_Toc51579506"/>
-          <w:bookmarkStart w:id="23" w:name="_Toc89444623"/>
+          <w:bookmarkStart w:id="19" w:name="_Toc497817125"/>
+          <w:bookmarkStart w:id="20" w:name="_Toc497817346"/>
+          <w:bookmarkStart w:id="21" w:name="_Toc51579506"/>
+          <w:bookmarkStart w:id="22" w:name="_Toc89444623"/>
           <w:r>
             <w:rPr>
               <w:rFonts w:cstheme="minorHAnsi"/>
             </w:rPr>
             <w:t>Identification and Analysis of Options</w:t>
           </w:r>
+          <w:bookmarkEnd w:id="19"/>
           <w:bookmarkEnd w:id="20"/>
           <w:bookmarkEnd w:id="21"/>
           <w:bookmarkEnd w:id="22"/>
-          <w:bookmarkEnd w:id="23"/>
         </w:p>
         <w:p>
           <w:pPr>
@@ -2862,7 +2981,21 @@
             <w:rPr>
               <w:rFonts w:cstheme="minorHAnsi"/>
             </w:rPr>
-            <w:t>Following are the options recognised for this project: -</w:t>
+            <w:t xml:space="preserve">Following are the options </w:t>
+          </w:r>
+          <w:proofErr w:type="spellStart"/>
+          <w:r>
+            <w:rPr>
+              <w:rFonts w:cstheme="minorHAnsi"/>
+            </w:rPr>
+            <w:t>recognised</w:t>
+          </w:r>
+          <w:proofErr w:type="spellEnd"/>
+          <w:r>
+            <w:rPr>
+              <w:rFonts w:cstheme="minorHAnsi"/>
+            </w:rPr>
+            <w:t xml:space="preserve"> for this project: -</w:t>
           </w:r>
         </w:p>
         <w:p>
@@ -2913,7 +3046,35 @@
               <w:rFonts w:cstheme="minorHAnsi"/>
               <w:iCs/>
             </w:rPr>
-            <w:t>Option 3 – Building company’s own ROSTER management system.</w:t>
+            <w:t xml:space="preserve">Option 3 – </w:t>
+          </w:r>
+          <w:r>
+            <w:rPr>
+              <w:rFonts w:cstheme="minorHAnsi"/>
+              <w:iCs/>
+            </w:rPr>
+            <w:t>Project ‘ROSTER</w:t>
+          </w:r>
+          <w:r>
+            <w:rPr>
+              <w:rFonts w:cstheme="minorHAnsi"/>
+              <w:iCs/>
+            </w:rPr>
+            <w:t xml:space="preserve"> management system</w:t>
+          </w:r>
+          <w:r>
+            <w:rPr>
+              <w:rFonts w:cstheme="minorHAnsi"/>
+              <w:iCs/>
+            </w:rPr>
+            <w:t>’</w:t>
+          </w:r>
+          <w:r>
+            <w:rPr>
+              <w:rFonts w:cstheme="minorHAnsi"/>
+              <w:iCs/>
+            </w:rPr>
+            <w:t>.</w:t>
           </w:r>
         </w:p>
         <w:p>
@@ -2937,14 +3098,14 @@
               <w:rFonts w:cstheme="minorHAnsi"/>
             </w:rPr>
           </w:pPr>
-          <w:bookmarkStart w:id="24" w:name="_Toc89444624"/>
+          <w:bookmarkStart w:id="23" w:name="_Toc89444624"/>
           <w:r>
             <w:rPr>
               <w:rFonts w:cstheme="minorHAnsi"/>
             </w:rPr>
             <w:t>Option 1 – continuing with the current paper sheet practice</w:t>
           </w:r>
-          <w:bookmarkEnd w:id="24"/>
+          <w:bookmarkEnd w:id="23"/>
         </w:p>
         <w:p>
           <w:pPr>
@@ -2983,7 +3144,25 @@
               <w:rFonts w:cstheme="minorHAnsi"/>
               <w:iCs/>
             </w:rPr>
-            <w:t xml:space="preserve"> Dis-benefits: requires manual input of data and manual handlin.</w:t>
+            <w:t xml:space="preserve"> Dis-benefits: requires manual input of data and manual </w:t>
+          </w:r>
+          <w:proofErr w:type="spellStart"/>
+          <w:proofErr w:type="gramStart"/>
+          <w:r>
+            <w:rPr>
+              <w:rFonts w:cstheme="minorHAnsi"/>
+              <w:iCs/>
+            </w:rPr>
+            <w:t>handlin</w:t>
+          </w:r>
+          <w:proofErr w:type="spellEnd"/>
+          <w:proofErr w:type="gramEnd"/>
+          <w:r>
+            <w:rPr>
+              <w:rFonts w:cstheme="minorHAnsi"/>
+              <w:iCs/>
+            </w:rPr>
+            <w:t>.</w:t>
           </w:r>
           <w:r>
             <w:rPr>
@@ -3125,14 +3304,14 @@
               <w:rFonts w:cstheme="minorHAnsi"/>
             </w:rPr>
           </w:pPr>
-          <w:bookmarkStart w:id="25" w:name="_Toc89444625"/>
+          <w:bookmarkStart w:id="24" w:name="_Toc89444625"/>
           <w:r>
             <w:rPr>
               <w:rFonts w:cstheme="minorHAnsi"/>
             </w:rPr>
             <w:t>Option 2 – Purchasing available ROSTER Management system</w:t>
           </w:r>
-          <w:bookmarkEnd w:id="25"/>
+          <w:bookmarkEnd w:id="24"/>
         </w:p>
         <w:p>
           <w:pPr>
@@ -3299,21 +3478,50 @@
               <w:rFonts w:cstheme="minorHAnsi"/>
             </w:rPr>
           </w:pPr>
-          <w:bookmarkStart w:id="26" w:name="_Toc89444626"/>
+          <w:bookmarkStart w:id="25" w:name="_Toc89444626"/>
           <w:r>
             <w:rPr>
               <w:rFonts w:cstheme="minorHAnsi"/>
             </w:rPr>
             <w:t xml:space="preserve">Option 3 - </w:t>
           </w:r>
+          <w:bookmarkEnd w:id="25"/>
+          <w:proofErr w:type="gramStart"/>
           <w:r>
             <w:rPr>
               <w:rFonts w:cstheme="minorHAnsi"/>
-              <w:iCs/>
-            </w:rPr>
-            <w:t>building Company’s own ROSTER management system.</w:t>
-          </w:r>
-          <w:bookmarkEnd w:id="26"/>
+            </w:rPr>
+            <w:t>Project  ‘ROSTER</w:t>
+          </w:r>
+          <w:proofErr w:type="gramEnd"/>
+          <w:r>
+            <w:rPr>
+              <w:rFonts w:cstheme="minorHAnsi"/>
+            </w:rPr>
+            <w:t xml:space="preserve"> management system’.</w:t>
+          </w:r>
+        </w:p>
+        <w:p>
+          <w:pPr>
+            <w:pStyle w:val="Heading3"/>
+            <w:keepLines w:val="0"/>
+            <w:widowControl/>
+            <w:numPr>
+              <w:ilvl w:val="2"/>
+              <w:numId w:val="0"/>
+            </w:numPr>
+            <w:overflowPunct w:val="0"/>
+            <w:autoSpaceDE w:val="0"/>
+            <w:autoSpaceDN w:val="0"/>
+            <w:adjustRightInd w:val="0"/>
+            <w:spacing w:before="400" w:after="160" w:line="480" w:lineRule="auto"/>
+            <w:ind w:left="1080" w:hanging="1080"/>
+            <w:jc w:val="left"/>
+            <w:textAlignment w:val="baseline"/>
+            <w:rPr>
+              <w:rFonts w:cstheme="minorHAnsi"/>
+            </w:rPr>
+          </w:pPr>
         </w:p>
         <w:p>
           <w:pPr>
@@ -3399,15 +3607,14 @@
               <w:rFonts w:cstheme="minorHAnsi"/>
               <w:iCs/>
             </w:rPr>
-            <w:t xml:space="preserve">Risks: loss or deletion of staff data. Not showing up on work even after work is allocated to staff. </w:t>
+            <w:t xml:space="preserve">Risks: </w:t>
           </w:r>
           <w:r>
             <w:rPr>
               <w:rFonts w:cstheme="minorHAnsi"/>
               <w:iCs/>
-              <w:color w:val="000000" w:themeColor="text1"/>
-            </w:rPr>
-            <w:t>Unauthorized access of training through the system and other information by the staff  that uses it may occur</w:t>
+            </w:rPr>
+            <w:t>No risk identified.</w:t>
           </w:r>
         </w:p>
         <w:p>
@@ -3478,16 +3685,16 @@
               <w:rFonts w:asciiTheme="minorHAnsi" w:eastAsiaTheme="minorEastAsia" w:hAnsiTheme="minorHAnsi" w:cstheme="minorHAnsi"/>
             </w:rPr>
           </w:pPr>
-          <w:bookmarkStart w:id="27" w:name="_Toc51579508"/>
-          <w:bookmarkStart w:id="28" w:name="_Toc89444627"/>
+          <w:bookmarkStart w:id="26" w:name="_Toc51579508"/>
+          <w:bookmarkStart w:id="27" w:name="_Toc89444627"/>
           <w:r>
             <w:rPr>
               <w:rFonts w:asciiTheme="minorHAnsi" w:eastAsiaTheme="minorEastAsia" w:hAnsiTheme="minorHAnsi" w:cstheme="minorHAnsi"/>
             </w:rPr>
             <w:t>Comparison of Options</w:t>
           </w:r>
+          <w:bookmarkEnd w:id="26"/>
           <w:bookmarkEnd w:id="27"/>
-          <w:bookmarkEnd w:id="28"/>
         </w:p>
         <w:p>
           <w:pPr>
@@ -3527,10 +3734,10 @@
             <w:tblLook w:val="0000" w:firstRow="0" w:lastRow="0" w:firstColumn="0" w:lastColumn="0" w:noHBand="0" w:noVBand="0"/>
           </w:tblPr>
           <w:tblGrid>
-            <w:gridCol w:w="2547"/>
+            <w:gridCol w:w="2548"/>
             <w:gridCol w:w="2424"/>
             <w:gridCol w:w="2298"/>
-            <w:gridCol w:w="2307"/>
+            <w:gridCol w:w="2306"/>
           </w:tblGrid>
           <w:tr>
             <w:tc>
@@ -4398,7 +4605,13 @@
                   <w:rPr>
                     <w:rFonts w:cstheme="minorHAnsi"/>
                   </w:rPr>
-                  <w:t>minimisation/ mitigation costs</w:t>
+                  <w:t>minimization</w:t>
+                </w:r>
+                <w:r>
+                  <w:rPr>
+                    <w:rFonts w:cstheme="minorHAnsi"/>
+                  </w:rPr>
+                  <w:t>/ mitigation costs</w:t>
                 </w:r>
               </w:p>
               <w:p>
@@ -4960,16 +5173,16 @@
               <w:rFonts w:asciiTheme="minorHAnsi" w:eastAsiaTheme="minorEastAsia" w:hAnsiTheme="minorHAnsi" w:cstheme="minorHAnsi"/>
             </w:rPr>
           </w:pPr>
-          <w:bookmarkStart w:id="29" w:name="_Toc51579509"/>
-          <w:bookmarkStart w:id="30" w:name="_Toc89444628"/>
+          <w:bookmarkStart w:id="28" w:name="_Toc51579509"/>
+          <w:bookmarkStart w:id="29" w:name="_Toc89444628"/>
           <w:r>
             <w:rPr>
               <w:rFonts w:asciiTheme="minorHAnsi" w:eastAsiaTheme="minorEastAsia" w:hAnsiTheme="minorHAnsi" w:cstheme="minorHAnsi"/>
             </w:rPr>
             <w:t>Recommended Option</w:t>
           </w:r>
+          <w:bookmarkEnd w:id="28"/>
           <w:bookmarkEnd w:id="29"/>
-          <w:bookmarkEnd w:id="30"/>
         </w:p>
         <w:p>
           <w:pPr>
@@ -5008,8 +5221,8 @@
             <w:lastRenderedPageBreak/>
             <w:t>Final requirements</w:t>
           </w:r>
+          <w:bookmarkEnd w:id="4"/>
           <w:bookmarkEnd w:id="5"/>
-          <w:bookmarkEnd w:id="6"/>
         </w:p>
         <w:p>
           <w:pPr>
@@ -5032,7 +5245,23 @@
               <w:sz w:val="24"/>
               <w:szCs w:val="24"/>
             </w:rPr>
-            <w:t>In order to better manage human resources and communicate work goals more conveniently, we decided to develop ROSTER Management system. The main function is to manage the working hours of the casual staffs hired by the company. The employees first log in to the system to provide the available working hours, and the managers will then assign the matching work items. Finally, the work results of the staff can be evaluated through the recorded working hours and work results. .</w:t>
+            <w:t xml:space="preserve">In order to better manage human resources and communicate work goals more conveniently, we decided to develop ROSTER Management system. The main function is to manage the working hours of the casual staffs hired by the company. The </w:t>
+          </w:r>
+          <w:proofErr w:type="gramStart"/>
+          <w:r>
+            <w:rPr>
+              <w:sz w:val="24"/>
+              <w:szCs w:val="24"/>
+            </w:rPr>
+            <w:t>employees</w:t>
+          </w:r>
+          <w:proofErr w:type="gramEnd"/>
+          <w:r>
+            <w:rPr>
+              <w:sz w:val="24"/>
+              <w:szCs w:val="24"/>
+            </w:rPr>
+            <w:t xml:space="preserve"> first log in to the system to provide the available working hours, and the managers will then assign the matching work items. Finally, the work results of the staff can be evaluated through the recorded working hours and work results. .</w:t>
           </w:r>
         </w:p>
         <w:p>
@@ -5048,7 +5277,23 @@
               <w:sz w:val="24"/>
               <w:szCs w:val="24"/>
             </w:rPr>
-            <w:t xml:space="preserve">The system will be completed in the form of a web page containing a  database containing login and registration and dashboard pages used by administrators. </w:t>
+            <w:t xml:space="preserve">The system will be completed in the form of a web page containing </w:t>
+          </w:r>
+          <w:proofErr w:type="gramStart"/>
+          <w:r>
+            <w:rPr>
+              <w:sz w:val="24"/>
+              <w:szCs w:val="24"/>
+            </w:rPr>
+            <w:t>a  database</w:t>
+          </w:r>
+          <w:proofErr w:type="gramEnd"/>
+          <w:r>
+            <w:rPr>
+              <w:sz w:val="24"/>
+              <w:szCs w:val="24"/>
+            </w:rPr>
+            <w:t xml:space="preserve"> containing login and registration and dashboard pages used by administrators. </w:t>
           </w:r>
         </w:p>
         <w:p>
@@ -6632,7 +6877,15 @@
               <w:sz w:val="28"/>
               <w:szCs w:val="24"/>
             </w:rPr>
-            <w:t>2.2.1 Dependability</w:t>
+            <w:t>1</w:t>
+          </w:r>
+          <w:r>
+            <w:rPr>
+              <w:rFonts w:cstheme="minorHAnsi"/>
+              <w:sz w:val="28"/>
+              <w:szCs w:val="24"/>
+            </w:rPr>
+            <w:t>.2.1 Dependability</w:t>
           </w:r>
           <w:r>
             <w:rPr>
@@ -6677,7 +6930,15 @@
               <w:sz w:val="24"/>
               <w:szCs w:val="24"/>
             </w:rPr>
-            <w:t>2.2.1.1 Usability</w:t>
+            <w:t>1</w:t>
+          </w:r>
+          <w:r>
+            <w:rPr>
+              <w:rFonts w:cstheme="minorHAnsi"/>
+              <w:sz w:val="24"/>
+              <w:szCs w:val="24"/>
+            </w:rPr>
+            <w:t>.2.1.1 Usability</w:t>
           </w:r>
         </w:p>
         <w:p>
@@ -6713,7 +6974,15 @@
               <w:sz w:val="24"/>
               <w:szCs w:val="24"/>
             </w:rPr>
-            <w:t>2.2.1.2 Performance</w:t>
+            <w:t>1</w:t>
+          </w:r>
+          <w:r>
+            <w:rPr>
+              <w:rFonts w:cstheme="minorHAnsi"/>
+              <w:sz w:val="24"/>
+              <w:szCs w:val="24"/>
+            </w:rPr>
+            <w:t>.2.1.2 Performance</w:t>
           </w:r>
         </w:p>
         <w:p>
@@ -6749,7 +7018,15 @@
               <w:sz w:val="24"/>
               <w:szCs w:val="24"/>
             </w:rPr>
-            <w:t>2.2.1.3 Scalability</w:t>
+            <w:t>1</w:t>
+          </w:r>
+          <w:r>
+            <w:rPr>
+              <w:rFonts w:cstheme="minorHAnsi"/>
+              <w:sz w:val="24"/>
+              <w:szCs w:val="24"/>
+            </w:rPr>
+            <w:t>.2.1.3 Scalability</w:t>
           </w:r>
         </w:p>
         <w:p>
@@ -6796,7 +7073,15 @@
               <w:sz w:val="24"/>
               <w:szCs w:val="24"/>
             </w:rPr>
-            <w:t>2.2.1.4 Reliability</w:t>
+            <w:t>1</w:t>
+          </w:r>
+          <w:r>
+            <w:rPr>
+              <w:rFonts w:cstheme="minorHAnsi"/>
+              <w:sz w:val="24"/>
+              <w:szCs w:val="24"/>
+            </w:rPr>
+            <w:t>.2.1.4 Reliability</w:t>
           </w:r>
         </w:p>
         <w:p>
@@ -6832,7 +7117,15 @@
               <w:sz w:val="24"/>
               <w:szCs w:val="24"/>
             </w:rPr>
-            <w:t>2.2.1.5 Availability</w:t>
+            <w:t>1</w:t>
+          </w:r>
+          <w:r>
+            <w:rPr>
+              <w:rFonts w:cstheme="minorHAnsi"/>
+              <w:sz w:val="24"/>
+              <w:szCs w:val="24"/>
+            </w:rPr>
+            <w:t>.2.1.5 Availability</w:t>
           </w:r>
         </w:p>
         <w:p>
@@ -6850,7 +7143,25 @@
               <w:sz w:val="24"/>
               <w:szCs w:val="24"/>
             </w:rPr>
-            <w:t>Our system has reliability of 99.61% to match the requirement. Data base are backed up in Sydney office and Perth head office server. This will help to keep the system running in case of any software and hardware failure. All the update and maintenance must be done in-between 12am-4am when the work load is low or null. The system must not be offline more than 1 hours in each maintenance period.</w:t>
+            <w:t xml:space="preserve">Our system has reliability of 99.61% to match the requirement. Data base are backed up in Sydney office and Perth head office server. This will help to keep the system running in case of any software and hardware failure. All the update and maintenance must be done in-between 12am-4am when the work load is low or null. The system must not be offline more than 1 </w:t>
+          </w:r>
+          <w:proofErr w:type="gramStart"/>
+          <w:r>
+            <w:rPr>
+              <w:rFonts w:cstheme="minorHAnsi"/>
+              <w:sz w:val="24"/>
+              <w:szCs w:val="24"/>
+            </w:rPr>
+            <w:t>hours</w:t>
+          </w:r>
+          <w:proofErr w:type="gramEnd"/>
+          <w:r>
+            <w:rPr>
+              <w:rFonts w:cstheme="minorHAnsi"/>
+              <w:sz w:val="24"/>
+              <w:szCs w:val="24"/>
+            </w:rPr>
+            <w:t xml:space="preserve"> in each maintenance period.</w:t>
           </w:r>
         </w:p>
         <w:p>
@@ -6868,7 +7179,15 @@
               <w:sz w:val="24"/>
               <w:szCs w:val="24"/>
             </w:rPr>
-            <w:t xml:space="preserve">2.2.1.5 </w:t>
+            <w:t>1</w:t>
+          </w:r>
+          <w:r>
+            <w:rPr>
+              <w:rFonts w:cstheme="minorHAnsi"/>
+              <w:sz w:val="24"/>
+              <w:szCs w:val="24"/>
+            </w:rPr>
+            <w:t xml:space="preserve">.2.1.5 </w:t>
           </w:r>
           <w:r>
             <w:rPr>
@@ -6919,7 +7238,13 @@
               <w:rFonts w:cstheme="minorHAnsi"/>
             </w:rPr>
             <w:lastRenderedPageBreak/>
-            <w:t>2.2.1.6 Safety</w:t>
+            <w:t>1</w:t>
+          </w:r>
+          <w:r>
+            <w:rPr>
+              <w:rFonts w:cstheme="minorHAnsi"/>
+            </w:rPr>
+            <w:t>.2.1.6 Safety</w:t>
           </w:r>
         </w:p>
         <w:p>
@@ -6927,7 +7252,7 @@
             <w:keepNext/>
             <w:spacing w:line="480" w:lineRule="auto"/>
             <w:rPr>
-              <w:rFonts w:cstheme="minorHAnsi"/>
+              <w:lang w:eastAsia="zh-TW"/>
             </w:rPr>
           </w:pPr>
           <w:r>
@@ -6948,7 +7273,6 @@
               <w:id w:val="628438479"/>
               <w:citation/>
             </w:sdtPr>
-            <w:sdtEndPr/>
             <w:sdtContent>
               <w:r>
                 <w:rPr>
@@ -7001,197 +7325,34 @@
             </w:rPr>
             <w:t>. The system will follow all company policy to minimize possible human and/or environmental catastrophe. The system layered security model is shown below.</w:t>
           </w:r>
-          <w:r>
-            <w:rPr>
-              <w:rFonts w:cstheme="minorHAnsi"/>
-              <w:noProof/>
-              <w:sz w:val="24"/>
-              <w:szCs w:val="24"/>
-            </w:rPr>
-            <w:drawing>
-              <wp:inline distT="0" distB="0" distL="0" distR="0" wp14:anchorId="6BCC2771" wp14:editId="12120D5E">
-                <wp:extent cx="4610031" cy="2589202"/>
-                <wp:effectExtent l="0" t="0" r="635" b="1905"/>
-                <wp:docPr id="2" name="Picture 2"/>
-                <wp:cNvGraphicFramePr>
-                  <a:graphicFrameLocks xmlns:a="http://schemas.openxmlformats.org/drawingml/2006/main" noChangeAspect="1"/>
-                </wp:cNvGraphicFramePr>
-                <a:graphic xmlns:a="http://schemas.openxmlformats.org/drawingml/2006/main">
-                  <a:graphicData uri="http://schemas.openxmlformats.org/drawingml/2006/picture">
-                    <pic:pic xmlns:pic="http://schemas.openxmlformats.org/drawingml/2006/picture">
-                      <pic:nvPicPr>
-                        <pic:cNvPr id="0" name="security layer.png"/>
-                        <pic:cNvPicPr/>
-                      </pic:nvPicPr>
-                      <pic:blipFill>
-                        <a:blip r:embed="rId10">
-                          <a:extLst>
-                            <a:ext uri="{28A0092B-C50C-407E-A947-70E740481C1C}">
-                              <a14:useLocalDpi xmlns:a14="http://schemas.microsoft.com/office/drawing/2010/main" val="0"/>
-                            </a:ext>
-                          </a:extLst>
-                        </a:blip>
-                        <a:stretch>
-                          <a:fillRect/>
-                        </a:stretch>
-                      </pic:blipFill>
-                      <pic:spPr>
-                        <a:xfrm>
-                          <a:off x="0" y="0"/>
-                          <a:ext cx="4623092" cy="2596538"/>
-                        </a:xfrm>
-                        <a:prstGeom prst="rect">
-                          <a:avLst/>
-                        </a:prstGeom>
-                      </pic:spPr>
-                    </pic:pic>
-                  </a:graphicData>
-                </a:graphic>
-              </wp:inline>
-            </w:drawing>
-          </w:r>
-        </w:p>
-        <w:p>
-          <w:pPr>
-            <w:pStyle w:val="Caption"/>
-            <w:spacing w:line="480" w:lineRule="auto"/>
-            <w:rPr>
-              <w:rFonts w:cstheme="minorHAnsi"/>
-            </w:rPr>
-          </w:pPr>
-          <w:r>
-            <w:rPr>
-              <w:rFonts w:cstheme="minorHAnsi"/>
-            </w:rPr>
-            <w:t xml:space="preserve">Figure </w:t>
-          </w:r>
-          <w:r>
-            <w:rPr>
-              <w:rFonts w:cstheme="minorHAnsi"/>
-            </w:rPr>
-            <w:fldChar w:fldCharType="begin"/>
-          </w:r>
-          <w:r>
-            <w:rPr>
-              <w:rFonts w:cstheme="minorHAnsi"/>
-            </w:rPr>
-            <w:instrText xml:space="preserve"> SEQ Figure \* ARABIC </w:instrText>
-          </w:r>
-          <w:r>
-            <w:rPr>
-              <w:rFonts w:cstheme="minorHAnsi"/>
-            </w:rPr>
-            <w:fldChar w:fldCharType="separate"/>
-          </w:r>
-          <w:r>
-            <w:rPr>
-              <w:rFonts w:cstheme="minorHAnsi"/>
-              <w:noProof/>
-            </w:rPr>
-            <w:t>1</w:t>
-          </w:r>
-          <w:r>
-            <w:rPr>
-              <w:rFonts w:cstheme="minorHAnsi"/>
-            </w:rPr>
-            <w:fldChar w:fldCharType="end"/>
-          </w:r>
-          <w:r>
-            <w:rPr>
-              <w:rFonts w:cstheme="minorHAnsi"/>
-            </w:rPr>
-            <w:t xml:space="preserve"> system Security Layered model</w:t>
-          </w:r>
-        </w:p>
-        <w:p/>
-        <w:p/>
-        <w:p>
-          <w:pPr>
-            <w:ind w:firstLine="720"/>
-            <w:rPr>
-              <w:rFonts w:eastAsia="PMingLiU"/>
+          <w:bookmarkStart w:id="30" w:name="_Toc94562118"/>
+          <w:bookmarkStart w:id="31" w:name="_Toc100697907"/>
+          <w:bookmarkStart w:id="32" w:name="_GoBack"/>
+          <w:bookmarkEnd w:id="32"/>
+        </w:p>
+        <w:p>
+          <w:pPr>
+            <w:pStyle w:val="Heading2"/>
+            <w:rPr>
               <w:lang w:eastAsia="zh-TW"/>
             </w:rPr>
           </w:pPr>
         </w:p>
         <w:p>
           <w:pPr>
-            <w:ind w:firstLine="720"/>
-            <w:rPr>
-              <w:rFonts w:eastAsia="PMingLiU"/>
+            <w:pStyle w:val="Heading2"/>
+            <w:rPr>
               <w:lang w:eastAsia="zh-TW"/>
             </w:rPr>
           </w:pPr>
-        </w:p>
-        <w:p>
-          <w:pPr>
-            <w:ind w:firstLine="720"/>
-            <w:rPr>
-              <w:rFonts w:eastAsia="PMingLiU"/>
+          <w:r>
+            <w:rPr>
               <w:lang w:eastAsia="zh-TW"/>
             </w:rPr>
-          </w:pPr>
-        </w:p>
-        <w:p>
-          <w:pPr>
-            <w:ind w:firstLine="720"/>
-            <w:rPr>
-              <w:rFonts w:eastAsia="PMingLiU"/>
-              <w:lang w:eastAsia="zh-TW"/>
-            </w:rPr>
-          </w:pPr>
-        </w:p>
-        <w:p>
-          <w:pPr>
-            <w:ind w:firstLine="720"/>
-            <w:rPr>
-              <w:rFonts w:eastAsia="PMingLiU"/>
-              <w:lang w:eastAsia="zh-TW"/>
-            </w:rPr>
-          </w:pPr>
-        </w:p>
-        <w:p>
-          <w:pPr>
-            <w:ind w:firstLine="720"/>
-            <w:rPr>
-              <w:rFonts w:eastAsia="PMingLiU"/>
-              <w:lang w:eastAsia="zh-TW"/>
-            </w:rPr>
-          </w:pPr>
-        </w:p>
-        <w:p>
-          <w:pPr>
-            <w:pStyle w:val="Heading2"/>
-            <w:rPr>
-              <w:lang w:eastAsia="zh-TW"/>
-            </w:rPr>
-          </w:pPr>
-          <w:bookmarkStart w:id="31" w:name="_Toc94562118"/>
-          <w:bookmarkStart w:id="32" w:name="_Toc100697907"/>
-        </w:p>
-        <w:p>
-          <w:pPr>
-            <w:pStyle w:val="Heading2"/>
-            <w:rPr>
-              <w:lang w:eastAsia="zh-TW"/>
-            </w:rPr>
-          </w:pPr>
-        </w:p>
-        <w:p>
-          <w:pPr>
-            <w:pStyle w:val="Heading2"/>
-            <w:rPr>
-              <w:lang w:eastAsia="zh-TW"/>
-            </w:rPr>
-          </w:pPr>
-          <w:r>
-            <w:rPr>
-              <w:lang w:eastAsia="zh-TW"/>
-            </w:rPr>
             <w:t>Sitemap</w:t>
           </w:r>
+          <w:bookmarkEnd w:id="30"/>
           <w:bookmarkEnd w:id="31"/>
-          <w:bookmarkEnd w:id="32"/>
         </w:p>
         <w:p>
           <w:pPr>
@@ -7223,7 +7384,7 @@
                         </pic:cNvPicPr>
                       </pic:nvPicPr>
                       <pic:blipFill>
-                        <a:blip r:embed="rId11">
+                        <a:blip r:embed="rId10">
                           <a:extLst>
                             <a:ext uri="{28A0092B-C50C-407E-A947-70E740481C1C}">
                               <a14:useLocalDpi xmlns:a14="http://schemas.microsoft.com/office/drawing/2010/main" val="0"/>
@@ -7287,7 +7448,6 @@
           <w:bookmarkStart w:id="35" w:name="_Toc94562120"/>
           <w:bookmarkStart w:id="36" w:name="_Toc100697909"/>
           <w:r>
-            <w:lastRenderedPageBreak/>
             <w:t>Context modeling</w:t>
           </w:r>
           <w:bookmarkEnd w:id="35"/>
@@ -7352,7 +7512,7 @@
                         </pic:cNvPicPr>
                       </pic:nvPicPr>
                       <pic:blipFill>
-                        <a:blip r:embed="rId12">
+                        <a:blip r:embed="rId11">
                           <a:extLst>
                             <a:ext uri="{28A0092B-C50C-407E-A947-70E740481C1C}">
                               <a14:useLocalDpi xmlns:a14="http://schemas.microsoft.com/office/drawing/2010/main" val="0"/>
@@ -7432,7 +7592,15 @@
               <w:sz w:val="24"/>
               <w:szCs w:val="24"/>
             </w:rPr>
-            <w:t>This diagram shows how our project being developed performs with its border business .When the employee logs in, the availability working hours are provided, the manager provides the request, and if it matches, the approve for work is provided to complete the system interaction.</w:t>
+            <w:t xml:space="preserve">This diagram shows how our project being developed performs with its border business .When the employee logs in, the availability working hours are provided, the manager provides </w:t>
+          </w:r>
+          <w:r>
+            <w:rPr>
+              <w:sz w:val="24"/>
+              <w:szCs w:val="24"/>
+            </w:rPr>
+            <w:lastRenderedPageBreak/>
+            <w:t>the request, and if it matches, the approve for work is provided to complete the system interaction.</w:t>
           </w:r>
         </w:p>
         <w:p>
@@ -7476,7 +7644,7 @@
                         </pic:cNvPicPr>
                       </pic:nvPicPr>
                       <pic:blipFill>
-                        <a:blip r:embed="rId13">
+                        <a:blip r:embed="rId12">
                           <a:extLst>
                             <a:ext uri="{28A0092B-C50C-407E-A947-70E740481C1C}">
                               <a14:useLocalDpi xmlns:a14="http://schemas.microsoft.com/office/drawing/2010/main" val="0"/>
@@ -7555,7 +7723,23 @@
               <w:szCs w:val="24"/>
             </w:rPr>
             <w:tab/>
-            <w:t>Here we have represented a discreet task between actors interaction with the system. This diagram showing the needs and actions of key stakeholders for the Roster management system. Now we plan three login identities, employee, trainee, manager.</w:t>
+            <w:t xml:space="preserve">Here we have represented a discreet task between actors interaction with the system. </w:t>
+          </w:r>
+          <w:proofErr w:type="gramStart"/>
+          <w:r>
+            <w:rPr>
+              <w:sz w:val="24"/>
+              <w:szCs w:val="24"/>
+            </w:rPr>
+            <w:t>This diagram showing the needs and actions of key stakeholders for the Roster management system.</w:t>
+          </w:r>
+          <w:proofErr w:type="gramEnd"/>
+          <w:r>
+            <w:rPr>
+              <w:sz w:val="24"/>
+              <w:szCs w:val="24"/>
+            </w:rPr>
+            <w:t xml:space="preserve"> Now we plan three login identities, employee, trainee, manager.</w:t>
           </w:r>
         </w:p>
         <w:p>
@@ -7602,7 +7786,7 @@
                         </pic:cNvPicPr>
                       </pic:nvPicPr>
                       <pic:blipFill>
-                        <a:blip r:embed="rId14">
+                        <a:blip r:embed="rId13">
                           <a:extLst>
                             <a:ext uri="{28A0092B-C50C-407E-A947-70E740481C1C}">
                               <a14:useLocalDpi xmlns:a14="http://schemas.microsoft.com/office/drawing/2010/main" val="0"/>
@@ -7740,7 +7924,7 @@
                         </pic:cNvPicPr>
                       </pic:nvPicPr>
                       <pic:blipFill>
-                        <a:blip r:embed="rId15">
+                        <a:blip r:embed="rId14">
                           <a:extLst>
                             <a:ext uri="{28A0092B-C50C-407E-A947-70E740481C1C}">
                               <a14:useLocalDpi xmlns:a14="http://schemas.microsoft.com/office/drawing/2010/main" val="0"/>
@@ -7825,7 +8009,7 @@
                         </pic:cNvPicPr>
                       </pic:nvPicPr>
                       <pic:blipFill>
-                        <a:blip r:embed="rId16">
+                        <a:blip r:embed="rId15">
                           <a:extLst>
                             <a:ext uri="{28A0092B-C50C-407E-A947-70E740481C1C}">
                               <a14:useLocalDpi xmlns:a14="http://schemas.microsoft.com/office/drawing/2010/main" val="0"/>
@@ -7903,7 +8087,7 @@
                         </pic:cNvPicPr>
                       </pic:nvPicPr>
                       <pic:blipFill>
-                        <a:blip r:embed="rId17">
+                        <a:blip r:embed="rId16">
                           <a:extLst>
                             <a:ext uri="{28A0092B-C50C-407E-A947-70E740481C1C}">
                               <a14:useLocalDpi xmlns:a14="http://schemas.microsoft.com/office/drawing/2010/main" val="0"/>
@@ -8038,7 +8222,7 @@
                         </pic:cNvPicPr>
                       </pic:nvPicPr>
                       <pic:blipFill>
-                        <a:blip r:embed="rId18">
+                        <a:blip r:embed="rId17">
                           <a:extLst>
                             <a:ext uri="{28A0092B-C50C-407E-A947-70E740481C1C}">
                               <a14:useLocalDpi xmlns:a14="http://schemas.microsoft.com/office/drawing/2010/main" val="0"/>
@@ -8147,7 +8331,7 @@
                         </pic:cNvPicPr>
                       </pic:nvPicPr>
                       <pic:blipFill>
-                        <a:blip r:embed="rId19">
+                        <a:blip r:embed="rId18">
                           <a:extLst>
                             <a:ext uri="{28A0092B-C50C-407E-A947-70E740481C1C}">
                               <a14:useLocalDpi xmlns:a14="http://schemas.microsoft.com/office/drawing/2010/main" val="0"/>
@@ -8330,7 +8514,7 @@
                         </pic:cNvPicPr>
                       </pic:nvPicPr>
                       <pic:blipFill>
-                        <a:blip r:embed="rId20">
+                        <a:blip r:embed="rId19">
                           <a:extLst>
                             <a:ext uri="{28A0092B-C50C-407E-A947-70E740481C1C}">
                               <a14:useLocalDpi xmlns:a14="http://schemas.microsoft.com/office/drawing/2010/main" val="0"/>
@@ -8478,7 +8662,7 @@
                         </pic:cNvPicPr>
                       </pic:nvPicPr>
                       <pic:blipFill>
-                        <a:blip r:embed="rId21">
+                        <a:blip r:embed="rId20">
                           <a:extLst>
                             <a:ext uri="{28A0092B-C50C-407E-A947-70E740481C1C}">
                               <a14:useLocalDpi xmlns:a14="http://schemas.microsoft.com/office/drawing/2010/main" val="0"/>
@@ -8628,7 +8812,7 @@
                         </pic:cNvPicPr>
                       </pic:nvPicPr>
                       <pic:blipFill>
-                        <a:blip r:embed="rId22">
+                        <a:blip r:embed="rId21">
                           <a:extLst>
                             <a:ext uri="{28A0092B-C50C-407E-A947-70E740481C1C}">
                               <a14:useLocalDpi xmlns:a14="http://schemas.microsoft.com/office/drawing/2010/main" val="0"/>
@@ -8755,7 +8939,7 @@
                         </pic:cNvPicPr>
                       </pic:nvPicPr>
                       <pic:blipFill>
-                        <a:blip r:embed="rId23">
+                        <a:blip r:embed="rId22">
                           <a:extLst>
                             <a:ext uri="{28A0092B-C50C-407E-A947-70E740481C1C}">
                               <a14:useLocalDpi xmlns:a14="http://schemas.microsoft.com/office/drawing/2010/main" val="0"/>
@@ -8831,7 +9015,7 @@
                         </pic:cNvPicPr>
                       </pic:nvPicPr>
                       <pic:blipFill>
-                        <a:blip r:embed="rId24">
+                        <a:blip r:embed="rId23">
                           <a:extLst>
                             <a:ext uri="{28A0092B-C50C-407E-A947-70E740481C1C}">
                               <a14:useLocalDpi xmlns:a14="http://schemas.microsoft.com/office/drawing/2010/main" val="0"/>
@@ -8907,7 +9091,7 @@
                         </pic:cNvPicPr>
                       </pic:nvPicPr>
                       <pic:blipFill>
-                        <a:blip r:embed="rId25">
+                        <a:blip r:embed="rId24">
                           <a:extLst>
                             <a:ext uri="{28A0092B-C50C-407E-A947-70E740481C1C}">
                               <a14:useLocalDpi xmlns:a14="http://schemas.microsoft.com/office/drawing/2010/main" val="0"/>
@@ -8982,7 +9166,7 @@
                         </pic:cNvPicPr>
                       </pic:nvPicPr>
                       <pic:blipFill>
-                        <a:blip r:embed="rId26">
+                        <a:blip r:embed="rId25">
                           <a:extLst>
                             <a:ext uri="{28A0092B-C50C-407E-A947-70E740481C1C}">
                               <a14:useLocalDpi xmlns:a14="http://schemas.microsoft.com/office/drawing/2010/main" val="0"/>
@@ -9045,8 +9229,13 @@
           </w:pPr>
           <w:bookmarkStart w:id="57" w:name="_Toc94562131"/>
           <w:bookmarkStart w:id="58" w:name="_Toc100697920"/>
-          <w:r>
-            <w:t>project management implementation approach</w:t>
+          <w:proofErr w:type="gramStart"/>
+          <w:r>
+            <w:t>project</w:t>
+          </w:r>
+          <w:proofErr w:type="gramEnd"/>
+          <w:r>
+            <w:t xml:space="preserve"> management implementation approach</w:t>
           </w:r>
           <w:bookmarkEnd w:id="57"/>
           <w:bookmarkEnd w:id="58"/>
@@ -9064,7 +9253,23 @@
               <w:sz w:val="24"/>
               <w:szCs w:val="24"/>
             </w:rPr>
-            <w:t>WBS (work breakdown structure) will be used to assign tasks and schedule time in order to allocate time more efficiently and guarantee that activities are completed on time. A WBS (Work Breakdown Structure) is a graphic representation of a project's numerous tiers. It's a method of better visualising the targeted outcomes.</w:t>
+            <w:t xml:space="preserve">WBS (work breakdown structure) will be used to assign tasks and schedule time in order to allocate time more efficiently and guarantee that activities are completed on time. A WBS (Work Breakdown Structure) is a graphic representation of a project's numerous tiers. It's a method of better </w:t>
+          </w:r>
+          <w:proofErr w:type="spellStart"/>
+          <w:r>
+            <w:rPr>
+              <w:sz w:val="24"/>
+              <w:szCs w:val="24"/>
+            </w:rPr>
+            <w:t>visualising</w:t>
+          </w:r>
+          <w:proofErr w:type="spellEnd"/>
+          <w:r>
+            <w:rPr>
+              <w:sz w:val="24"/>
+              <w:szCs w:val="24"/>
+            </w:rPr>
+            <w:t xml:space="preserve"> the targeted outcomes.</w:t>
           </w:r>
         </w:p>
         <w:p>
@@ -9080,7 +9285,32 @@
               <w:sz w:val="24"/>
               <w:szCs w:val="24"/>
             </w:rPr>
-            <w:t>The work breakdown structure may be produced using a mix of workflow management software and specialised approaches since it is visible. Timelines, Kanban boards, and calendars are just a few of the tools available.</w:t>
+            <w:t xml:space="preserve">The work breakdown structure may be produced using a mix of workflow management software and </w:t>
+          </w:r>
+          <w:proofErr w:type="spellStart"/>
+          <w:proofErr w:type="gramStart"/>
+          <w:r>
+            <w:rPr>
+              <w:sz w:val="24"/>
+              <w:szCs w:val="24"/>
+            </w:rPr>
+            <w:t>specialised</w:t>
+          </w:r>
+          <w:proofErr w:type="spellEnd"/>
+          <w:r>
+            <w:rPr>
+              <w:sz w:val="24"/>
+              <w:szCs w:val="24"/>
+            </w:rPr>
+            <w:t xml:space="preserve"> approaches since it is</w:t>
+          </w:r>
+          <w:proofErr w:type="gramEnd"/>
+          <w:r>
+            <w:rPr>
+              <w:sz w:val="24"/>
+              <w:szCs w:val="24"/>
+            </w:rPr>
+            <w:t xml:space="preserve"> visible. Timelines, Kanban boards, and calendars are just a few of the tools available.</w:t>
           </w:r>
         </w:p>
         <w:p>
@@ -11095,6 +11325,7 @@
                     <w:szCs w:val="24"/>
                   </w:rPr>
                 </w:pPr>
+                <w:proofErr w:type="spellStart"/>
                 <w:r>
                   <w:rPr>
                     <w:rFonts w:ascii="Calibri" w:hAnsi="Calibri" w:cs="Calibri"/>
@@ -11103,6 +11334,7 @@
                   </w:rPr>
                   <w:t>iphone</w:t>
                 </w:r>
+                <w:proofErr w:type="spellEnd"/>
               </w:p>
             </w:tc>
             <w:tc>
@@ -11793,7 +12025,7 @@
                         </pic:cNvPicPr>
                       </pic:nvPicPr>
                       <pic:blipFill>
-                        <a:blip r:embed="rId27">
+                        <a:blip r:embed="rId26">
                           <a:extLst>
                             <a:ext uri="{28A0092B-C50C-407E-A947-70E740481C1C}">
                               <a14:useLocalDpi xmlns:a14="http://schemas.microsoft.com/office/drawing/2010/main" val="0"/>
@@ -11864,7 +12096,7 @@
                         </pic:cNvPicPr>
                       </pic:nvPicPr>
                       <pic:blipFill>
-                        <a:blip r:embed="rId28">
+                        <a:blip r:embed="rId27">
                           <a:extLst>
                             <a:ext uri="{28A0092B-C50C-407E-A947-70E740481C1C}">
                               <a14:useLocalDpi xmlns:a14="http://schemas.microsoft.com/office/drawing/2010/main" val="0"/>
@@ -11946,7 +12178,7 @@
                         </pic:cNvPicPr>
                       </pic:nvPicPr>
                       <pic:blipFill>
-                        <a:blip r:embed="rId29">
+                        <a:blip r:embed="rId28">
                           <a:extLst>
                             <a:ext uri="{28A0092B-C50C-407E-A947-70E740481C1C}">
                               <a14:useLocalDpi xmlns:a14="http://schemas.microsoft.com/office/drawing/2010/main" val="0"/>
@@ -12064,7 +12296,23 @@
               <w:szCs w:val="24"/>
             </w:rPr>
             <w:lastRenderedPageBreak/>
-            <w:t>There are online movies, mind maps, sticky notes, project management diagrams, and online papers, among other things, as shown in a snapshot of the Miro official website homepage. It's tough to pin down exactly what it is. And they claim that it is a limitless online collaborative drawing board that anybody can utilise to communicate and work online, whether they are a product manager, marketing, designer, or developer.</w:t>
+            <w:t xml:space="preserve">There are online movies, mind maps, sticky notes, project management diagrams, and online papers, among other things, as shown in a snapshot of the Miro official website homepage. It's tough to pin down exactly what it is. And they claim that it is a limitless online collaborative drawing board that anybody can </w:t>
+          </w:r>
+          <w:proofErr w:type="spellStart"/>
+          <w:r>
+            <w:rPr>
+              <w:sz w:val="24"/>
+              <w:szCs w:val="24"/>
+            </w:rPr>
+            <w:t>utilise</w:t>
+          </w:r>
+          <w:proofErr w:type="spellEnd"/>
+          <w:r>
+            <w:rPr>
+              <w:sz w:val="24"/>
+              <w:szCs w:val="24"/>
+            </w:rPr>
+            <w:t xml:space="preserve"> to communicate and work online, whether they are a product manager, marketing, designer, or developer.</w:t>
           </w:r>
         </w:p>
         <w:p>
@@ -12080,7 +12328,39 @@
               <w:sz w:val="24"/>
               <w:szCs w:val="24"/>
             </w:rPr>
-            <w:t>Miro gives a big artboard, which, while not limitless in size, is more than adequate for expressing thoughts or organising objects. Miro is typically utilised while a concept is still in its infancy. We may not be able to come up with good ideas if we do not have a large, open environment in which to think.</w:t>
+            <w:t xml:space="preserve">Miro gives a big artboard, which, while not limitless in size, is more than adequate for expressing thoughts or </w:t>
+          </w:r>
+          <w:proofErr w:type="spellStart"/>
+          <w:r>
+            <w:rPr>
+              <w:sz w:val="24"/>
+              <w:szCs w:val="24"/>
+            </w:rPr>
+            <w:t>organising</w:t>
+          </w:r>
+          <w:proofErr w:type="spellEnd"/>
+          <w:r>
+            <w:rPr>
+              <w:sz w:val="24"/>
+              <w:szCs w:val="24"/>
+            </w:rPr>
+            <w:t xml:space="preserve"> objects. Miro is typically </w:t>
+          </w:r>
+          <w:proofErr w:type="spellStart"/>
+          <w:r>
+            <w:rPr>
+              <w:sz w:val="24"/>
+              <w:szCs w:val="24"/>
+            </w:rPr>
+            <w:t>utilised</w:t>
+          </w:r>
+          <w:proofErr w:type="spellEnd"/>
+          <w:r>
+            <w:rPr>
+              <w:sz w:val="24"/>
+              <w:szCs w:val="24"/>
+            </w:rPr>
+            <w:t xml:space="preserve"> while a concept is still in its infancy. We may not be able to come up with good ideas if we do not have a large, open environment in which to think.</w:t>
           </w:r>
         </w:p>
         <w:p>
@@ -12096,7 +12376,23 @@
               <w:sz w:val="24"/>
               <w:szCs w:val="24"/>
             </w:rPr>
-            <w:t>Miro also supports a variety of element rendering techniques. Not to mention the shapes, texts, lines, sticky notes, and pencils that come pre-installed. It also allows you to create mind maps, Kanban boards, and diagrams, as well as insert iframes and intercept web pages. If that isn't enough, you may also install applications to connect to Google Docs, Dropbox, and other services.</w:t>
+            <w:t xml:space="preserve">Miro also supports a variety of element rendering techniques. Not to mention the shapes, texts, lines, sticky notes, and pencils </w:t>
+          </w:r>
+          <w:proofErr w:type="gramStart"/>
+          <w:r>
+            <w:rPr>
+              <w:sz w:val="24"/>
+              <w:szCs w:val="24"/>
+            </w:rPr>
+            <w:t>that come</w:t>
+          </w:r>
+          <w:proofErr w:type="gramEnd"/>
+          <w:r>
+            <w:rPr>
+              <w:sz w:val="24"/>
+              <w:szCs w:val="24"/>
+            </w:rPr>
+            <w:t xml:space="preserve"> pre-installed. It also allows you to create mind maps, Kanban boards, and diagrams, as well as insert iframes and intercept web pages. If that isn't enough, you may also install applications to connect to Google Docs, Dropbox, and other services.</w:t>
           </w:r>
         </w:p>
         <w:p>
@@ -12128,7 +12424,23 @@
               <w:sz w:val="24"/>
               <w:szCs w:val="24"/>
             </w:rPr>
-            <w:t>Monday.com is so visually appealing, simple, and intuitive that no training is required. Create your perfect workflow in minutes or pick from 200+ pre-made templates based on how real teams use Monday.com. No training is necessary to utilise the simple, visual interface, which allows any team member to hop right in and get started. Used to assign project tasks and track work progress.</w:t>
+            <w:t xml:space="preserve">Monday.com is so visually appealing, simple, and intuitive that no training is required. Create your perfect workflow in minutes or pick from 200+ pre-made templates based on how real teams use Monday.com. No training is necessary to </w:t>
+          </w:r>
+          <w:proofErr w:type="spellStart"/>
+          <w:r>
+            <w:rPr>
+              <w:sz w:val="24"/>
+              <w:szCs w:val="24"/>
+            </w:rPr>
+            <w:t>utilise</w:t>
+          </w:r>
+          <w:proofErr w:type="spellEnd"/>
+          <w:r>
+            <w:rPr>
+              <w:sz w:val="24"/>
+              <w:szCs w:val="24"/>
+            </w:rPr>
+            <w:t xml:space="preserve"> the simple, visual interface, which allows any team member to hop right in and get started. Used to assign project tasks and track work progress.</w:t>
           </w:r>
         </w:p>
         <w:p>
@@ -12156,6 +12468,7 @@
               <w:szCs w:val="24"/>
             </w:rPr>
           </w:pPr>
+          <w:proofErr w:type="gramStart"/>
           <w:r>
             <w:rPr>
               <w:sz w:val="24"/>
@@ -12163,6 +12476,7 @@
             </w:rPr>
             <w:t>An online communication tool for daily chatting and sharing ideas.</w:t>
           </w:r>
+          <w:proofErr w:type="gramEnd"/>
         </w:p>
         <w:p>
           <w:pPr>
@@ -12177,8 +12491,17 @@
               <w:sz w:val="24"/>
               <w:szCs w:val="24"/>
             </w:rPr>
-            <w:t>4. Github</w:t>
-          </w:r>
+            <w:t xml:space="preserve">4. </w:t>
+          </w:r>
+          <w:proofErr w:type="spellStart"/>
+          <w:r>
+            <w:rPr>
+              <w:sz w:val="24"/>
+              <w:szCs w:val="24"/>
+            </w:rPr>
+            <w:t>Github</w:t>
+          </w:r>
+          <w:proofErr w:type="spellEnd"/>
         </w:p>
         <w:p>
           <w:pPr>
@@ -12193,7 +12516,23 @@
               <w:sz w:val="24"/>
               <w:szCs w:val="24"/>
             </w:rPr>
-            <w:t>Synchronize development progress, store source files, and manage code reviews for each developer. Source code backup, etc. Open source free online platform.</w:t>
+            <w:t xml:space="preserve">Synchronize development progress, store source files, and manage code reviews for each developer. </w:t>
+          </w:r>
+          <w:proofErr w:type="gramStart"/>
+          <w:r>
+            <w:rPr>
+              <w:sz w:val="24"/>
+              <w:szCs w:val="24"/>
+            </w:rPr>
+            <w:t>Source code backup, etc.</w:t>
+          </w:r>
+          <w:proofErr w:type="gramEnd"/>
+          <w:r>
+            <w:rPr>
+              <w:sz w:val="24"/>
+              <w:szCs w:val="24"/>
+            </w:rPr>
+            <w:t xml:space="preserve"> Open source free online platform.</w:t>
           </w:r>
         </w:p>
         <w:p>
@@ -12232,6 +12571,7 @@
               <w:szCs w:val="24"/>
             </w:rPr>
           </w:pPr>
+          <w:proofErr w:type="gramStart"/>
           <w:r>
             <w:rPr>
               <w:sz w:val="24"/>
@@ -12253,6 +12593,7 @@
             </w:rPr>
             <w:t>management</w:t>
           </w:r>
+          <w:proofErr w:type="gramEnd"/>
           <w:r>
             <w:rPr>
               <w:sz w:val="24"/>
@@ -12573,8 +12914,41 @@
               <w:sz w:val="24"/>
               <w:szCs w:val="24"/>
             </w:rPr>
-            <w:t xml:space="preserve"> is highly dedicated to casual IT staff, they can work with their own choice, if they want to work, they will pick the shift, otherwise they can reject the shift request. In the current scenario, manager is calling every casual staff if they can work next week which is lengthy process and everyone may not be able to receive call all the time and it is not possible to call all the staff every time. After completion of this project, all vacant shift, staff availability is going to be in the system so calling system will be removed slowly. However, they still might have to call for the suitable replacement if there is cancellation of shift in the last moment, not enough people for the project but it won’t be time consuming like the previous system. Analyze, reporting and metrics are important to understand what is doing well and which part need improvement. This </w:t>
-          </w:r>
+            <w:t xml:space="preserve"> is highly dedicated to casual IT staff, they can work with their own choice, if they want to work, they will pick the shift, </w:t>
+          </w:r>
+          <w:proofErr w:type="gramStart"/>
+          <w:r>
+            <w:rPr>
+              <w:sz w:val="24"/>
+              <w:szCs w:val="24"/>
+            </w:rPr>
+            <w:t>otherwise</w:t>
+          </w:r>
+          <w:proofErr w:type="gramEnd"/>
+          <w:r>
+            <w:rPr>
+              <w:sz w:val="24"/>
+              <w:szCs w:val="24"/>
+            </w:rPr>
+            <w:t xml:space="preserve"> they can reject the shift request. In the current scenario, manager is calling every casual staff if they can work next week which is lengthy process and everyone may not be able to receive call all the time and it is not possible to call all the staff every time. After completion of this project, all vacant </w:t>
+          </w:r>
+          <w:proofErr w:type="gramStart"/>
+          <w:r>
+            <w:rPr>
+              <w:sz w:val="24"/>
+              <w:szCs w:val="24"/>
+            </w:rPr>
+            <w:t>shift</w:t>
+          </w:r>
+          <w:proofErr w:type="gramEnd"/>
+          <w:r>
+            <w:rPr>
+              <w:sz w:val="24"/>
+              <w:szCs w:val="24"/>
+            </w:rPr>
+            <w:t xml:space="preserve">, staff availability is going to be in the system so calling system will be removed slowly. However, they still might have to call for the suitable replacement if there is cancellation of shift in the last moment, not enough people for the project but it won’t be time consuming like the previous system. Analyze, reporting and metrics are important to understand what is doing well and which part need improvement. This </w:t>
+          </w:r>
+          <w:proofErr w:type="gramStart"/>
           <w:r>
             <w:rPr>
               <w:sz w:val="24"/>
@@ -12587,7 +12961,15 @@
               <w:sz w:val="24"/>
               <w:szCs w:val="24"/>
             </w:rPr>
-            <w:t xml:space="preserve"> aimed to provide staff with related insight that can be used to make decision, </w:t>
+            <w:t xml:space="preserve"> aimed</w:t>
+          </w:r>
+          <w:proofErr w:type="gramEnd"/>
+          <w:r>
+            <w:rPr>
+              <w:sz w:val="24"/>
+              <w:szCs w:val="24"/>
+            </w:rPr>
+            <w:t xml:space="preserve"> to provide staff with related insight that can be used to make decision, </w:t>
           </w:r>
           <w:r>
             <w:rPr>
@@ -12595,7 +12977,23 @@
               <w:szCs w:val="24"/>
             </w:rPr>
             <w:lastRenderedPageBreak/>
-            <w:t>regarding workforce planning, skill management and benefits. It allows demand forecasting and staff are able look at previous data and can assume for future demand and upcoming project that could affect the company. Team can plan and meet the customer requirement correctly and manage shift according to demand.</w:t>
+            <w:t xml:space="preserve">regarding workforce planning, skill management and benefits. It allows demand forecasting and </w:t>
+          </w:r>
+          <w:proofErr w:type="gramStart"/>
+          <w:r>
+            <w:rPr>
+              <w:sz w:val="24"/>
+              <w:szCs w:val="24"/>
+            </w:rPr>
+            <w:t>staff are</w:t>
+          </w:r>
+          <w:proofErr w:type="gramEnd"/>
+          <w:r>
+            <w:rPr>
+              <w:sz w:val="24"/>
+              <w:szCs w:val="24"/>
+            </w:rPr>
+            <w:t xml:space="preserve"> able look at previous data and can assume for future demand and upcoming project that could affect the company. Team can plan and meet the customer requirement correctly and manage shift according to demand.</w:t>
           </w:r>
         </w:p>
         <w:p>
@@ -12846,7 +13244,39 @@
               <w:sz w:val="24"/>
               <w:szCs w:val="24"/>
             </w:rPr>
-            <w:t xml:space="preserve"> that is going to be developed for the roaster management meet the basic requirements while it come to task performance. Employees database with their availability, flexibility on picking shift, shift exchange with other colleague, record of staff clock in and clock out, approving leave and tracking vacation time. It delivers accurate time and detailed reports, </w:t>
+            <w:t xml:space="preserve"> that is going to be developed for the roaster management </w:t>
+          </w:r>
+          <w:proofErr w:type="gramStart"/>
+          <w:r>
+            <w:rPr>
+              <w:sz w:val="24"/>
+              <w:szCs w:val="24"/>
+            </w:rPr>
+            <w:t>meet</w:t>
+          </w:r>
+          <w:proofErr w:type="gramEnd"/>
+          <w:r>
+            <w:rPr>
+              <w:sz w:val="24"/>
+              <w:szCs w:val="24"/>
+            </w:rPr>
+            <w:t xml:space="preserve"> the basic requirements while it come to task performance. </w:t>
+          </w:r>
+          <w:proofErr w:type="gramStart"/>
+          <w:r>
+            <w:rPr>
+              <w:sz w:val="24"/>
+              <w:szCs w:val="24"/>
+            </w:rPr>
+            <w:t>Employees</w:t>
+          </w:r>
+          <w:proofErr w:type="gramEnd"/>
+          <w:r>
+            <w:rPr>
+              <w:sz w:val="24"/>
+              <w:szCs w:val="24"/>
+            </w:rPr>
+            <w:t xml:space="preserve"> database with their availability, flexibility on picking shift, shift exchange with other colleague, record of staff clock in and clock out, approving leave and tracking vacation time. It delivers accurate time and detailed reports, </w:t>
           </w:r>
           <w:r>
             <w:rPr>
@@ -12854,7 +13284,39 @@
               <w:szCs w:val="24"/>
             </w:rPr>
             <w:lastRenderedPageBreak/>
-            <w:t xml:space="preserve">gives real time communication, notification and reminder top of while there is new update and change. Abacus company can save time and effort that they are currently spending on timesheet and use that time for other office work and documentation. This staff management strategy is more effective and can be easily integrated to the other system like benefit administration and reporting capabilities. It helps to minimize mistake and improve and increase work productivity. Project is design specially for casual staff so can have good user experience. User can use their smartphone for checking timesheet which saves time. As everything’s are included in </w:t>
+            <w:t xml:space="preserve">gives real time communication, notification and reminder top of while there is new update and change. Abacus </w:t>
+          </w:r>
+          <w:proofErr w:type="gramStart"/>
+          <w:r>
+            <w:rPr>
+              <w:sz w:val="24"/>
+              <w:szCs w:val="24"/>
+            </w:rPr>
+            <w:t>company</w:t>
+          </w:r>
+          <w:proofErr w:type="gramEnd"/>
+          <w:r>
+            <w:rPr>
+              <w:sz w:val="24"/>
+              <w:szCs w:val="24"/>
+            </w:rPr>
+            <w:t xml:space="preserve"> can save time and effort that they are currently spending on timesheet and use that time for other office work and documentation. This staff management strategy is more effective and can be easily integrated to the other system like benefit administration and reporting capabilities. It helps to minimize mistake and improve and increase work productivity. Project is design </w:t>
+          </w:r>
+          <w:proofErr w:type="gramStart"/>
+          <w:r>
+            <w:rPr>
+              <w:sz w:val="24"/>
+              <w:szCs w:val="24"/>
+            </w:rPr>
+            <w:t>specially</w:t>
+          </w:r>
+          <w:proofErr w:type="gramEnd"/>
+          <w:r>
+            <w:rPr>
+              <w:sz w:val="24"/>
+              <w:szCs w:val="24"/>
+            </w:rPr>
+            <w:t xml:space="preserve"> for casual staff so can have good user experience. User can use their smartphone for checking timesheet which saves time. As everything’s are included in </w:t>
           </w:r>
           <w:r>
             <w:rPr>
@@ -13019,6 +13481,8 @@
               <w:szCs w:val="27"/>
             </w:rPr>
           </w:pPr>
+          <w:proofErr w:type="spellStart"/>
+          <w:proofErr w:type="gramStart"/>
           <w:r>
             <w:rPr>
               <w:rFonts w:ascii="Times New Roman" w:eastAsia="SimSun" w:hAnsi="Times New Roman" w:cs="Times New Roman"/>
@@ -13026,17 +13490,37 @@
               <w:sz w:val="27"/>
               <w:szCs w:val="27"/>
             </w:rPr>
-            <w:t>Alnahari, W. (2021). Information Security Protection and Planning for: Continuity and Security.</w:t>
-          </w:r>
-        </w:p>
-        <w:p>
-          <w:pPr>
+            <w:t>Alnahari</w:t>
+          </w:r>
+          <w:proofErr w:type="spellEnd"/>
+          <w:r>
             <w:rPr>
               <w:rFonts w:ascii="Times New Roman" w:eastAsia="SimSun" w:hAnsi="Times New Roman" w:cs="Times New Roman"/>
               <w:color w:val="000000"/>
               <w:sz w:val="27"/>
               <w:szCs w:val="27"/>
             </w:rPr>
+            <w:t>, W. (2021).</w:t>
+          </w:r>
+          <w:proofErr w:type="gramEnd"/>
+          <w:r>
+            <w:rPr>
+              <w:rFonts w:ascii="Times New Roman" w:eastAsia="SimSun" w:hAnsi="Times New Roman" w:cs="Times New Roman"/>
+              <w:color w:val="000000"/>
+              <w:sz w:val="27"/>
+              <w:szCs w:val="27"/>
+            </w:rPr>
+            <w:t xml:space="preserve"> Information Security Protection and Planning for: Continuity and Security.</w:t>
+          </w:r>
+        </w:p>
+        <w:p>
+          <w:pPr>
+            <w:rPr>
+              <w:rFonts w:ascii="Times New Roman" w:eastAsia="SimSun" w:hAnsi="Times New Roman" w:cs="Times New Roman"/>
+              <w:color w:val="000000"/>
+              <w:sz w:val="27"/>
+              <w:szCs w:val="27"/>
+            </w:rPr>
           </w:pPr>
         </w:p>
         <w:p>
@@ -13060,7 +13544,7 @@
             </w:rPr>
             <w:t xml:space="preserve">GitHub - Wikipedia. (2022). Retrieved 31 January 2022, from </w:t>
           </w:r>
-          <w:hyperlink r:id="rId30" w:history="1">
+          <w:hyperlink r:id="rId29" w:history="1">
             <w:r>
               <w:rPr>
                 <w:rStyle w:val="Hyperlink"/>
@@ -13088,8 +13572,59 @@
               <w:sz w:val="27"/>
               <w:szCs w:val="27"/>
             </w:rPr>
-            <w:t>Islam, R., &amp; bin Mohd Rasad, S. (2006). Employee performance evaluation by the AHP: A case study. Asia Pacific Management Review, 11(3).</w:t>
-          </w:r>
+            <w:t xml:space="preserve">Islam, R., &amp; bin </w:t>
+          </w:r>
+          <w:proofErr w:type="spellStart"/>
+          <w:r>
+            <w:rPr>
+              <w:rFonts w:ascii="Times New Roman" w:eastAsia="SimSun" w:hAnsi="Times New Roman" w:cs="Times New Roman"/>
+              <w:color w:val="000000"/>
+              <w:sz w:val="27"/>
+              <w:szCs w:val="27"/>
+            </w:rPr>
+            <w:t>Mohd</w:t>
+          </w:r>
+          <w:proofErr w:type="spellEnd"/>
+          <w:r>
+            <w:rPr>
+              <w:rFonts w:ascii="Times New Roman" w:eastAsia="SimSun" w:hAnsi="Times New Roman" w:cs="Times New Roman"/>
+              <w:color w:val="000000"/>
+              <w:sz w:val="27"/>
+              <w:szCs w:val="27"/>
+            </w:rPr>
+            <w:t xml:space="preserve"> </w:t>
+          </w:r>
+          <w:proofErr w:type="spellStart"/>
+          <w:r>
+            <w:rPr>
+              <w:rFonts w:ascii="Times New Roman" w:eastAsia="SimSun" w:hAnsi="Times New Roman" w:cs="Times New Roman"/>
+              <w:color w:val="000000"/>
+              <w:sz w:val="27"/>
+              <w:szCs w:val="27"/>
+            </w:rPr>
+            <w:t>Rasad</w:t>
+          </w:r>
+          <w:proofErr w:type="spellEnd"/>
+          <w:r>
+            <w:rPr>
+              <w:rFonts w:ascii="Times New Roman" w:eastAsia="SimSun" w:hAnsi="Times New Roman" w:cs="Times New Roman"/>
+              <w:color w:val="000000"/>
+              <w:sz w:val="27"/>
+              <w:szCs w:val="27"/>
+            </w:rPr>
+            <w:t>, S. (2006). Employee performance evaluation by the AHP: A case study. </w:t>
+          </w:r>
+          <w:proofErr w:type="gramStart"/>
+          <w:r>
+            <w:rPr>
+              <w:rFonts w:ascii="Times New Roman" w:eastAsia="SimSun" w:hAnsi="Times New Roman" w:cs="Times New Roman"/>
+              <w:color w:val="000000"/>
+              <w:sz w:val="27"/>
+              <w:szCs w:val="27"/>
+            </w:rPr>
+            <w:t>Asia Pacific Management Review, 11(3).</w:t>
+          </w:r>
+          <w:proofErr w:type="gramEnd"/>
         </w:p>
         <w:p>
           <w:pPr>
@@ -13116,6 +13651,7 @@
               <w:szCs w:val="27"/>
             </w:rPr>
           </w:pPr>
+          <w:proofErr w:type="gramStart"/>
           <w:r>
             <w:rPr>
               <w:rFonts w:ascii="Times New Roman" w:hAnsi="Times New Roman" w:cs="Times New Roman"/>
@@ -13123,9 +13659,19 @@
               <w:sz w:val="27"/>
               <w:szCs w:val="27"/>
             </w:rPr>
-            <w:t xml:space="preserve">monday.com Work OS: the visual platform that manages everything. (2022). Retrieved 31 January 2022, from </w:t>
-          </w:r>
-          <w:hyperlink r:id="rId31" w:history="1">
+            <w:t>monday.com</w:t>
+          </w:r>
+          <w:proofErr w:type="gramEnd"/>
+          <w:r>
+            <w:rPr>
+              <w:rFonts w:ascii="Times New Roman" w:hAnsi="Times New Roman" w:cs="Times New Roman"/>
+              <w:color w:val="000000"/>
+              <w:sz w:val="27"/>
+              <w:szCs w:val="27"/>
+            </w:rPr>
+            <w:t xml:space="preserve"> Work OS: the visual platform that manages everything. (2022). Retrieved 31 January 2022, from </w:t>
+          </w:r>
+          <w:hyperlink r:id="rId30" w:history="1">
             <w:r>
               <w:rPr>
                 <w:rStyle w:val="Hyperlink"/>
@@ -13146,6 +13692,8 @@
               <w:szCs w:val="27"/>
             </w:rPr>
           </w:pPr>
+          <w:proofErr w:type="spellStart"/>
+          <w:proofErr w:type="gramStart"/>
           <w:r>
             <w:rPr>
               <w:rFonts w:ascii="Times New Roman" w:eastAsia="SimSun" w:hAnsi="Times New Roman" w:cs="Times New Roman"/>
@@ -13153,17 +13701,48 @@
               <w:sz w:val="27"/>
               <w:szCs w:val="27"/>
             </w:rPr>
-            <w:t>Soliman, F., &amp; Spooner, K. (2000). Strategies for implementing knowledge management: role of human resources management. Journal of knowledge management.</w:t>
-          </w:r>
-        </w:p>
-        <w:p>
-          <w:pPr>
+            <w:t>Soliman</w:t>
+          </w:r>
+          <w:proofErr w:type="spellEnd"/>
+          <w:r>
             <w:rPr>
               <w:rFonts w:ascii="Times New Roman" w:eastAsia="SimSun" w:hAnsi="Times New Roman" w:cs="Times New Roman"/>
               <w:color w:val="000000"/>
               <w:sz w:val="27"/>
               <w:szCs w:val="27"/>
             </w:rPr>
+            <w:t>, F., &amp; Spooner, K. (2000).</w:t>
+          </w:r>
+          <w:proofErr w:type="gramEnd"/>
+          <w:r>
+            <w:rPr>
+              <w:rFonts w:ascii="Times New Roman" w:eastAsia="SimSun" w:hAnsi="Times New Roman" w:cs="Times New Roman"/>
+              <w:color w:val="000000"/>
+              <w:sz w:val="27"/>
+              <w:szCs w:val="27"/>
+            </w:rPr>
+            <w:t xml:space="preserve"> Strategies for implementing knowledge management: role of human resources management. </w:t>
+          </w:r>
+          <w:proofErr w:type="gramStart"/>
+          <w:r>
+            <w:rPr>
+              <w:rFonts w:ascii="Times New Roman" w:eastAsia="SimSun" w:hAnsi="Times New Roman" w:cs="Times New Roman"/>
+              <w:color w:val="000000"/>
+              <w:sz w:val="27"/>
+              <w:szCs w:val="27"/>
+            </w:rPr>
+            <w:t>Journal of knowledge management.</w:t>
+          </w:r>
+          <w:proofErr w:type="gramEnd"/>
+        </w:p>
+        <w:p>
+          <w:pPr>
+            <w:rPr>
+              <w:rFonts w:ascii="Times New Roman" w:eastAsia="SimSun" w:hAnsi="Times New Roman" w:cs="Times New Roman"/>
+              <w:color w:val="000000"/>
+              <w:sz w:val="27"/>
+              <w:szCs w:val="27"/>
+            </w:rPr>
           </w:pPr>
         </w:p>
         <w:p>
@@ -13279,9 +13858,29 @@
               <w:sz w:val="27"/>
               <w:szCs w:val="27"/>
             </w:rPr>
-            <w:t>Joshi, O. [Mystory]. (2021, April 8). 5 Benefits of Staff Roster Plan [Your story]. YourStory.Com. </w:t>
-          </w:r>
-          <w:hyperlink r:id="rId32" w:tgtFrame="_blank" w:history="1">
+            <w:t>Joshi, O. [</w:t>
+          </w:r>
+          <w:proofErr w:type="spellStart"/>
+          <w:r>
+            <w:rPr>
+              <w:rFonts w:ascii="Times New Roman" w:hAnsi="Times New Roman" w:cs="Times New Roman"/>
+              <w:color w:val="000000"/>
+              <w:sz w:val="27"/>
+              <w:szCs w:val="27"/>
+            </w:rPr>
+            <w:t>Mystory</w:t>
+          </w:r>
+          <w:proofErr w:type="spellEnd"/>
+          <w:r>
+            <w:rPr>
+              <w:rFonts w:ascii="Times New Roman" w:hAnsi="Times New Roman" w:cs="Times New Roman"/>
+              <w:color w:val="000000"/>
+              <w:sz w:val="27"/>
+              <w:szCs w:val="27"/>
+            </w:rPr>
+            <w:t>]. (2021, April 8). 5 Benefits of Staff Roster Plan [Your story]. YourStory.Com. </w:t>
+          </w:r>
+          <w:hyperlink r:id="rId31" w:tgtFrame="_blank" w:history="1">
             <w:r>
               <w:rPr>
                 <w:rFonts w:ascii="Times New Roman" w:hAnsi="Times New Roman" w:cs="Times New Roman"/>
@@ -13313,9 +13912,49 @@
               <w:sz w:val="27"/>
               <w:szCs w:val="27"/>
             </w:rPr>
-            <w:t>Developer, S. A. (2021, February 11). 7 Benefits Of Effective Roster Management - Aurochs Blog. Aurochs Solution. Retrieved January 31, 2022, from </w:t>
-          </w:r>
-          <w:hyperlink r:id="rId33" w:tgtFrame="_blank" w:history="1">
+            <w:t xml:space="preserve">Developer, S. A. (2021, February 11). 7 Benefits </w:t>
+          </w:r>
+          <w:proofErr w:type="gramStart"/>
+          <w:r>
+            <w:rPr>
+              <w:rFonts w:ascii="Times New Roman" w:hAnsi="Times New Roman" w:cs="Times New Roman"/>
+              <w:color w:val="000000"/>
+              <w:sz w:val="27"/>
+              <w:szCs w:val="27"/>
+            </w:rPr>
+            <w:t>Of</w:t>
+          </w:r>
+          <w:proofErr w:type="gramEnd"/>
+          <w:r>
+            <w:rPr>
+              <w:rFonts w:ascii="Times New Roman" w:hAnsi="Times New Roman" w:cs="Times New Roman"/>
+              <w:color w:val="000000"/>
+              <w:sz w:val="27"/>
+              <w:szCs w:val="27"/>
+            </w:rPr>
+            <w:t xml:space="preserve"> Effective Roster Management - Aurochs Blog. </w:t>
+          </w:r>
+          <w:proofErr w:type="gramStart"/>
+          <w:r>
+            <w:rPr>
+              <w:rFonts w:ascii="Times New Roman" w:hAnsi="Times New Roman" w:cs="Times New Roman"/>
+              <w:color w:val="000000"/>
+              <w:sz w:val="27"/>
+              <w:szCs w:val="27"/>
+            </w:rPr>
+            <w:t>Aurochs Solution.</w:t>
+          </w:r>
+          <w:proofErr w:type="gramEnd"/>
+          <w:r>
+            <w:rPr>
+              <w:rFonts w:ascii="Times New Roman" w:hAnsi="Times New Roman" w:cs="Times New Roman"/>
+              <w:color w:val="000000"/>
+              <w:sz w:val="27"/>
+              <w:szCs w:val="27"/>
+            </w:rPr>
+            <w:t xml:space="preserve"> Retrieved January 31, 2022, from </w:t>
+          </w:r>
+          <w:hyperlink r:id="rId32" w:tgtFrame="_blank" w:history="1">
             <w:r>
               <w:rPr>
                 <w:rFonts w:ascii="Times New Roman" w:hAnsi="Times New Roman" w:cs="Times New Roman"/>
@@ -13350,7 +13989,7 @@
             <w:lastRenderedPageBreak/>
             <w:t>Carbonate HR. (2022, January 20). The importance of effective rostering in HR | Carbonate. Retrieved January 31, 2022, from </w:t>
           </w:r>
-          <w:hyperlink r:id="rId34" w:tgtFrame="_blank" w:history="1">
+          <w:hyperlink r:id="rId33" w:tgtFrame="_blank" w:history="1">
             <w:r>
               <w:rPr>
                 <w:rFonts w:ascii="Times New Roman" w:hAnsi="Times New Roman" w:cs="Times New Roman"/>
@@ -13429,7 +14068,7 @@
                     <pic:cNvPicPr/>
                   </pic:nvPicPr>
                   <pic:blipFill>
-                    <a:blip r:embed="rId35">
+                    <a:blip r:embed="rId34">
                       <a:extLst>
                         <a:ext uri="{28A0092B-C50C-407E-A947-70E740481C1C}">
                           <a14:useLocalDpi xmlns:a14="http://schemas.microsoft.com/office/drawing/2010/main" val="0"/>
@@ -13479,7 +14118,7 @@
                     <pic:cNvPicPr/>
                   </pic:nvPicPr>
                   <pic:blipFill>
-                    <a:blip r:embed="rId36"/>
+                    <a:blip r:embed="rId35"/>
                     <a:stretch>
                       <a:fillRect/>
                     </a:stretch>
@@ -13501,8 +14140,8 @@
       </w:r>
     </w:p>
     <w:sectPr>
-      <w:headerReference w:type="default" r:id="rId37"/>
-      <w:headerReference w:type="first" r:id="rId38"/>
+      <w:headerReference w:type="default" r:id="rId36"/>
+      <w:headerReference w:type="first" r:id="rId37"/>
       <w:pgSz w:w="12240" w:h="15840"/>
       <w:pgMar w:top="1440" w:right="1440" w:bottom="1440" w:left="1440" w:header="720" w:footer="720" w:gutter="0"/>
       <w:pgNumType w:start="0"/>
@@ -13622,7 +14261,23 @@
         <w:i/>
         <w:iCs/>
       </w:rPr>
-      <w:t>ROSTER Management System : Requirements planning and gathering  – Version 0.1</w:t>
+      <w:t xml:space="preserve">ROSTER Management </w:t>
+    </w:r>
+    <w:proofErr w:type="gramStart"/>
+    <w:r>
+      <w:rPr>
+        <w:i/>
+        <w:iCs/>
+      </w:rPr>
+      <w:t>System :</w:t>
+    </w:r>
+    <w:proofErr w:type="gramEnd"/>
+    <w:r>
+      <w:rPr>
+        <w:i/>
+        <w:iCs/>
+      </w:rPr>
+      <w:t xml:space="preserve"> Requirements planning and gathering  – Version 0.1</w:t>
     </w:r>
   </w:p>
   <w:p>
@@ -15786,6 +16441,22 @@
     <w:uiPriority w:val="99"/>
     <w:rsid w:val="00DF50B5"/>
   </w:style>
+  <w:style w:type="paragraph" w:customStyle="1" w:styleId="Default">
+    <w:name w:val="Default"/>
+    <w:rsid w:val="008B0F22"/>
+    <w:pPr>
+      <w:autoSpaceDE w:val="0"/>
+      <w:autoSpaceDN w:val="0"/>
+      <w:adjustRightInd w:val="0"/>
+      <w:spacing w:after="0" w:line="240" w:lineRule="auto"/>
+    </w:pPr>
+    <w:rPr>
+      <w:rFonts w:ascii="Calibri" w:hAnsi="Calibri" w:cs="Calibri"/>
+      <w:color w:val="000000"/>
+      <w:sz w:val="24"/>
+      <w:szCs w:val="24"/>
+    </w:rPr>
+  </w:style>
 </w:styles>
 </file>
 
@@ -16434,6 +17105,22 @@
     <w:uiPriority w:val="99"/>
     <w:rsid w:val="00DF50B5"/>
   </w:style>
+  <w:style w:type="paragraph" w:customStyle="1" w:styleId="Default">
+    <w:name w:val="Default"/>
+    <w:rsid w:val="008B0F22"/>
+    <w:pPr>
+      <w:autoSpaceDE w:val="0"/>
+      <w:autoSpaceDN w:val="0"/>
+      <w:adjustRightInd w:val="0"/>
+      <w:spacing w:after="0" w:line="240" w:lineRule="auto"/>
+    </w:pPr>
+    <w:rPr>
+      <w:rFonts w:ascii="Calibri" w:hAnsi="Calibri" w:cs="Calibri"/>
+      <w:color w:val="000000"/>
+      <w:sz w:val="24"/>
+      <w:szCs w:val="24"/>
+    </w:rPr>
+  </w:style>
 </w:styles>
 </file>
 
@@ -16484,6 +17171,7 @@
     <w:sig w:usb0="00000000" w:usb1="10000000" w:usb2="00000000" w:usb3="00000000" w:csb0="80000000" w:csb1="00000000"/>
   </w:font>
   <w:font w:name="Times New Roman">
+    <w:altName w:val="Times New Roman"/>
     <w:panose1 w:val="02020603050405020304"/>
     <w:charset w:val="00"/>
     <w:family w:val="roman"/>
@@ -16505,6 +17193,7 @@
     <w:sig w:usb0="00000000" w:usb1="10000000" w:usb2="00000000" w:usb3="00000000" w:csb0="80000000" w:csb1="00000000"/>
   </w:font>
   <w:font w:name="Calibri">
+    <w:altName w:val="Calibri"/>
     <w:panose1 w:val="020F0502020204030204"/>
     <w:charset w:val="00"/>
     <w:family w:val="swiss"/>
@@ -16527,6 +17216,7 @@
     <w:sig w:usb0="E1002EFF" w:usb1="C000605B" w:usb2="00000029" w:usb3="00000000" w:csb0="000101FF" w:csb1="00000000"/>
   </w:font>
   <w:font w:name="Cambria">
+    <w:altName w:val="Cambria"/>
     <w:panose1 w:val="02040503050406030204"/>
     <w:charset w:val="00"/>
     <w:family w:val="roman"/>
@@ -16587,6 +17277,7 @@
     <w:rsid w:val="000200DB"/>
     <w:rsid w:val="0003308D"/>
     <w:rsid w:val="00291BED"/>
+    <w:rsid w:val="002E563D"/>
     <w:rsid w:val="00A22C9D"/>
     <w:rsid w:val="00B62380"/>
     <w:rsid w:val="00C12619"/>
@@ -17392,7 +18083,7 @@
 </file>
 
 <file path=customXml/itemProps2.xml><?xml version="1.0" encoding="utf-8"?>
-<ds:datastoreItem xmlns:ds="http://schemas.openxmlformats.org/officeDocument/2006/customXml" ds:itemID="{9C46BC32-9E94-4757-B20A-206D5841F0CB}">
+<ds:datastoreItem xmlns:ds="http://schemas.openxmlformats.org/officeDocument/2006/customXml" ds:itemID="{204A7AA7-B994-4899-9922-0F4A8C20B197}">
   <ds:schemaRefs>
     <ds:schemaRef ds:uri="http://schemas.openxmlformats.org/officeDocument/2006/bibliography"/>
   </ds:schemaRefs>

--- a/document/final.docx
+++ b/document/final.docx
@@ -49,6 +49,7 @@
                 <w:dataBinding w:prefixMappings="xmlns:ns0='http://schemas.openxmlformats.org/officeDocument/2006/extended-properties'" w:xpath="/ns0:Properties[1]/ns0:Company[1]" w:storeItemID="{6668398D-A668-4E3E-A5EB-62B293D839F1}"/>
                 <w:text/>
               </w:sdtPr>
+              <w:sdtEndPr/>
               <w:sdtContent>
                 <w:tc>
                   <w:tcPr>
@@ -346,6 +347,7 @@
                 <w:dataBinding w:prefixMappings="xmlns:ns0='http://schemas.microsoft.com/office/2006/coverPageProps'" w:xpath="/ns0:CoverPageProperties[1]/ns0:Abstract[1]" w:storeItemID="{55AF091B-3C7A-41E3-B477-F2FDAA23CFDA}"/>
                 <w:text/>
               </w:sdtPr>
+              <w:sdtEndPr/>
               <w:sdtContent>
                 <w:tc>
                   <w:tcPr>
@@ -760,7 +762,7 @@
               <w:r>
                 <w:fldChar w:fldCharType="separate"/>
               </w:r>
-              <w:hyperlink w:anchor="_Toc100697905" w:history="1">
+              <w:hyperlink w:anchor="_Toc101047972" w:history="1">
                 <w:r>
                   <w:rPr>
                     <w:rStyle w:val="Hyperlink"/>
@@ -787,7 +789,7 @@
                     <w:noProof/>
                     <w:webHidden/>
                   </w:rPr>
-                  <w:instrText xml:space="preserve"> PAGEREF _Toc100697905 \h </w:instrText>
+                  <w:instrText xml:space="preserve"> PAGEREF _Toc101047972 \h </w:instrText>
                 </w:r>
                 <w:r>
                   <w:rPr>
@@ -807,7 +809,7 @@
                     <w:noProof/>
                     <w:webHidden/>
                   </w:rPr>
-                  <w:t>1</w:t>
+                  <w:t>3</w:t>
                 </w:r>
                 <w:r>
                   <w:rPr>
@@ -832,14 +834,13 @@
                   <w:lang w:eastAsia="en-US"/>
                 </w:rPr>
               </w:pPr>
-              <w:hyperlink w:anchor="_Toc100697906" w:history="1">
+              <w:hyperlink w:anchor="_Toc101047973" w:history="1">
                 <w:r>
                   <w:rPr>
                     <w:rStyle w:val="Hyperlink"/>
                     <w:noProof/>
-                    <w:lang w:bidi="ar"/>
-                  </w:rPr>
-                  <w:t>Final requirements</w:t>
+                  </w:rPr>
+                  <w:t>The Business Case</w:t>
                 </w:r>
                 <w:r>
                   <w:rPr>
@@ -860,7 +861,7 @@
                     <w:noProof/>
                     <w:webHidden/>
                   </w:rPr>
-                  <w:instrText xml:space="preserve"> PAGEREF _Toc100697906 \h </w:instrText>
+                  <w:instrText xml:space="preserve"> PAGEREF _Toc101047973 \h </w:instrText>
                 </w:r>
                 <w:r>
                   <w:rPr>
@@ -880,7 +881,364 @@
                     <w:noProof/>
                     <w:webHidden/>
                   </w:rPr>
-                  <w:t>3</w:t>
+                  <w:t>4</w:t>
+                </w:r>
+                <w:r>
+                  <w:rPr>
+                    <w:noProof/>
+                    <w:webHidden/>
+                  </w:rPr>
+                  <w:fldChar w:fldCharType="end"/>
+                </w:r>
+              </w:hyperlink>
+            </w:p>
+            <w:p>
+              <w:pPr>
+                <w:pStyle w:val="TOC1"/>
+                <w:tabs>
+                  <w:tab w:val="right" w:leader="dot" w:pos="9350"/>
+                </w:tabs>
+                <w:rPr>
+                  <w:noProof/>
+                </w:rPr>
+              </w:pPr>
+              <w:hyperlink w:anchor="_Toc101047974" w:history="1">
+                <w:r>
+                  <w:rPr>
+                    <w:rStyle w:val="Hyperlink"/>
+                    <w:rFonts w:cstheme="minorHAnsi"/>
+                    <w:noProof/>
+                  </w:rPr>
+                  <w:t>Assumptions and Constraints</w:t>
+                </w:r>
+                <w:r>
+                  <w:rPr>
+                    <w:noProof/>
+                    <w:webHidden/>
+                  </w:rPr>
+                  <w:tab/>
+                </w:r>
+                <w:r>
+                  <w:rPr>
+                    <w:noProof/>
+                    <w:webHidden/>
+                  </w:rPr>
+                  <w:fldChar w:fldCharType="begin"/>
+                </w:r>
+                <w:r>
+                  <w:rPr>
+                    <w:noProof/>
+                    <w:webHidden/>
+                  </w:rPr>
+                  <w:instrText xml:space="preserve"> PAGEREF _Toc101047974 \h </w:instrText>
+                </w:r>
+                <w:r>
+                  <w:rPr>
+                    <w:noProof/>
+                    <w:webHidden/>
+                  </w:rPr>
+                </w:r>
+                <w:r>
+                  <w:rPr>
+                    <w:noProof/>
+                    <w:webHidden/>
+                  </w:rPr>
+                  <w:fldChar w:fldCharType="separate"/>
+                </w:r>
+                <w:r>
+                  <w:rPr>
+                    <w:noProof/>
+                    <w:webHidden/>
+                  </w:rPr>
+                  <w:t>5</w:t>
+                </w:r>
+                <w:r>
+                  <w:rPr>
+                    <w:noProof/>
+                    <w:webHidden/>
+                  </w:rPr>
+                  <w:fldChar w:fldCharType="end"/>
+                </w:r>
+              </w:hyperlink>
+            </w:p>
+            <w:p>
+              <w:pPr>
+                <w:pStyle w:val="TOC1"/>
+                <w:tabs>
+                  <w:tab w:val="right" w:leader="dot" w:pos="9350"/>
+                </w:tabs>
+                <w:rPr>
+                  <w:noProof/>
+                </w:rPr>
+              </w:pPr>
+              <w:hyperlink w:anchor="_Toc101047975" w:history="1">
+                <w:r>
+                  <w:rPr>
+                    <w:rStyle w:val="Hyperlink"/>
+                    <w:rFonts w:cstheme="minorHAnsi"/>
+                    <w:noProof/>
+                  </w:rPr>
+                  <w:t>Identification and Analysis of Options</w:t>
+                </w:r>
+                <w:r>
+                  <w:rPr>
+                    <w:noProof/>
+                    <w:webHidden/>
+                  </w:rPr>
+                  <w:tab/>
+                </w:r>
+                <w:r>
+                  <w:rPr>
+                    <w:noProof/>
+                    <w:webHidden/>
+                  </w:rPr>
+                  <w:fldChar w:fldCharType="begin"/>
+                </w:r>
+                <w:r>
+                  <w:rPr>
+                    <w:noProof/>
+                    <w:webHidden/>
+                  </w:rPr>
+                  <w:instrText xml:space="preserve"> PAGEREF _Toc101047975 \h </w:instrText>
+                </w:r>
+                <w:r>
+                  <w:rPr>
+                    <w:noProof/>
+                    <w:webHidden/>
+                  </w:rPr>
+                </w:r>
+                <w:r>
+                  <w:rPr>
+                    <w:noProof/>
+                    <w:webHidden/>
+                  </w:rPr>
+                  <w:fldChar w:fldCharType="separate"/>
+                </w:r>
+                <w:r>
+                  <w:rPr>
+                    <w:noProof/>
+                    <w:webHidden/>
+                  </w:rPr>
+                  <w:t>6</w:t>
+                </w:r>
+                <w:r>
+                  <w:rPr>
+                    <w:noProof/>
+                    <w:webHidden/>
+                  </w:rPr>
+                  <w:fldChar w:fldCharType="end"/>
+                </w:r>
+              </w:hyperlink>
+            </w:p>
+            <w:p>
+              <w:pPr>
+                <w:pStyle w:val="TOC3"/>
+                <w:tabs>
+                  <w:tab w:val="right" w:leader="dot" w:pos="9350"/>
+                </w:tabs>
+                <w:ind w:left="880"/>
+                <w:rPr>
+                  <w:noProof/>
+                  <w:kern w:val="0"/>
+                  <w:sz w:val="22"/>
+                  <w:lang w:eastAsia="en-US"/>
+                </w:rPr>
+              </w:pPr>
+              <w:hyperlink w:anchor="_Toc101047976" w:history="1">
+                <w:r>
+                  <w:rPr>
+                    <w:rStyle w:val="Hyperlink"/>
+                    <w:rFonts w:cstheme="minorHAnsi"/>
+                    <w:noProof/>
+                  </w:rPr>
+                  <w:t>Option 1 – continuing with the current paper sheet practice</w:t>
+                </w:r>
+                <w:r>
+                  <w:rPr>
+                    <w:noProof/>
+                    <w:webHidden/>
+                  </w:rPr>
+                  <w:tab/>
+                </w:r>
+                <w:r>
+                  <w:rPr>
+                    <w:noProof/>
+                    <w:webHidden/>
+                  </w:rPr>
+                  <w:fldChar w:fldCharType="begin"/>
+                </w:r>
+                <w:r>
+                  <w:rPr>
+                    <w:noProof/>
+                    <w:webHidden/>
+                  </w:rPr>
+                  <w:instrText xml:space="preserve"> PAGEREF _Toc101047976 \h </w:instrText>
+                </w:r>
+                <w:r>
+                  <w:rPr>
+                    <w:noProof/>
+                    <w:webHidden/>
+                  </w:rPr>
+                </w:r>
+                <w:r>
+                  <w:rPr>
+                    <w:noProof/>
+                    <w:webHidden/>
+                  </w:rPr>
+                  <w:fldChar w:fldCharType="separate"/>
+                </w:r>
+                <w:r>
+                  <w:rPr>
+                    <w:noProof/>
+                    <w:webHidden/>
+                  </w:rPr>
+                  <w:t>7</w:t>
+                </w:r>
+                <w:r>
+                  <w:rPr>
+                    <w:noProof/>
+                    <w:webHidden/>
+                  </w:rPr>
+                  <w:fldChar w:fldCharType="end"/>
+                </w:r>
+              </w:hyperlink>
+            </w:p>
+            <w:p>
+              <w:pPr>
+                <w:pStyle w:val="TOC3"/>
+                <w:tabs>
+                  <w:tab w:val="right" w:leader="dot" w:pos="9350"/>
+                </w:tabs>
+                <w:ind w:left="880"/>
+                <w:rPr>
+                  <w:noProof/>
+                  <w:kern w:val="0"/>
+                  <w:sz w:val="22"/>
+                  <w:lang w:eastAsia="en-US"/>
+                </w:rPr>
+              </w:pPr>
+              <w:hyperlink w:anchor="_Toc101047977" w:history="1">
+                <w:r>
+                  <w:rPr>
+                    <w:rStyle w:val="Hyperlink"/>
+                    <w:rFonts w:cstheme="minorHAnsi"/>
+                    <w:noProof/>
+                  </w:rPr>
+                  <w:t>Option 2 – Purchasing available ROSTER Management system</w:t>
+                </w:r>
+                <w:r>
+                  <w:rPr>
+                    <w:noProof/>
+                    <w:webHidden/>
+                  </w:rPr>
+                  <w:tab/>
+                </w:r>
+                <w:r>
+                  <w:rPr>
+                    <w:noProof/>
+                    <w:webHidden/>
+                  </w:rPr>
+                  <w:fldChar w:fldCharType="begin"/>
+                </w:r>
+                <w:r>
+                  <w:rPr>
+                    <w:noProof/>
+                    <w:webHidden/>
+                  </w:rPr>
+                  <w:instrText xml:space="preserve"> PAGEREF _Toc101047977 \h </w:instrText>
+                </w:r>
+                <w:r>
+                  <w:rPr>
+                    <w:noProof/>
+                    <w:webHidden/>
+                  </w:rPr>
+                </w:r>
+                <w:r>
+                  <w:rPr>
+                    <w:noProof/>
+                    <w:webHidden/>
+                  </w:rPr>
+                  <w:fldChar w:fldCharType="separate"/>
+                </w:r>
+                <w:r>
+                  <w:rPr>
+                    <w:noProof/>
+                    <w:webHidden/>
+                  </w:rPr>
+                  <w:t>7</w:t>
+                </w:r>
+                <w:r>
+                  <w:rPr>
+                    <w:noProof/>
+                    <w:webHidden/>
+                  </w:rPr>
+                  <w:fldChar w:fldCharType="end"/>
+                </w:r>
+              </w:hyperlink>
+            </w:p>
+            <w:p>
+              <w:pPr>
+                <w:pStyle w:val="TOC3"/>
+                <w:tabs>
+                  <w:tab w:val="right" w:leader="dot" w:pos="9350"/>
+                </w:tabs>
+                <w:ind w:left="880"/>
+                <w:rPr>
+                  <w:noProof/>
+                  <w:kern w:val="0"/>
+                  <w:sz w:val="22"/>
+                  <w:lang w:eastAsia="en-US"/>
+                </w:rPr>
+              </w:pPr>
+              <w:hyperlink w:anchor="_Toc101047978" w:history="1">
+                <w:r>
+                  <w:rPr>
+                    <w:rStyle w:val="Hyperlink"/>
+                    <w:rFonts w:cstheme="minorHAnsi"/>
+                    <w:noProof/>
+                  </w:rPr>
+                  <w:t>Option 3 - Project  ‘ROSTER management system’.</w:t>
+                </w:r>
+                <w:r>
+                  <w:rPr>
+                    <w:noProof/>
+                    <w:webHidden/>
+                  </w:rPr>
+                  <w:tab/>
+                </w:r>
+                <w:r>
+                  <w:rPr>
+                    <w:noProof/>
+                    <w:webHidden/>
+                  </w:rPr>
+                  <w:fldChar w:fldCharType="begin"/>
+                </w:r>
+                <w:r>
+                  <w:rPr>
+                    <w:noProof/>
+                    <w:webHidden/>
+                  </w:rPr>
+                  <w:instrText xml:space="preserve"> PAGEREF _Toc101047978 \h </w:instrText>
+                </w:r>
+                <w:r>
+                  <w:rPr>
+                    <w:noProof/>
+                    <w:webHidden/>
+                  </w:rPr>
+                </w:r>
+                <w:r>
+                  <w:rPr>
+                    <w:noProof/>
+                    <w:webHidden/>
+                  </w:rPr>
+                  <w:fldChar w:fldCharType="separate"/>
+                </w:r>
+                <w:r>
+                  <w:rPr>
+                    <w:noProof/>
+                    <w:webHidden/>
+                  </w:rPr>
+                  <w:t>8</w:t>
                 </w:r>
                 <w:r>
                   <w:rPr>
@@ -905,14 +1263,132 @@
                   <w:lang w:eastAsia="en-US"/>
                 </w:rPr>
               </w:pPr>
-              <w:hyperlink w:anchor="_Toc100697907" w:history="1">
+              <w:r>
+                <w:rPr>
+                  <w:rStyle w:val="Hyperlink"/>
+                  <w:noProof/>
+                </w:rPr>
+                <w:fldChar w:fldCharType="begin"/>
+              </w:r>
+              <w:r>
+                <w:rPr>
+                  <w:rStyle w:val="Hyperlink"/>
+                  <w:noProof/>
+                </w:rPr>
+                <w:instrText xml:space="preserve"> </w:instrText>
+              </w:r>
+              <w:r>
+                <w:rPr>
+                  <w:noProof/>
+                </w:rPr>
+                <w:instrText>HYPERLINK \l "_Toc101047979"</w:instrText>
+              </w:r>
+              <w:r>
+                <w:rPr>
+                  <w:rStyle w:val="Hyperlink"/>
+                  <w:noProof/>
+                </w:rPr>
+                <w:instrText xml:space="preserve"> </w:instrText>
+              </w:r>
+              <w:r>
+                <w:rPr>
+                  <w:rStyle w:val="Hyperlink"/>
+                  <w:noProof/>
+                </w:rPr>
+              </w:r>
+              <w:r>
+                <w:rPr>
+                  <w:rStyle w:val="Hyperlink"/>
+                  <w:noProof/>
+                </w:rPr>
+                <w:fldChar w:fldCharType="separate"/>
+              </w:r>
+              <w:r>
+                <w:rPr>
+                  <w:rStyle w:val="Hyperlink"/>
+                  <w:rFonts w:cstheme="minorHAnsi"/>
+                  <w:noProof/>
+                </w:rPr>
+                <w:t>Comparison of Options</w:t>
+              </w:r>
+              <w:r>
+                <w:rPr>
+                  <w:noProof/>
+                  <w:webHidden/>
+                </w:rPr>
+                <w:tab/>
+              </w:r>
+              <w:r>
+                <w:rPr>
+                  <w:noProof/>
+                  <w:webHidden/>
+                </w:rPr>
+                <w:fldChar w:fldCharType="begin"/>
+              </w:r>
+              <w:r>
+                <w:rPr>
+                  <w:noProof/>
+                  <w:webHidden/>
+                </w:rPr>
+                <w:instrText xml:space="preserve"> PAGEREF _Toc101047979 \h </w:instrText>
+              </w:r>
+              <w:r>
+                <w:rPr>
+                  <w:noProof/>
+                  <w:webHidden/>
+                </w:rPr>
+              </w:r>
+              <w:r>
+                <w:rPr>
+                  <w:noProof/>
+                  <w:webHidden/>
+                </w:rPr>
+                <w:fldChar w:fldCharType="separate"/>
+              </w:r>
+              <w:r>
+                <w:rPr>
+                  <w:noProof/>
+                  <w:webHidden/>
+                </w:rPr>
+                <w:t>8</w:t>
+              </w:r>
+              <w:r>
+                <w:rPr>
+                  <w:noProof/>
+                  <w:webHidden/>
+                </w:rPr>
+                <w:fldChar w:fldCharType="end"/>
+              </w:r>
+              <w:r>
+                <w:rPr>
+                  <w:rStyle w:val="Hyperlink"/>
+                  <w:noProof/>
+                </w:rPr>
+                <w:fldChar w:fldCharType="end"/>
+              </w:r>
+            </w:p>
+            <w:p>
+              <w:pPr>
+                <w:pStyle w:val="TOC2"/>
+                <w:tabs>
+                  <w:tab w:val="right" w:leader="dot" w:pos="9350"/>
+                </w:tabs>
+                <w:ind w:left="440"/>
+                <w:rPr>
+                  <w:noProof/>
+                  <w:kern w:val="0"/>
+                  <w:sz w:val="22"/>
+                  <w:lang w:eastAsia="en-US"/>
+                </w:rPr>
+              </w:pPr>
+              <w:hyperlink w:anchor="_Toc101047980" w:history="1">
                 <w:r>
                   <w:rPr>
                     <w:rStyle w:val="Hyperlink"/>
-                    <w:noProof/>
-                    <w:lang w:eastAsia="zh-TW"/>
-                  </w:rPr>
-                  <w:t>Sitemap</w:t>
+                    <w:rFonts w:cstheme="minorHAnsi"/>
+                    <w:noProof/>
+                  </w:rPr>
+                  <w:t>Recommended Option</w:t>
                 </w:r>
                 <w:r>
                   <w:rPr>
@@ -933,7 +1409,7 @@
                     <w:noProof/>
                     <w:webHidden/>
                   </w:rPr>
-                  <w:instrText xml:space="preserve"> PAGEREF _Toc100697907 \h </w:instrText>
+                  <w:instrText xml:space="preserve"> PAGEREF _Toc101047980 \h </w:instrText>
                 </w:r>
                 <w:r>
                   <w:rPr>
@@ -953,7 +1429,7 @@
                     <w:noProof/>
                     <w:webHidden/>
                   </w:rPr>
-                  <w:t>9</w:t>
+                  <w:t>10</w:t>
                 </w:r>
                 <w:r>
                   <w:rPr>
@@ -978,11 +1454,157 @@
                   <w:lang w:eastAsia="en-US"/>
                 </w:rPr>
               </w:pPr>
-              <w:hyperlink w:anchor="_Toc100697908" w:history="1">
+              <w:hyperlink w:anchor="_Toc101047981" w:history="1">
                 <w:r>
                   <w:rPr>
                     <w:rStyle w:val="Hyperlink"/>
                     <w:noProof/>
+                    <w:lang w:bidi="ar"/>
+                  </w:rPr>
+                  <w:t>Final requirements</w:t>
+                </w:r>
+                <w:r>
+                  <w:rPr>
+                    <w:noProof/>
+                    <w:webHidden/>
+                  </w:rPr>
+                  <w:tab/>
+                </w:r>
+                <w:r>
+                  <w:rPr>
+                    <w:noProof/>
+                    <w:webHidden/>
+                  </w:rPr>
+                  <w:fldChar w:fldCharType="begin"/>
+                </w:r>
+                <w:r>
+                  <w:rPr>
+                    <w:noProof/>
+                    <w:webHidden/>
+                  </w:rPr>
+                  <w:instrText xml:space="preserve"> PAGEREF _Toc101047981 \h </w:instrText>
+                </w:r>
+                <w:r>
+                  <w:rPr>
+                    <w:noProof/>
+                    <w:webHidden/>
+                  </w:rPr>
+                </w:r>
+                <w:r>
+                  <w:rPr>
+                    <w:noProof/>
+                    <w:webHidden/>
+                  </w:rPr>
+                  <w:fldChar w:fldCharType="separate"/>
+                </w:r>
+                <w:r>
+                  <w:rPr>
+                    <w:noProof/>
+                    <w:webHidden/>
+                  </w:rPr>
+                  <w:t>10</w:t>
+                </w:r>
+                <w:r>
+                  <w:rPr>
+                    <w:noProof/>
+                    <w:webHidden/>
+                  </w:rPr>
+                  <w:fldChar w:fldCharType="end"/>
+                </w:r>
+              </w:hyperlink>
+            </w:p>
+            <w:p>
+              <w:pPr>
+                <w:pStyle w:val="TOC2"/>
+                <w:tabs>
+                  <w:tab w:val="right" w:leader="dot" w:pos="9350"/>
+                </w:tabs>
+                <w:ind w:left="440"/>
+                <w:rPr>
+                  <w:noProof/>
+                  <w:kern w:val="0"/>
+                  <w:sz w:val="22"/>
+                  <w:lang w:eastAsia="en-US"/>
+                </w:rPr>
+              </w:pPr>
+              <w:hyperlink w:anchor="_Toc101047982" w:history="1">
+                <w:r>
+                  <w:rPr>
+                    <w:rStyle w:val="Hyperlink"/>
+                    <w:noProof/>
+                    <w:lang w:eastAsia="zh-TW"/>
+                  </w:rPr>
+                  <w:t>Sitemap</w:t>
+                </w:r>
+                <w:r>
+                  <w:rPr>
+                    <w:noProof/>
+                    <w:webHidden/>
+                  </w:rPr>
+                  <w:tab/>
+                </w:r>
+                <w:r>
+                  <w:rPr>
+                    <w:noProof/>
+                    <w:webHidden/>
+                  </w:rPr>
+                  <w:fldChar w:fldCharType="begin"/>
+                </w:r>
+                <w:r>
+                  <w:rPr>
+                    <w:noProof/>
+                    <w:webHidden/>
+                  </w:rPr>
+                  <w:instrText xml:space="preserve"> PAGEREF _Toc101047982 \h </w:instrText>
+                </w:r>
+                <w:r>
+                  <w:rPr>
+                    <w:noProof/>
+                    <w:webHidden/>
+                  </w:rPr>
+                </w:r>
+                <w:r>
+                  <w:rPr>
+                    <w:noProof/>
+                    <w:webHidden/>
+                  </w:rPr>
+                  <w:fldChar w:fldCharType="separate"/>
+                </w:r>
+                <w:r>
+                  <w:rPr>
+                    <w:noProof/>
+                    <w:webHidden/>
+                  </w:rPr>
+                  <w:t>16</w:t>
+                </w:r>
+                <w:r>
+                  <w:rPr>
+                    <w:noProof/>
+                    <w:webHidden/>
+                  </w:rPr>
+                  <w:fldChar w:fldCharType="end"/>
+                </w:r>
+              </w:hyperlink>
+            </w:p>
+            <w:p>
+              <w:pPr>
+                <w:pStyle w:val="TOC2"/>
+                <w:tabs>
+                  <w:tab w:val="right" w:leader="dot" w:pos="9350"/>
+                </w:tabs>
+                <w:ind w:left="440"/>
+                <w:rPr>
+                  <w:noProof/>
+                  <w:kern w:val="0"/>
+                  <w:sz w:val="22"/>
+                  <w:lang w:eastAsia="en-US"/>
+                </w:rPr>
+              </w:pPr>
+              <w:hyperlink w:anchor="_Toc101047983" w:history="1">
+                <w:r>
+                  <w:rPr>
+                    <w:rStyle w:val="Hyperlink"/>
+                    <w:noProof/>
                   </w:rPr>
                   <w:t>Planned System Modelling</w:t>
                 </w:r>
@@ -1005,7 +1627,7 @@
                     <w:noProof/>
                     <w:webHidden/>
                   </w:rPr>
-                  <w:instrText xml:space="preserve"> PAGEREF _Toc100697908 \h </w:instrText>
+                  <w:instrText xml:space="preserve"> PAGEREF _Toc101047983 \h </w:instrText>
                 </w:r>
                 <w:r>
                   <w:rPr>
@@ -1025,7 +1647,342 @@
                     <w:noProof/>
                     <w:webHidden/>
                   </w:rPr>
-                  <w:t>10</w:t>
+                  <w:t>16</w:t>
+                </w:r>
+                <w:r>
+                  <w:rPr>
+                    <w:noProof/>
+                    <w:webHidden/>
+                  </w:rPr>
+                  <w:fldChar w:fldCharType="end"/>
+                </w:r>
+              </w:hyperlink>
+            </w:p>
+            <w:bookmarkStart w:id="0" w:name="_GoBack"/>
+            <w:bookmarkEnd w:id="0"/>
+            <w:p>
+              <w:pPr>
+                <w:pStyle w:val="TOC3"/>
+                <w:tabs>
+                  <w:tab w:val="right" w:leader="dot" w:pos="9350"/>
+                </w:tabs>
+                <w:ind w:left="880"/>
+                <w:rPr>
+                  <w:noProof/>
+                  <w:kern w:val="0"/>
+                  <w:sz w:val="22"/>
+                  <w:lang w:eastAsia="en-US"/>
+                </w:rPr>
+              </w:pPr>
+              <w:r>
+                <w:rPr>
+                  <w:rStyle w:val="Hyperlink"/>
+                  <w:noProof/>
+                </w:rPr>
+                <w:fldChar w:fldCharType="begin"/>
+              </w:r>
+              <w:r>
+                <w:rPr>
+                  <w:rStyle w:val="Hyperlink"/>
+                  <w:noProof/>
+                </w:rPr>
+                <w:instrText xml:space="preserve"> </w:instrText>
+              </w:r>
+              <w:r>
+                <w:rPr>
+                  <w:noProof/>
+                </w:rPr>
+                <w:instrText>HYPERLINK \l "_Toc101047984"</w:instrText>
+              </w:r>
+              <w:r>
+                <w:rPr>
+                  <w:rStyle w:val="Hyperlink"/>
+                  <w:noProof/>
+                </w:rPr>
+                <w:instrText xml:space="preserve"> </w:instrText>
+              </w:r>
+              <w:r>
+                <w:rPr>
+                  <w:rStyle w:val="Hyperlink"/>
+                  <w:noProof/>
+                </w:rPr>
+              </w:r>
+              <w:r>
+                <w:rPr>
+                  <w:rStyle w:val="Hyperlink"/>
+                  <w:noProof/>
+                </w:rPr>
+                <w:fldChar w:fldCharType="separate"/>
+              </w:r>
+              <w:r>
+                <w:rPr>
+                  <w:rStyle w:val="Hyperlink"/>
+                  <w:noProof/>
+                </w:rPr>
+                <w:t>Context modeling</w:t>
+              </w:r>
+              <w:r>
+                <w:rPr>
+                  <w:noProof/>
+                  <w:webHidden/>
+                </w:rPr>
+                <w:tab/>
+              </w:r>
+              <w:r>
+                <w:rPr>
+                  <w:noProof/>
+                  <w:webHidden/>
+                </w:rPr>
+                <w:fldChar w:fldCharType="begin"/>
+              </w:r>
+              <w:r>
+                <w:rPr>
+                  <w:noProof/>
+                  <w:webHidden/>
+                </w:rPr>
+                <w:instrText xml:space="preserve"> PAGEREF _Toc101047984 \h </w:instrText>
+              </w:r>
+              <w:r>
+                <w:rPr>
+                  <w:noProof/>
+                  <w:webHidden/>
+                </w:rPr>
+              </w:r>
+              <w:r>
+                <w:rPr>
+                  <w:noProof/>
+                  <w:webHidden/>
+                </w:rPr>
+                <w:fldChar w:fldCharType="separate"/>
+              </w:r>
+              <w:r>
+                <w:rPr>
+                  <w:noProof/>
+                  <w:webHidden/>
+                </w:rPr>
+                <w:t>16</w:t>
+              </w:r>
+              <w:r>
+                <w:rPr>
+                  <w:noProof/>
+                  <w:webHidden/>
+                </w:rPr>
+                <w:fldChar w:fldCharType="end"/>
+              </w:r>
+              <w:r>
+                <w:rPr>
+                  <w:rStyle w:val="Hyperlink"/>
+                  <w:noProof/>
+                </w:rPr>
+                <w:fldChar w:fldCharType="end"/>
+              </w:r>
+            </w:p>
+            <w:p>
+              <w:pPr>
+                <w:pStyle w:val="TOC2"/>
+                <w:tabs>
+                  <w:tab w:val="right" w:leader="dot" w:pos="9350"/>
+                </w:tabs>
+                <w:ind w:left="440"/>
+                <w:rPr>
+                  <w:noProof/>
+                  <w:kern w:val="0"/>
+                  <w:sz w:val="22"/>
+                  <w:lang w:eastAsia="en-US"/>
+                </w:rPr>
+              </w:pPr>
+              <w:hyperlink w:anchor="_Toc101047985" w:history="1">
+                <w:r>
+                  <w:rPr>
+                    <w:rStyle w:val="Hyperlink"/>
+                    <w:noProof/>
+                  </w:rPr>
+                  <w:t>Process Perspective</w:t>
+                </w:r>
+                <w:r>
+                  <w:rPr>
+                    <w:noProof/>
+                    <w:webHidden/>
+                  </w:rPr>
+                  <w:tab/>
+                </w:r>
+                <w:r>
+                  <w:rPr>
+                    <w:noProof/>
+                    <w:webHidden/>
+                  </w:rPr>
+                  <w:fldChar w:fldCharType="begin"/>
+                </w:r>
+                <w:r>
+                  <w:rPr>
+                    <w:noProof/>
+                    <w:webHidden/>
+                  </w:rPr>
+                  <w:instrText xml:space="preserve"> PAGEREF _Toc101047985 \h </w:instrText>
+                </w:r>
+                <w:r>
+                  <w:rPr>
+                    <w:noProof/>
+                    <w:webHidden/>
+                  </w:rPr>
+                </w:r>
+                <w:r>
+                  <w:rPr>
+                    <w:noProof/>
+                    <w:webHidden/>
+                  </w:rPr>
+                  <w:fldChar w:fldCharType="separate"/>
+                </w:r>
+                <w:r>
+                  <w:rPr>
+                    <w:noProof/>
+                    <w:webHidden/>
+                  </w:rPr>
+                  <w:t>17</w:t>
+                </w:r>
+                <w:r>
+                  <w:rPr>
+                    <w:noProof/>
+                    <w:webHidden/>
+                  </w:rPr>
+                  <w:fldChar w:fldCharType="end"/>
+                </w:r>
+              </w:hyperlink>
+            </w:p>
+            <w:p>
+              <w:pPr>
+                <w:pStyle w:val="TOC2"/>
+                <w:tabs>
+                  <w:tab w:val="right" w:leader="dot" w:pos="9350"/>
+                </w:tabs>
+                <w:ind w:left="440"/>
+                <w:rPr>
+                  <w:noProof/>
+                  <w:kern w:val="0"/>
+                  <w:sz w:val="22"/>
+                  <w:lang w:eastAsia="en-US"/>
+                </w:rPr>
+              </w:pPr>
+              <w:hyperlink w:anchor="_Toc101047986" w:history="1">
+                <w:r>
+                  <w:rPr>
+                    <w:rStyle w:val="Hyperlink"/>
+                    <w:noProof/>
+                  </w:rPr>
+                  <w:t>Use Case Diagram</w:t>
+                </w:r>
+                <w:r>
+                  <w:rPr>
+                    <w:noProof/>
+                    <w:webHidden/>
+                  </w:rPr>
+                  <w:tab/>
+                </w:r>
+                <w:r>
+                  <w:rPr>
+                    <w:noProof/>
+                    <w:webHidden/>
+                  </w:rPr>
+                  <w:fldChar w:fldCharType="begin"/>
+                </w:r>
+                <w:r>
+                  <w:rPr>
+                    <w:noProof/>
+                    <w:webHidden/>
+                  </w:rPr>
+                  <w:instrText xml:space="preserve"> PAGEREF _Toc101047986 \h </w:instrText>
+                </w:r>
+                <w:r>
+                  <w:rPr>
+                    <w:noProof/>
+                    <w:webHidden/>
+                  </w:rPr>
+                </w:r>
+                <w:r>
+                  <w:rPr>
+                    <w:noProof/>
+                    <w:webHidden/>
+                  </w:rPr>
+                  <w:fldChar w:fldCharType="separate"/>
+                </w:r>
+                <w:r>
+                  <w:rPr>
+                    <w:noProof/>
+                    <w:webHidden/>
+                  </w:rPr>
+                  <w:t>18</w:t>
+                </w:r>
+                <w:r>
+                  <w:rPr>
+                    <w:noProof/>
+                    <w:webHidden/>
+                  </w:rPr>
+                  <w:fldChar w:fldCharType="end"/>
+                </w:r>
+              </w:hyperlink>
+            </w:p>
+            <w:p>
+              <w:pPr>
+                <w:pStyle w:val="TOC2"/>
+                <w:tabs>
+                  <w:tab w:val="right" w:leader="dot" w:pos="9350"/>
+                </w:tabs>
+                <w:ind w:left="440"/>
+                <w:rPr>
+                  <w:noProof/>
+                  <w:kern w:val="0"/>
+                  <w:sz w:val="22"/>
+                  <w:lang w:eastAsia="en-US"/>
+                </w:rPr>
+              </w:pPr>
+              <w:hyperlink w:anchor="_Toc101047987" w:history="1">
+                <w:r>
+                  <w:rPr>
+                    <w:rStyle w:val="Hyperlink"/>
+                    <w:noProof/>
+                  </w:rPr>
+                  <w:t>Sequence diagram</w:t>
+                </w:r>
+                <w:r>
+                  <w:rPr>
+                    <w:noProof/>
+                    <w:webHidden/>
+                  </w:rPr>
+                  <w:tab/>
+                </w:r>
+                <w:r>
+                  <w:rPr>
+                    <w:noProof/>
+                    <w:webHidden/>
+                  </w:rPr>
+                  <w:fldChar w:fldCharType="begin"/>
+                </w:r>
+                <w:r>
+                  <w:rPr>
+                    <w:noProof/>
+                    <w:webHidden/>
+                  </w:rPr>
+                  <w:instrText xml:space="preserve"> PAGEREF _Toc101047987 \h </w:instrText>
+                </w:r>
+                <w:r>
+                  <w:rPr>
+                    <w:noProof/>
+                    <w:webHidden/>
+                  </w:rPr>
+                </w:r>
+                <w:r>
+                  <w:rPr>
+                    <w:noProof/>
+                    <w:webHidden/>
+                  </w:rPr>
+                  <w:fldChar w:fldCharType="separate"/>
+                </w:r>
+                <w:r>
+                  <w:rPr>
+                    <w:noProof/>
+                    <w:webHidden/>
+                  </w:rPr>
+                  <w:t>20</w:t>
                 </w:r>
                 <w:r>
                   <w:rPr>
@@ -1050,13 +2007,13 @@
                   <w:lang w:eastAsia="en-US"/>
                 </w:rPr>
               </w:pPr>
-              <w:hyperlink w:anchor="_Toc100697909" w:history="1">
+              <w:hyperlink w:anchor="_Toc101047988" w:history="1">
                 <w:r>
                   <w:rPr>
                     <w:rStyle w:val="Hyperlink"/>
                     <w:noProof/>
                   </w:rPr>
-                  <w:t>Context modeling</w:t>
+                  <w:t>Class Diagram</w:t>
                 </w:r>
                 <w:r>
                   <w:rPr>
@@ -1077,7 +2034,7 @@
                     <w:noProof/>
                     <w:webHidden/>
                   </w:rPr>
-                  <w:instrText xml:space="preserve"> PAGEREF _Toc100697909 \h </w:instrText>
+                  <w:instrText xml:space="preserve"> PAGEREF _Toc101047988 \h </w:instrText>
                 </w:r>
                 <w:r>
                   <w:rPr>
@@ -1097,7 +2054,7 @@
                     <w:noProof/>
                     <w:webHidden/>
                   </w:rPr>
-                  <w:t>10</w:t>
+                  <w:t>24</w:t>
                 </w:r>
                 <w:r>
                   <w:rPr>
@@ -1122,13 +2079,13 @@
                   <w:lang w:eastAsia="en-US"/>
                 </w:rPr>
               </w:pPr>
-              <w:hyperlink w:anchor="_Toc100697910" w:history="1">
+              <w:hyperlink w:anchor="_Toc101047989" w:history="1">
                 <w:r>
                   <w:rPr>
                     <w:rStyle w:val="Hyperlink"/>
                     <w:noProof/>
                   </w:rPr>
-                  <w:t>Process Perspective</w:t>
+                  <w:t>Behavioral Module</w:t>
                 </w:r>
                 <w:r>
                   <w:rPr>
@@ -1149,7 +2106,7 @@
                     <w:noProof/>
                     <w:webHidden/>
                   </w:rPr>
-                  <w:instrText xml:space="preserve"> PAGEREF _Toc100697910 \h </w:instrText>
+                  <w:instrText xml:space="preserve"> PAGEREF _Toc101047989 \h </w:instrText>
                 </w:r>
                 <w:r>
                   <w:rPr>
@@ -1169,7 +2126,151 @@
                     <w:noProof/>
                     <w:webHidden/>
                   </w:rPr>
-                  <w:t>11</w:t>
+                  <w:t>26</w:t>
+                </w:r>
+                <w:r>
+                  <w:rPr>
+                    <w:noProof/>
+                    <w:webHidden/>
+                  </w:rPr>
+                  <w:fldChar w:fldCharType="end"/>
+                </w:r>
+              </w:hyperlink>
+            </w:p>
+            <w:p>
+              <w:pPr>
+                <w:pStyle w:val="TOC3"/>
+                <w:tabs>
+                  <w:tab w:val="right" w:leader="dot" w:pos="9350"/>
+                </w:tabs>
+                <w:ind w:left="880"/>
+                <w:rPr>
+                  <w:noProof/>
+                  <w:kern w:val="0"/>
+                  <w:sz w:val="22"/>
+                  <w:lang w:eastAsia="en-US"/>
+                </w:rPr>
+              </w:pPr>
+              <w:hyperlink w:anchor="_Toc101047990" w:history="1">
+                <w:r>
+                  <w:rPr>
+                    <w:rStyle w:val="Hyperlink"/>
+                    <w:noProof/>
+                  </w:rPr>
+                  <w:t>Data Modelling</w:t>
+                </w:r>
+                <w:r>
+                  <w:rPr>
+                    <w:noProof/>
+                    <w:webHidden/>
+                  </w:rPr>
+                  <w:tab/>
+                </w:r>
+                <w:r>
+                  <w:rPr>
+                    <w:noProof/>
+                    <w:webHidden/>
+                  </w:rPr>
+                  <w:fldChar w:fldCharType="begin"/>
+                </w:r>
+                <w:r>
+                  <w:rPr>
+                    <w:noProof/>
+                    <w:webHidden/>
+                  </w:rPr>
+                  <w:instrText xml:space="preserve"> PAGEREF _Toc101047990 \h </w:instrText>
+                </w:r>
+                <w:r>
+                  <w:rPr>
+                    <w:noProof/>
+                    <w:webHidden/>
+                  </w:rPr>
+                </w:r>
+                <w:r>
+                  <w:rPr>
+                    <w:noProof/>
+                    <w:webHidden/>
+                  </w:rPr>
+                  <w:fldChar w:fldCharType="separate"/>
+                </w:r>
+                <w:r>
+                  <w:rPr>
+                    <w:noProof/>
+                    <w:webHidden/>
+                  </w:rPr>
+                  <w:t>26</w:t>
+                </w:r>
+                <w:r>
+                  <w:rPr>
+                    <w:noProof/>
+                    <w:webHidden/>
+                  </w:rPr>
+                  <w:fldChar w:fldCharType="end"/>
+                </w:r>
+              </w:hyperlink>
+            </w:p>
+            <w:p>
+              <w:pPr>
+                <w:pStyle w:val="TOC3"/>
+                <w:tabs>
+                  <w:tab w:val="right" w:leader="dot" w:pos="9350"/>
+                </w:tabs>
+                <w:ind w:left="880"/>
+                <w:rPr>
+                  <w:noProof/>
+                  <w:kern w:val="0"/>
+                  <w:sz w:val="22"/>
+                  <w:lang w:eastAsia="en-US"/>
+                </w:rPr>
+              </w:pPr>
+              <w:hyperlink w:anchor="_Toc101047991" w:history="1">
+                <w:r>
+                  <w:rPr>
+                    <w:rStyle w:val="Hyperlink"/>
+                    <w:noProof/>
+                  </w:rPr>
+                  <w:t>Event-driven Modelling</w:t>
+                </w:r>
+                <w:r>
+                  <w:rPr>
+                    <w:noProof/>
+                    <w:webHidden/>
+                  </w:rPr>
+                  <w:tab/>
+                </w:r>
+                <w:r>
+                  <w:rPr>
+                    <w:noProof/>
+                    <w:webHidden/>
+                  </w:rPr>
+                  <w:fldChar w:fldCharType="begin"/>
+                </w:r>
+                <w:r>
+                  <w:rPr>
+                    <w:noProof/>
+                    <w:webHidden/>
+                  </w:rPr>
+                  <w:instrText xml:space="preserve"> PAGEREF _Toc101047991 \h </w:instrText>
+                </w:r>
+                <w:r>
+                  <w:rPr>
+                    <w:noProof/>
+                    <w:webHidden/>
+                  </w:rPr>
+                </w:r>
+                <w:r>
+                  <w:rPr>
+                    <w:noProof/>
+                    <w:webHidden/>
+                  </w:rPr>
+                  <w:fldChar w:fldCharType="separate"/>
+                </w:r>
+                <w:r>
+                  <w:rPr>
+                    <w:noProof/>
+                    <w:webHidden/>
+                  </w:rPr>
+                  <w:t>27</w:t>
                 </w:r>
                 <w:r>
                   <w:rPr>
@@ -1194,13 +2295,13 @@
                   <w:lang w:eastAsia="en-US"/>
                 </w:rPr>
               </w:pPr>
-              <w:hyperlink w:anchor="_Toc100697911" w:history="1">
+              <w:hyperlink w:anchor="_Toc101047992" w:history="1">
                 <w:r>
                   <w:rPr>
                     <w:rStyle w:val="Hyperlink"/>
                     <w:noProof/>
                   </w:rPr>
-                  <w:t>Use Case Diagram</w:t>
+                  <w:t>Object Oriented Design</w:t>
                 </w:r>
                 <w:r>
                   <w:rPr>
@@ -1221,7 +2322,7 @@
                     <w:noProof/>
                     <w:webHidden/>
                   </w:rPr>
-                  <w:instrText xml:space="preserve"> PAGEREF _Toc100697911 \h </w:instrText>
+                  <w:instrText xml:space="preserve"> PAGEREF _Toc101047992 \h </w:instrText>
                 </w:r>
                 <w:r>
                   <w:rPr>
@@ -1241,7 +2342,160 @@
                     <w:noProof/>
                     <w:webHidden/>
                   </w:rPr>
-                  <w:t>12</w:t>
+                  <w:t>29</w:t>
+                </w:r>
+                <w:r>
+                  <w:rPr>
+                    <w:noProof/>
+                    <w:webHidden/>
+                  </w:rPr>
+                  <w:fldChar w:fldCharType="end"/>
+                </w:r>
+              </w:hyperlink>
+            </w:p>
+            <w:p>
+              <w:pPr>
+                <w:pStyle w:val="TOC3"/>
+                <w:tabs>
+                  <w:tab w:val="right" w:leader="dot" w:pos="9350"/>
+                </w:tabs>
+                <w:ind w:left="880"/>
+                <w:rPr>
+                  <w:noProof/>
+                  <w:kern w:val="0"/>
+                  <w:sz w:val="22"/>
+                  <w:lang w:eastAsia="en-US"/>
+                </w:rPr>
+              </w:pPr>
+              <w:hyperlink w:anchor="_Toc101047993" w:history="1">
+                <w:r>
+                  <w:rPr>
+                    <w:rStyle w:val="Hyperlink"/>
+                    <w:noProof/>
+                  </w:rPr>
+                  <w:t>System Context</w:t>
+                </w:r>
+                <w:r>
+                  <w:rPr>
+                    <w:noProof/>
+                    <w:webHidden/>
+                  </w:rPr>
+                  <w:tab/>
+                </w:r>
+                <w:r>
+                  <w:rPr>
+                    <w:noProof/>
+                    <w:webHidden/>
+                  </w:rPr>
+                  <w:fldChar w:fldCharType="begin"/>
+                </w:r>
+                <w:r>
+                  <w:rPr>
+                    <w:noProof/>
+                    <w:webHidden/>
+                  </w:rPr>
+                  <w:instrText xml:space="preserve"> PAGEREF _Toc101047993 \h </w:instrText>
+                </w:r>
+                <w:r>
+                  <w:rPr>
+                    <w:noProof/>
+                    <w:webHidden/>
+                  </w:rPr>
+                </w:r>
+                <w:r>
+                  <w:rPr>
+                    <w:noProof/>
+                    <w:webHidden/>
+                  </w:rPr>
+                  <w:fldChar w:fldCharType="separate"/>
+                </w:r>
+                <w:r>
+                  <w:rPr>
+                    <w:noProof/>
+                    <w:webHidden/>
+                  </w:rPr>
+                  <w:t>29</w:t>
+                </w:r>
+                <w:r>
+                  <w:rPr>
+                    <w:noProof/>
+                    <w:webHidden/>
+                  </w:rPr>
+                  <w:fldChar w:fldCharType="end"/>
+                </w:r>
+              </w:hyperlink>
+            </w:p>
+            <w:p>
+              <w:pPr>
+                <w:pStyle w:val="TOC3"/>
+                <w:tabs>
+                  <w:tab w:val="right" w:leader="dot" w:pos="9350"/>
+                </w:tabs>
+                <w:ind w:left="880"/>
+                <w:rPr>
+                  <w:noProof/>
+                  <w:kern w:val="0"/>
+                  <w:sz w:val="22"/>
+                  <w:lang w:eastAsia="en-US"/>
+                </w:rPr>
+              </w:pPr>
+              <w:hyperlink w:anchor="_Toc101047994" w:history="1">
+                <w:r>
+                  <w:rPr>
+                    <w:rStyle w:val="Hyperlink"/>
+                    <w:noProof/>
+                  </w:rPr>
+                  <w:t>Use Cas</w:t>
+                </w:r>
+                <w:r>
+                  <w:rPr>
+                    <w:rStyle w:val="Hyperlink"/>
+                    <w:rFonts w:eastAsia="PMingLiU"/>
+                    <w:noProof/>
+                    <w:lang w:eastAsia="zh-TW"/>
+                  </w:rPr>
+                  <w:t>e</w:t>
+                </w:r>
+                <w:r>
+                  <w:rPr>
+                    <w:noProof/>
+                    <w:webHidden/>
+                  </w:rPr>
+                  <w:tab/>
+                </w:r>
+                <w:r>
+                  <w:rPr>
+                    <w:noProof/>
+                    <w:webHidden/>
+                  </w:rPr>
+                  <w:fldChar w:fldCharType="begin"/>
+                </w:r>
+                <w:r>
+                  <w:rPr>
+                    <w:noProof/>
+                    <w:webHidden/>
+                  </w:rPr>
+                  <w:instrText xml:space="preserve"> PAGEREF _Toc101047994 \h </w:instrText>
+                </w:r>
+                <w:r>
+                  <w:rPr>
+                    <w:noProof/>
+                    <w:webHidden/>
+                  </w:rPr>
+                </w:r>
+                <w:r>
+                  <w:rPr>
+                    <w:noProof/>
+                    <w:webHidden/>
+                  </w:rPr>
+                  <w:fldChar w:fldCharType="separate"/>
+                </w:r>
+                <w:r>
+                  <w:rPr>
+                    <w:noProof/>
+                    <w:webHidden/>
+                  </w:rPr>
+                  <w:t>29</w:t>
                 </w:r>
                 <w:r>
                   <w:rPr>
@@ -1266,13 +2520,13 @@
                   <w:lang w:eastAsia="en-US"/>
                 </w:rPr>
               </w:pPr>
-              <w:hyperlink w:anchor="_Toc100697912" w:history="1">
+              <w:hyperlink w:anchor="_Toc101047995" w:history="1">
                 <w:r>
                   <w:rPr>
                     <w:rStyle w:val="Hyperlink"/>
                     <w:noProof/>
                   </w:rPr>
-                  <w:t>Sequence diagram</w:t>
+                  <w:t>project management implementation approach</w:t>
                 </w:r>
                 <w:r>
                   <w:rPr>
@@ -1293,7 +2547,7 @@
                     <w:noProof/>
                     <w:webHidden/>
                   </w:rPr>
-                  <w:instrText xml:space="preserve"> PAGEREF _Toc100697912 \h </w:instrText>
+                  <w:instrText xml:space="preserve"> PAGEREF _Toc101047995 \h </w:instrText>
                 </w:r>
                 <w:r>
                   <w:rPr>
@@ -1313,7 +2567,7 @@
                     <w:noProof/>
                     <w:webHidden/>
                   </w:rPr>
-                  <w:t>13</w:t>
+                  <w:t>33</w:t>
                 </w:r>
                 <w:r>
                   <w:rPr>
@@ -1338,13 +2592,13 @@
                   <w:lang w:eastAsia="en-US"/>
                 </w:rPr>
               </w:pPr>
-              <w:hyperlink w:anchor="_Toc100697913" w:history="1">
+              <w:hyperlink w:anchor="_Toc101047996" w:history="1">
                 <w:r>
                   <w:rPr>
                     <w:rStyle w:val="Hyperlink"/>
                     <w:noProof/>
                   </w:rPr>
-                  <w:t>Class Diagram</w:t>
+                  <w:t>WBS</w:t>
                 </w:r>
                 <w:r>
                   <w:rPr>
@@ -1365,7 +2619,7 @@
                     <w:noProof/>
                     <w:webHidden/>
                   </w:rPr>
-                  <w:instrText xml:space="preserve"> PAGEREF _Toc100697913 \h </w:instrText>
+                  <w:instrText xml:space="preserve"> PAGEREF _Toc101047996 \h </w:instrText>
                 </w:r>
                 <w:r>
                   <w:rPr>
@@ -1385,7 +2639,7 @@
                     <w:noProof/>
                     <w:webHidden/>
                   </w:rPr>
-                  <w:t>17</w:t>
+                  <w:t>33</w:t>
                 </w:r>
                 <w:r>
                   <w:rPr>
@@ -1410,13 +2664,13 @@
                   <w:lang w:eastAsia="en-US"/>
                 </w:rPr>
               </w:pPr>
-              <w:hyperlink w:anchor="_Toc100697914" w:history="1">
+              <w:hyperlink w:anchor="_Toc101047997" w:history="1">
                 <w:r>
                   <w:rPr>
                     <w:rStyle w:val="Hyperlink"/>
                     <w:noProof/>
                   </w:rPr>
-                  <w:t>Behavioral Module</w:t>
+                  <w:t>Communication Plan</w:t>
                 </w:r>
                 <w:r>
                   <w:rPr>
@@ -1437,7 +2691,7 @@
                     <w:noProof/>
                     <w:webHidden/>
                   </w:rPr>
-                  <w:instrText xml:space="preserve"> PAGEREF _Toc100697914 \h </w:instrText>
+                  <w:instrText xml:space="preserve"> PAGEREF _Toc101047997 \h </w:instrText>
                 </w:r>
                 <w:r>
                   <w:rPr>
@@ -1457,151 +2711,7 @@
                     <w:noProof/>
                     <w:webHidden/>
                   </w:rPr>
-                  <w:t>19</w:t>
-                </w:r>
-                <w:r>
-                  <w:rPr>
-                    <w:noProof/>
-                    <w:webHidden/>
-                  </w:rPr>
-                  <w:fldChar w:fldCharType="end"/>
-                </w:r>
-              </w:hyperlink>
-            </w:p>
-            <w:p>
-              <w:pPr>
-                <w:pStyle w:val="TOC3"/>
-                <w:tabs>
-                  <w:tab w:val="right" w:leader="dot" w:pos="9350"/>
-                </w:tabs>
-                <w:ind w:left="880"/>
-                <w:rPr>
-                  <w:noProof/>
-                  <w:kern w:val="0"/>
-                  <w:sz w:val="22"/>
-                  <w:lang w:eastAsia="en-US"/>
-                </w:rPr>
-              </w:pPr>
-              <w:hyperlink w:anchor="_Toc100697915" w:history="1">
-                <w:r>
-                  <w:rPr>
-                    <w:rStyle w:val="Hyperlink"/>
-                    <w:noProof/>
-                  </w:rPr>
-                  <w:t>Data Modelling</w:t>
-                </w:r>
-                <w:r>
-                  <w:rPr>
-                    <w:noProof/>
-                    <w:webHidden/>
-                  </w:rPr>
-                  <w:tab/>
-                </w:r>
-                <w:r>
-                  <w:rPr>
-                    <w:noProof/>
-                    <w:webHidden/>
-                  </w:rPr>
-                  <w:fldChar w:fldCharType="begin"/>
-                </w:r>
-                <w:r>
-                  <w:rPr>
-                    <w:noProof/>
-                    <w:webHidden/>
-                  </w:rPr>
-                  <w:instrText xml:space="preserve"> PAGEREF _Toc100697915 \h </w:instrText>
-                </w:r>
-                <w:r>
-                  <w:rPr>
-                    <w:noProof/>
-                    <w:webHidden/>
-                  </w:rPr>
-                </w:r>
-                <w:r>
-                  <w:rPr>
-                    <w:noProof/>
-                    <w:webHidden/>
-                  </w:rPr>
-                  <w:fldChar w:fldCharType="separate"/>
-                </w:r>
-                <w:r>
-                  <w:rPr>
-                    <w:noProof/>
-                    <w:webHidden/>
-                  </w:rPr>
-                  <w:t>19</w:t>
-                </w:r>
-                <w:r>
-                  <w:rPr>
-                    <w:noProof/>
-                    <w:webHidden/>
-                  </w:rPr>
-                  <w:fldChar w:fldCharType="end"/>
-                </w:r>
-              </w:hyperlink>
-            </w:p>
-            <w:p>
-              <w:pPr>
-                <w:pStyle w:val="TOC3"/>
-                <w:tabs>
-                  <w:tab w:val="right" w:leader="dot" w:pos="9350"/>
-                </w:tabs>
-                <w:ind w:left="880"/>
-                <w:rPr>
-                  <w:noProof/>
-                  <w:kern w:val="0"/>
-                  <w:sz w:val="22"/>
-                  <w:lang w:eastAsia="en-US"/>
-                </w:rPr>
-              </w:pPr>
-              <w:hyperlink w:anchor="_Toc100697916" w:history="1">
-                <w:r>
-                  <w:rPr>
-                    <w:rStyle w:val="Hyperlink"/>
-                    <w:noProof/>
-                  </w:rPr>
-                  <w:t>Event-driven Modelling</w:t>
-                </w:r>
-                <w:r>
-                  <w:rPr>
-                    <w:noProof/>
-                    <w:webHidden/>
-                  </w:rPr>
-                  <w:tab/>
-                </w:r>
-                <w:r>
-                  <w:rPr>
-                    <w:noProof/>
-                    <w:webHidden/>
-                  </w:rPr>
-                  <w:fldChar w:fldCharType="begin"/>
-                </w:r>
-                <w:r>
-                  <w:rPr>
-                    <w:noProof/>
-                    <w:webHidden/>
-                  </w:rPr>
-                  <w:instrText xml:space="preserve"> PAGEREF _Toc100697916 \h </w:instrText>
-                </w:r>
-                <w:r>
-                  <w:rPr>
-                    <w:noProof/>
-                    <w:webHidden/>
-                  </w:rPr>
-                </w:r>
-                <w:r>
-                  <w:rPr>
-                    <w:noProof/>
-                    <w:webHidden/>
-                  </w:rPr>
-                  <w:fldChar w:fldCharType="separate"/>
-                </w:r>
-                <w:r>
-                  <w:rPr>
-                    <w:noProof/>
-                    <w:webHidden/>
-                  </w:rPr>
-                  <w:t>20</w:t>
+                  <w:t>38</w:t>
                 </w:r>
                 <w:r>
                   <w:rPr>
@@ -1626,13 +2736,13 @@
                   <w:lang w:eastAsia="en-US"/>
                 </w:rPr>
               </w:pPr>
-              <w:hyperlink w:anchor="_Toc100697917" w:history="1">
+              <w:hyperlink w:anchor="_Toc101047998" w:history="1">
                 <w:r>
                   <w:rPr>
                     <w:rStyle w:val="Hyperlink"/>
                     <w:noProof/>
                   </w:rPr>
-                  <w:t>Object Oriented Design</w:t>
+                  <w:t>Writing to the audience</w:t>
                 </w:r>
                 <w:r>
                   <w:rPr>
@@ -1653,7 +2763,7 @@
                     <w:noProof/>
                     <w:webHidden/>
                   </w:rPr>
-                  <w:instrText xml:space="preserve"> PAGEREF _Toc100697917 \h </w:instrText>
+                  <w:instrText xml:space="preserve"> PAGEREF _Toc101047998 \h </w:instrText>
                 </w:r>
                 <w:r>
                   <w:rPr>
@@ -1673,160 +2783,7 @@
                     <w:noProof/>
                     <w:webHidden/>
                   </w:rPr>
-                  <w:t>21</w:t>
-                </w:r>
-                <w:r>
-                  <w:rPr>
-                    <w:noProof/>
-                    <w:webHidden/>
-                  </w:rPr>
-                  <w:fldChar w:fldCharType="end"/>
-                </w:r>
-              </w:hyperlink>
-            </w:p>
-            <w:p>
-              <w:pPr>
-                <w:pStyle w:val="TOC3"/>
-                <w:tabs>
-                  <w:tab w:val="right" w:leader="dot" w:pos="9350"/>
-                </w:tabs>
-                <w:ind w:left="880"/>
-                <w:rPr>
-                  <w:noProof/>
-                  <w:kern w:val="0"/>
-                  <w:sz w:val="22"/>
-                  <w:lang w:eastAsia="en-US"/>
-                </w:rPr>
-              </w:pPr>
-              <w:hyperlink w:anchor="_Toc100697918" w:history="1">
-                <w:r>
-                  <w:rPr>
-                    <w:rStyle w:val="Hyperlink"/>
-                    <w:noProof/>
-                  </w:rPr>
-                  <w:t>System Context</w:t>
-                </w:r>
-                <w:r>
-                  <w:rPr>
-                    <w:noProof/>
-                    <w:webHidden/>
-                  </w:rPr>
-                  <w:tab/>
-                </w:r>
-                <w:r>
-                  <w:rPr>
-                    <w:noProof/>
-                    <w:webHidden/>
-                  </w:rPr>
-                  <w:fldChar w:fldCharType="begin"/>
-                </w:r>
-                <w:r>
-                  <w:rPr>
-                    <w:noProof/>
-                    <w:webHidden/>
-                  </w:rPr>
-                  <w:instrText xml:space="preserve"> PAGEREF _Toc100697918 \h </w:instrText>
-                </w:r>
-                <w:r>
-                  <w:rPr>
-                    <w:noProof/>
-                    <w:webHidden/>
-                  </w:rPr>
-                </w:r>
-                <w:r>
-                  <w:rPr>
-                    <w:noProof/>
-                    <w:webHidden/>
-                  </w:rPr>
-                  <w:fldChar w:fldCharType="separate"/>
-                </w:r>
-                <w:r>
-                  <w:rPr>
-                    <w:noProof/>
-                    <w:webHidden/>
-                  </w:rPr>
-                  <w:t>22</w:t>
-                </w:r>
-                <w:r>
-                  <w:rPr>
-                    <w:noProof/>
-                    <w:webHidden/>
-                  </w:rPr>
-                  <w:fldChar w:fldCharType="end"/>
-                </w:r>
-              </w:hyperlink>
-            </w:p>
-            <w:p>
-              <w:pPr>
-                <w:pStyle w:val="TOC3"/>
-                <w:tabs>
-                  <w:tab w:val="right" w:leader="dot" w:pos="9350"/>
-                </w:tabs>
-                <w:ind w:left="880"/>
-                <w:rPr>
-                  <w:noProof/>
-                  <w:kern w:val="0"/>
-                  <w:sz w:val="22"/>
-                  <w:lang w:eastAsia="en-US"/>
-                </w:rPr>
-              </w:pPr>
-              <w:hyperlink w:anchor="_Toc100697919" w:history="1">
-                <w:r>
-                  <w:rPr>
-                    <w:rStyle w:val="Hyperlink"/>
-                    <w:noProof/>
-                  </w:rPr>
-                  <w:t>Use Cas</w:t>
-                </w:r>
-                <w:r>
-                  <w:rPr>
-                    <w:rStyle w:val="Hyperlink"/>
-                    <w:rFonts w:eastAsia="PMingLiU"/>
-                    <w:noProof/>
-                    <w:lang w:eastAsia="zh-TW"/>
-                  </w:rPr>
-                  <w:t>e</w:t>
-                </w:r>
-                <w:r>
-                  <w:rPr>
-                    <w:noProof/>
-                    <w:webHidden/>
-                  </w:rPr>
-                  <w:tab/>
-                </w:r>
-                <w:r>
-                  <w:rPr>
-                    <w:noProof/>
-                    <w:webHidden/>
-                  </w:rPr>
-                  <w:fldChar w:fldCharType="begin"/>
-                </w:r>
-                <w:r>
-                  <w:rPr>
-                    <w:noProof/>
-                    <w:webHidden/>
-                  </w:rPr>
-                  <w:instrText xml:space="preserve"> PAGEREF _Toc100697919 \h </w:instrText>
-                </w:r>
-                <w:r>
-                  <w:rPr>
-                    <w:noProof/>
-                    <w:webHidden/>
-                  </w:rPr>
-                </w:r>
-                <w:r>
-                  <w:rPr>
-                    <w:noProof/>
-                    <w:webHidden/>
-                  </w:rPr>
-                  <w:fldChar w:fldCharType="separate"/>
-                </w:r>
-                <w:r>
-                  <w:rPr>
-                    <w:noProof/>
-                    <w:webHidden/>
-                  </w:rPr>
-                  <w:t>22</w:t>
+                  <w:t>40</w:t>
                 </w:r>
                 <w:r>
                   <w:rPr>
@@ -1851,13 +2808,13 @@
                   <w:lang w:eastAsia="en-US"/>
                 </w:rPr>
               </w:pPr>
-              <w:hyperlink w:anchor="_Toc100697920" w:history="1">
+              <w:hyperlink w:anchor="_Toc101047999" w:history="1">
                 <w:r>
                   <w:rPr>
                     <w:rStyle w:val="Hyperlink"/>
                     <w:noProof/>
                   </w:rPr>
-                  <w:t>project management implementation approach</w:t>
+                  <w:t>Conclusion</w:t>
                 </w:r>
                 <w:r>
                   <w:rPr>
@@ -1878,7 +2835,7 @@
                     <w:noProof/>
                     <w:webHidden/>
                   </w:rPr>
-                  <w:instrText xml:space="preserve"> PAGEREF _Toc100697920 \h </w:instrText>
+                  <w:instrText xml:space="preserve"> PAGEREF _Toc101047999 \h </w:instrText>
                 </w:r>
                 <w:r>
                   <w:rPr>
@@ -1898,79 +2855,7 @@
                     <w:noProof/>
                     <w:webHidden/>
                   </w:rPr>
-                  <w:t>25</w:t>
-                </w:r>
-                <w:r>
-                  <w:rPr>
-                    <w:noProof/>
-                    <w:webHidden/>
-                  </w:rPr>
-                  <w:fldChar w:fldCharType="end"/>
-                </w:r>
-              </w:hyperlink>
-            </w:p>
-            <w:p>
-              <w:pPr>
-                <w:pStyle w:val="TOC3"/>
-                <w:tabs>
-                  <w:tab w:val="right" w:leader="dot" w:pos="9350"/>
-                </w:tabs>
-                <w:ind w:left="880"/>
-                <w:rPr>
-                  <w:noProof/>
-                  <w:kern w:val="0"/>
-                  <w:sz w:val="22"/>
-                  <w:lang w:eastAsia="en-US"/>
-                </w:rPr>
-              </w:pPr>
-              <w:hyperlink w:anchor="_Toc100697921" w:history="1">
-                <w:r>
-                  <w:rPr>
-                    <w:rStyle w:val="Hyperlink"/>
-                    <w:noProof/>
-                  </w:rPr>
-                  <w:t>WBS</w:t>
-                </w:r>
-                <w:r>
-                  <w:rPr>
-                    <w:noProof/>
-                    <w:webHidden/>
-                  </w:rPr>
-                  <w:tab/>
-                </w:r>
-                <w:r>
-                  <w:rPr>
-                    <w:noProof/>
-                    <w:webHidden/>
-                  </w:rPr>
-                  <w:fldChar w:fldCharType="begin"/>
-                </w:r>
-                <w:r>
-                  <w:rPr>
-                    <w:noProof/>
-                    <w:webHidden/>
-                  </w:rPr>
-                  <w:instrText xml:space="preserve"> PAGEREF _Toc100697921 \h </w:instrText>
-                </w:r>
-                <w:r>
-                  <w:rPr>
-                    <w:noProof/>
-                    <w:webHidden/>
-                  </w:rPr>
-                </w:r>
-                <w:r>
-                  <w:rPr>
-                    <w:noProof/>
-                    <w:webHidden/>
-                  </w:rPr>
-                  <w:fldChar w:fldCharType="separate"/>
-                </w:r>
-                <w:r>
-                  <w:rPr>
-                    <w:noProof/>
-                    <w:webHidden/>
-                  </w:rPr>
-                  <w:t>25</w:t>
+                  <w:t>41</w:t>
                 </w:r>
                 <w:r>
                   <w:rPr>
@@ -1995,223 +2880,7 @@
                   <w:lang w:eastAsia="en-US"/>
                 </w:rPr>
               </w:pPr>
-              <w:hyperlink w:anchor="_Toc100697922" w:history="1">
-                <w:r>
-                  <w:rPr>
-                    <w:rStyle w:val="Hyperlink"/>
-                    <w:noProof/>
-                  </w:rPr>
-                  <w:t>Communication Plan</w:t>
-                </w:r>
-                <w:r>
-                  <w:rPr>
-                    <w:noProof/>
-                    <w:webHidden/>
-                  </w:rPr>
-                  <w:tab/>
-                </w:r>
-                <w:r>
-                  <w:rPr>
-                    <w:noProof/>
-                    <w:webHidden/>
-                  </w:rPr>
-                  <w:fldChar w:fldCharType="begin"/>
-                </w:r>
-                <w:r>
-                  <w:rPr>
-                    <w:noProof/>
-                    <w:webHidden/>
-                  </w:rPr>
-                  <w:instrText xml:space="preserve"> PAGEREF _Toc100697922 \h </w:instrText>
-                </w:r>
-                <w:r>
-                  <w:rPr>
-                    <w:noProof/>
-                    <w:webHidden/>
-                  </w:rPr>
-                </w:r>
-                <w:r>
-                  <w:rPr>
-                    <w:noProof/>
-                    <w:webHidden/>
-                  </w:rPr>
-                  <w:fldChar w:fldCharType="separate"/>
-                </w:r>
-                <w:r>
-                  <w:rPr>
-                    <w:noProof/>
-                    <w:webHidden/>
-                  </w:rPr>
-                  <w:t>29</w:t>
-                </w:r>
-                <w:r>
-                  <w:rPr>
-                    <w:noProof/>
-                    <w:webHidden/>
-                  </w:rPr>
-                  <w:fldChar w:fldCharType="end"/>
-                </w:r>
-              </w:hyperlink>
-            </w:p>
-            <w:p>
-              <w:pPr>
-                <w:pStyle w:val="TOC2"/>
-                <w:tabs>
-                  <w:tab w:val="right" w:leader="dot" w:pos="9350"/>
-                </w:tabs>
-                <w:ind w:left="440"/>
-                <w:rPr>
-                  <w:noProof/>
-                  <w:kern w:val="0"/>
-                  <w:sz w:val="22"/>
-                  <w:lang w:eastAsia="en-US"/>
-                </w:rPr>
-              </w:pPr>
-              <w:hyperlink w:anchor="_Toc100697923" w:history="1">
-                <w:r>
-                  <w:rPr>
-                    <w:rStyle w:val="Hyperlink"/>
-                    <w:noProof/>
-                  </w:rPr>
-                  <w:t>Writing to the audience</w:t>
-                </w:r>
-                <w:r>
-                  <w:rPr>
-                    <w:noProof/>
-                    <w:webHidden/>
-                  </w:rPr>
-                  <w:tab/>
-                </w:r>
-                <w:r>
-                  <w:rPr>
-                    <w:noProof/>
-                    <w:webHidden/>
-                  </w:rPr>
-                  <w:fldChar w:fldCharType="begin"/>
-                </w:r>
-                <w:r>
-                  <w:rPr>
-                    <w:noProof/>
-                    <w:webHidden/>
-                  </w:rPr>
-                  <w:instrText xml:space="preserve"> PAGEREF _Toc100697923 \h </w:instrText>
-                </w:r>
-                <w:r>
-                  <w:rPr>
-                    <w:noProof/>
-                    <w:webHidden/>
-                  </w:rPr>
-                </w:r>
-                <w:r>
-                  <w:rPr>
-                    <w:noProof/>
-                    <w:webHidden/>
-                  </w:rPr>
-                  <w:fldChar w:fldCharType="separate"/>
-                </w:r>
-                <w:r>
-                  <w:rPr>
-                    <w:noProof/>
-                    <w:webHidden/>
-                  </w:rPr>
-                  <w:t>31</w:t>
-                </w:r>
-                <w:r>
-                  <w:rPr>
-                    <w:noProof/>
-                    <w:webHidden/>
-                  </w:rPr>
-                  <w:fldChar w:fldCharType="end"/>
-                </w:r>
-              </w:hyperlink>
-            </w:p>
-            <w:p>
-              <w:pPr>
-                <w:pStyle w:val="TOC2"/>
-                <w:tabs>
-                  <w:tab w:val="right" w:leader="dot" w:pos="9350"/>
-                </w:tabs>
-                <w:ind w:left="440"/>
-                <w:rPr>
-                  <w:noProof/>
-                  <w:kern w:val="0"/>
-                  <w:sz w:val="22"/>
-                  <w:lang w:eastAsia="en-US"/>
-                </w:rPr>
-              </w:pPr>
-              <w:hyperlink w:anchor="_Toc100697924" w:history="1">
-                <w:r>
-                  <w:rPr>
-                    <w:rStyle w:val="Hyperlink"/>
-                    <w:noProof/>
-                  </w:rPr>
-                  <w:t>Conclusion</w:t>
-                </w:r>
-                <w:r>
-                  <w:rPr>
-                    <w:noProof/>
-                    <w:webHidden/>
-                  </w:rPr>
-                  <w:tab/>
-                </w:r>
-                <w:r>
-                  <w:rPr>
-                    <w:noProof/>
-                    <w:webHidden/>
-                  </w:rPr>
-                  <w:fldChar w:fldCharType="begin"/>
-                </w:r>
-                <w:r>
-                  <w:rPr>
-                    <w:noProof/>
-                    <w:webHidden/>
-                  </w:rPr>
-                  <w:instrText xml:space="preserve"> PAGEREF _Toc100697924 \h </w:instrText>
-                </w:r>
-                <w:r>
-                  <w:rPr>
-                    <w:noProof/>
-                    <w:webHidden/>
-                  </w:rPr>
-                </w:r>
-                <w:r>
-                  <w:rPr>
-                    <w:noProof/>
-                    <w:webHidden/>
-                  </w:rPr>
-                  <w:fldChar w:fldCharType="separate"/>
-                </w:r>
-                <w:r>
-                  <w:rPr>
-                    <w:noProof/>
-                    <w:webHidden/>
-                  </w:rPr>
-                  <w:t>32</w:t>
-                </w:r>
-                <w:r>
-                  <w:rPr>
-                    <w:noProof/>
-                    <w:webHidden/>
-                  </w:rPr>
-                  <w:fldChar w:fldCharType="end"/>
-                </w:r>
-              </w:hyperlink>
-            </w:p>
-            <w:p>
-              <w:pPr>
-                <w:pStyle w:val="TOC2"/>
-                <w:tabs>
-                  <w:tab w:val="right" w:leader="dot" w:pos="9350"/>
-                </w:tabs>
-                <w:ind w:left="440"/>
-                <w:rPr>
-                  <w:noProof/>
-                  <w:kern w:val="0"/>
-                  <w:sz w:val="22"/>
-                  <w:lang w:eastAsia="en-US"/>
-                </w:rPr>
-              </w:pPr>
-              <w:hyperlink w:anchor="_Toc100697925" w:history="1">
+              <w:hyperlink w:anchor="_Toc101048000" w:history="1">
                 <w:r>
                   <w:rPr>
                     <w:rStyle w:val="Hyperlink"/>
@@ -2239,7 +2908,7 @@
                     <w:noProof/>
                     <w:webHidden/>
                   </w:rPr>
-                  <w:instrText xml:space="preserve"> PAGEREF _Toc100697925 \h </w:instrText>
+                  <w:instrText xml:space="preserve"> PAGEREF _Toc101048000 \h </w:instrText>
                 </w:r>
                 <w:r>
                   <w:rPr>
@@ -2259,7 +2928,7 @@
                     <w:noProof/>
                     <w:webHidden/>
                   </w:rPr>
-                  <w:t>34</w:t>
+                  <w:t>43</w:t>
                 </w:r>
                 <w:r>
                   <w:rPr>
@@ -2303,14 +2972,13 @@
           <w:pPr>
             <w:pStyle w:val="Heading2"/>
           </w:pPr>
-          <w:bookmarkStart w:id="0" w:name="_Toc94562116"/>
-          <w:bookmarkStart w:id="1" w:name="_Toc100697905"/>
-          <w:r>
-            <w:lastRenderedPageBreak/>
+          <w:bookmarkStart w:id="1" w:name="_Toc94562116"/>
+          <w:bookmarkStart w:id="2" w:name="_Toc101047972"/>
+          <w:r>
             <w:t>Introduction</w:t>
           </w:r>
-          <w:bookmarkEnd w:id="0"/>
           <w:bookmarkEnd w:id="1"/>
+          <w:bookmarkEnd w:id="2"/>
         </w:p>
         <w:p>
           <w:pPr>
@@ -2429,10 +3097,9 @@
             </w:rPr>
             <w:t xml:space="preserve">-based software that lets you manage the availability of your workforce and allocate work to them. It helps you to create rostering rules, manage roster updates and create availability reports. You can add holidays, unscheduled leave and roster holidays to your rostering </w:t>
           </w:r>
-          <w:bookmarkStart w:id="2" w:name="_Toc51579501"/>
-          <w:bookmarkStart w:id="3" w:name="_Toc89444618"/>
-          <w:bookmarkStart w:id="4" w:name="_Toc94562117"/>
-          <w:bookmarkStart w:id="5" w:name="_Toc100697906"/>
+          <w:bookmarkStart w:id="3" w:name="_Toc51579501"/>
+          <w:bookmarkStart w:id="4" w:name="_Toc89444618"/>
+          <w:bookmarkStart w:id="5" w:name="_Toc94562117"/>
           <w:r>
             <w:rPr>
               <w:sz w:val="24"/>
@@ -2454,8 +3121,8 @@
             </w:rPr>
             <w:t xml:space="preserve"> Business Case</w:t>
           </w:r>
-          <w:bookmarkEnd w:id="2"/>
           <w:bookmarkEnd w:id="3"/>
+          <w:bookmarkEnd w:id="4"/>
         </w:p>
         <w:p>
           <w:pPr>
@@ -2466,7 +3133,9 @@
           <w:bookmarkStart w:id="8" w:name="_Toc89444619"/>
           <w:bookmarkStart w:id="9" w:name="_Toc497817113"/>
           <w:bookmarkStart w:id="10" w:name="_Toc497817331"/>
-          <w:r>
+          <w:bookmarkStart w:id="11" w:name="_Toc101047973"/>
+          <w:r>
+            <w:lastRenderedPageBreak/>
             <w:t xml:space="preserve">The </w:t>
           </w:r>
           <w:r>
@@ -2475,6 +3144,7 @@
           <w:bookmarkEnd w:id="6"/>
           <w:bookmarkEnd w:id="7"/>
           <w:bookmarkEnd w:id="8"/>
+          <w:bookmarkEnd w:id="11"/>
         </w:p>
         <w:p>
           <w:pPr>
@@ -2484,10 +3154,10 @@
               <w:szCs w:val="24"/>
             </w:rPr>
           </w:pPr>
-          <w:bookmarkStart w:id="11" w:name="_Toc497817118"/>
-          <w:bookmarkStart w:id="12" w:name="_Toc497817339"/>
-          <w:bookmarkStart w:id="13" w:name="_Toc51579504"/>
-          <w:bookmarkStart w:id="14" w:name="_Toc89444621"/>
+          <w:bookmarkStart w:id="12" w:name="_Toc497817118"/>
+          <w:bookmarkStart w:id="13" w:name="_Toc497817339"/>
+          <w:bookmarkStart w:id="14" w:name="_Toc51579504"/>
+          <w:bookmarkStart w:id="15" w:name="_Toc89444621"/>
           <w:bookmarkEnd w:id="9"/>
           <w:bookmarkEnd w:id="10"/>
           <w:r>
@@ -2495,7 +3165,117 @@
               <w:sz w:val="24"/>
               <w:szCs w:val="24"/>
             </w:rPr>
-            <w:t xml:space="preserve">Abacus IT rent has been a reputed IT rental company in Australia. It works on various projects such as NSW elections. As this company does big projects time to time, the workload has never been same every week. For the particular project be completed by time, they sometime need </w:t>
+            <w:t xml:space="preserve">Abacus IT rent has been a reputed IT rental company in Australia. It works on various projects such as NSW elections. As this company does big projects time to time, the workload has never been same every week. For the particular project be completed by time, they sometime need extra staffs. When new casuals are hired, it has been a mess during sign in and </w:t>
+          </w:r>
+          <w:proofErr w:type="gramStart"/>
+          <w:r>
+            <w:rPr>
+              <w:sz w:val="24"/>
+              <w:szCs w:val="24"/>
+            </w:rPr>
+            <w:t>sign</w:t>
+          </w:r>
+          <w:proofErr w:type="gramEnd"/>
+          <w:r>
+            <w:rPr>
+              <w:sz w:val="24"/>
+              <w:szCs w:val="24"/>
+            </w:rPr>
+            <w:t xml:space="preserve"> out as 100 of people have to sign at the same time. As the workload is always not the same, ROSTER Manager has to call up required number of people for that particular day. It gets really tough for the officer to contact each of them and to get their availability when the number is this high. </w:t>
+          </w:r>
+        </w:p>
+        <w:p>
+          <w:pPr>
+            <w:spacing w:line="480" w:lineRule="auto"/>
+            <w:rPr>
+              <w:sz w:val="24"/>
+              <w:szCs w:val="24"/>
+            </w:rPr>
+          </w:pPr>
+          <w:r>
+            <w:rPr>
+              <w:sz w:val="24"/>
+              <w:szCs w:val="24"/>
+            </w:rPr>
+            <w:t xml:space="preserve">Due to this very reason, roster manager has to deal with tough time during peak days. Even the casual </w:t>
+          </w:r>
+          <w:r>
+            <w:rPr>
+              <w:sz w:val="24"/>
+              <w:szCs w:val="24"/>
+            </w:rPr>
+            <w:t>staffs find it very hard to communicate with the company and create</w:t>
+          </w:r>
+          <w:r>
+            <w:rPr>
+              <w:sz w:val="24"/>
+              <w:szCs w:val="24"/>
+            </w:rPr>
+            <w:t xml:space="preserve"> confusion for their daily tasks. </w:t>
+          </w:r>
+        </w:p>
+        <w:p>
+          <w:pPr>
+            <w:spacing w:line="480" w:lineRule="auto"/>
+            <w:rPr>
+              <w:sz w:val="24"/>
+              <w:szCs w:val="24"/>
+            </w:rPr>
+          </w:pPr>
+          <w:r>
+            <w:rPr>
+              <w:sz w:val="24"/>
+              <w:szCs w:val="24"/>
+            </w:rPr>
+            <w:t xml:space="preserve">Abacus IT </w:t>
+          </w:r>
+          <w:proofErr w:type="gramStart"/>
+          <w:r>
+            <w:rPr>
+              <w:sz w:val="24"/>
+              <w:szCs w:val="24"/>
+            </w:rPr>
+            <w:t>Rent</w:t>
+          </w:r>
+          <w:proofErr w:type="gramEnd"/>
+          <w:r>
+            <w:rPr>
+              <w:sz w:val="24"/>
+              <w:szCs w:val="24"/>
+            </w:rPr>
+            <w:t xml:space="preserve"> practices traditional paper methods in order to record timesheets. It’s confusing and time consuming but the data of casual staff present there can be used in our report. The identified budget cost for the ROSTER Management system is approx. 25,000$. This budget might look much but the in overall this only helps to minimize the total cost for the company. Casual staff can indicate there available days for work themselves. They could know their role for the day. </w:t>
+          </w:r>
+        </w:p>
+        <w:p>
+          <w:pPr>
+            <w:spacing w:line="480" w:lineRule="auto"/>
+            <w:rPr>
+              <w:sz w:val="24"/>
+              <w:szCs w:val="24"/>
+            </w:rPr>
+          </w:pPr>
+        </w:p>
+        <w:p>
+          <w:pPr>
+            <w:spacing w:line="480" w:lineRule="auto"/>
+            <w:rPr>
+              <w:sz w:val="24"/>
+              <w:szCs w:val="24"/>
+            </w:rPr>
+          </w:pPr>
+          <w:r>
+            <w:rPr>
+              <w:sz w:val="24"/>
+              <w:szCs w:val="24"/>
+            </w:rPr>
+            <w:t>Individual</w:t>
+          </w:r>
+          <w:r>
+            <w:rPr>
+              <w:sz w:val="24"/>
+              <w:szCs w:val="24"/>
+            </w:rPr>
+            <w:t xml:space="preserve"> instead he/she can inform the team about workload and required staff for particular day/week more easily. There is the risk that new staff might find the system hard to use rather </w:t>
           </w:r>
           <w:r>
             <w:rPr>
@@ -2503,117 +3283,7 @@
               <w:szCs w:val="24"/>
             </w:rPr>
             <w:lastRenderedPageBreak/>
-            <w:t xml:space="preserve">extra staffs. When new casuals are hired, it has been a mess during sign in and </w:t>
-          </w:r>
-          <w:proofErr w:type="gramStart"/>
-          <w:r>
-            <w:rPr>
-              <w:sz w:val="24"/>
-              <w:szCs w:val="24"/>
-            </w:rPr>
-            <w:t>sign</w:t>
-          </w:r>
-          <w:proofErr w:type="gramEnd"/>
-          <w:r>
-            <w:rPr>
-              <w:sz w:val="24"/>
-              <w:szCs w:val="24"/>
-            </w:rPr>
-            <w:t xml:space="preserve"> out as 100 of people have to sign at the same time. As the workload is always not the same, ROSTER Manager has to call up required number of people for that particular day. It gets really tough for the officer to contact each of them and to get their availability when the number is this high. </w:t>
-          </w:r>
-        </w:p>
-        <w:p>
-          <w:pPr>
-            <w:spacing w:line="480" w:lineRule="auto"/>
-            <w:rPr>
-              <w:sz w:val="24"/>
-              <w:szCs w:val="24"/>
-            </w:rPr>
-          </w:pPr>
-          <w:r>
-            <w:rPr>
-              <w:sz w:val="24"/>
-              <w:szCs w:val="24"/>
-            </w:rPr>
-            <w:t xml:space="preserve">Due to this very reason, roster manager has to deal with tough time during peak days. Even the casual </w:t>
-          </w:r>
-          <w:r>
-            <w:rPr>
-              <w:sz w:val="24"/>
-              <w:szCs w:val="24"/>
-            </w:rPr>
-            <w:t>staffs find it very hard to communicate with the company and create</w:t>
-          </w:r>
-          <w:r>
-            <w:rPr>
-              <w:sz w:val="24"/>
-              <w:szCs w:val="24"/>
-            </w:rPr>
-            <w:t xml:space="preserve"> confusion for their daily tasks. </w:t>
-          </w:r>
-        </w:p>
-        <w:p>
-          <w:pPr>
-            <w:spacing w:line="480" w:lineRule="auto"/>
-            <w:rPr>
-              <w:sz w:val="24"/>
-              <w:szCs w:val="24"/>
-            </w:rPr>
-          </w:pPr>
-          <w:r>
-            <w:rPr>
-              <w:sz w:val="24"/>
-              <w:szCs w:val="24"/>
-            </w:rPr>
-            <w:t xml:space="preserve">Abacus IT </w:t>
-          </w:r>
-          <w:proofErr w:type="gramStart"/>
-          <w:r>
-            <w:rPr>
-              <w:sz w:val="24"/>
-              <w:szCs w:val="24"/>
-            </w:rPr>
-            <w:t>Rent</w:t>
-          </w:r>
-          <w:proofErr w:type="gramEnd"/>
-          <w:r>
-            <w:rPr>
-              <w:sz w:val="24"/>
-              <w:szCs w:val="24"/>
-            </w:rPr>
-            <w:t xml:space="preserve"> practices traditional paper methods in order to record timesheets. It’s confusing and time consuming but the data of casual staff present there can be used in our report. The identified budget cost for the ROSTER Management system is approx. 25,000$. This budget might look much but the in overall this only helps to minimize the total cost for the company. Casual staff can indicate there available days for work themselves. They could know their role for the day. </w:t>
-          </w:r>
-        </w:p>
-        <w:p>
-          <w:pPr>
-            <w:spacing w:line="480" w:lineRule="auto"/>
-            <w:rPr>
-              <w:sz w:val="24"/>
-              <w:szCs w:val="24"/>
-            </w:rPr>
-          </w:pPr>
-        </w:p>
-        <w:p>
-          <w:pPr>
-            <w:spacing w:line="480" w:lineRule="auto"/>
-            <w:rPr>
-              <w:sz w:val="24"/>
-              <w:szCs w:val="24"/>
-            </w:rPr>
-          </w:pPr>
-          <w:r>
-            <w:rPr>
-              <w:sz w:val="24"/>
-              <w:szCs w:val="24"/>
-            </w:rPr>
-            <w:t>Individual</w:t>
-          </w:r>
-          <w:r>
-            <w:rPr>
-              <w:sz w:val="24"/>
-              <w:szCs w:val="24"/>
-            </w:rPr>
-            <w:t xml:space="preserve"> instead he/she can inform the team about workload and required staff for particular day/week more easily. There is the risk that new staff might find the system hard to use rather than just wring there hours in paper. This might create confusions about upcoming shifts to staff. </w:t>
+            <w:t xml:space="preserve">than just wring there hours in paper. This might create confusions about upcoming shifts to staff. </w:t>
           </w:r>
         </w:p>
         <w:p>
@@ -2642,13 +3312,12 @@
               <w:szCs w:val="36"/>
               <w:lang w:eastAsia="zh-CN"/>
             </w:rPr>
-            <w:lastRenderedPageBreak/>
             <w:t>Situational Assessment and Problem Statement</w:t>
           </w:r>
-          <w:bookmarkEnd w:id="11"/>
           <w:bookmarkEnd w:id="12"/>
           <w:bookmarkEnd w:id="13"/>
           <w:bookmarkEnd w:id="14"/>
+          <w:bookmarkEnd w:id="15"/>
         </w:p>
         <w:p>
           <w:pPr>
@@ -2683,20 +3352,22 @@
               <w:rFonts w:cstheme="minorHAnsi"/>
             </w:rPr>
           </w:pPr>
-          <w:bookmarkStart w:id="15" w:name="_Toc497817124"/>
-          <w:bookmarkStart w:id="16" w:name="_Toc497817345"/>
-          <w:bookmarkStart w:id="17" w:name="_Toc51579505"/>
-          <w:bookmarkStart w:id="18" w:name="_Toc89444622"/>
+          <w:bookmarkStart w:id="16" w:name="_Toc497817124"/>
+          <w:bookmarkStart w:id="17" w:name="_Toc497817345"/>
+          <w:bookmarkStart w:id="18" w:name="_Toc51579505"/>
+          <w:bookmarkStart w:id="19" w:name="_Toc89444622"/>
+          <w:bookmarkStart w:id="20" w:name="_Toc101047974"/>
           <w:r>
             <w:rPr>
               <w:rFonts w:cstheme="minorHAnsi"/>
             </w:rPr>
             <w:t>Assumptions and Constraints</w:t>
           </w:r>
-          <w:bookmarkEnd w:id="15"/>
           <w:bookmarkEnd w:id="16"/>
           <w:bookmarkEnd w:id="17"/>
           <w:bookmarkEnd w:id="18"/>
+          <w:bookmarkEnd w:id="19"/>
+          <w:bookmarkEnd w:id="20"/>
         </w:p>
         <w:p>
           <w:pPr>
@@ -2758,6 +3429,7 @@
               <w:i w:val="0"/>
               <w:kern w:val="0"/>
             </w:rPr>
+            <w:lastRenderedPageBreak/>
             <w:t xml:space="preserve"> Every member does have access to their electronic device. Staff should perform daily sign in and sign out on their device.</w:t>
           </w:r>
         </w:p>
@@ -2802,7 +3474,6 @@
               <w:i w:val="0"/>
               <w:kern w:val="0"/>
             </w:rPr>
-            <w:lastRenderedPageBreak/>
             <w:t xml:space="preserve">Shortage of casual staff will be low during raining days. </w:t>
           </w:r>
         </w:p>
@@ -2955,20 +3626,22 @@
               <w:rFonts w:cstheme="minorHAnsi"/>
             </w:rPr>
           </w:pPr>
-          <w:bookmarkStart w:id="19" w:name="_Toc497817125"/>
-          <w:bookmarkStart w:id="20" w:name="_Toc497817346"/>
-          <w:bookmarkStart w:id="21" w:name="_Toc51579506"/>
-          <w:bookmarkStart w:id="22" w:name="_Toc89444623"/>
+          <w:bookmarkStart w:id="21" w:name="_Toc497817125"/>
+          <w:bookmarkStart w:id="22" w:name="_Toc497817346"/>
+          <w:bookmarkStart w:id="23" w:name="_Toc51579506"/>
+          <w:bookmarkStart w:id="24" w:name="_Toc89444623"/>
+          <w:bookmarkStart w:id="25" w:name="_Toc101047975"/>
           <w:r>
             <w:rPr>
               <w:rFonts w:cstheme="minorHAnsi"/>
             </w:rPr>
             <w:t>Identification and Analysis of Options</w:t>
           </w:r>
-          <w:bookmarkEnd w:id="19"/>
-          <w:bookmarkEnd w:id="20"/>
           <w:bookmarkEnd w:id="21"/>
           <w:bookmarkEnd w:id="22"/>
+          <w:bookmarkEnd w:id="23"/>
+          <w:bookmarkEnd w:id="24"/>
+          <w:bookmarkEnd w:id="25"/>
         </w:p>
         <w:p>
           <w:pPr>
@@ -3098,14 +3771,17 @@
               <w:rFonts w:cstheme="minorHAnsi"/>
             </w:rPr>
           </w:pPr>
-          <w:bookmarkStart w:id="23" w:name="_Toc89444624"/>
+          <w:bookmarkStart w:id="26" w:name="_Toc89444624"/>
+          <w:bookmarkStart w:id="27" w:name="_Toc101047976"/>
           <w:r>
             <w:rPr>
               <w:rFonts w:cstheme="minorHAnsi"/>
             </w:rPr>
+            <w:lastRenderedPageBreak/>
             <w:t>Option 1 – continuing with the current paper sheet practice</w:t>
           </w:r>
-          <w:bookmarkEnd w:id="23"/>
+          <w:bookmarkEnd w:id="26"/>
+          <w:bookmarkEnd w:id="27"/>
         </w:p>
         <w:p>
           <w:pPr>
@@ -3247,7 +3923,6 @@
               <w:rFonts w:cstheme="minorHAnsi"/>
               <w:iCs/>
             </w:rPr>
-            <w:lastRenderedPageBreak/>
             <w:t>Stakeholder impact: Stakeholder demands changes in this system more technical way.</w:t>
           </w:r>
         </w:p>
@@ -3304,14 +3979,16 @@
               <w:rFonts w:cstheme="minorHAnsi"/>
             </w:rPr>
           </w:pPr>
-          <w:bookmarkStart w:id="24" w:name="_Toc89444625"/>
+          <w:bookmarkStart w:id="28" w:name="_Toc89444625"/>
+          <w:bookmarkStart w:id="29" w:name="_Toc101047977"/>
           <w:r>
             <w:rPr>
               <w:rFonts w:cstheme="minorHAnsi"/>
             </w:rPr>
             <w:t>Option 2 – Purchasing available ROSTER Management system</w:t>
           </w:r>
-          <w:bookmarkEnd w:id="24"/>
+          <w:bookmarkEnd w:id="28"/>
+          <w:bookmarkEnd w:id="29"/>
         </w:p>
         <w:p>
           <w:pPr>
@@ -3478,14 +4155,16 @@
               <w:rFonts w:cstheme="minorHAnsi"/>
             </w:rPr>
           </w:pPr>
-          <w:bookmarkStart w:id="25" w:name="_Toc89444626"/>
+          <w:bookmarkStart w:id="30" w:name="_Toc89444626"/>
+          <w:bookmarkStart w:id="31" w:name="_Toc101047978"/>
           <w:r>
             <w:rPr>
               <w:rFonts w:cstheme="minorHAnsi"/>
             </w:rPr>
+            <w:lastRenderedPageBreak/>
             <w:t xml:space="preserve">Option 3 - </w:t>
           </w:r>
-          <w:bookmarkEnd w:id="25"/>
+          <w:bookmarkEnd w:id="30"/>
           <w:proofErr w:type="gramStart"/>
           <w:r>
             <w:rPr>
@@ -3500,6 +4179,7 @@
             </w:rPr>
             <w:t xml:space="preserve"> management system’.</w:t>
           </w:r>
+          <w:bookmarkEnd w:id="31"/>
         </w:p>
         <w:p>
           <w:pPr>
@@ -3634,7 +4314,6 @@
               <w:rFonts w:cstheme="minorHAnsi"/>
               <w:iCs/>
             </w:rPr>
-            <w:lastRenderedPageBreak/>
             <w:t>Stakeholder impact: 2 of 3 stack holder are agrees with this option and one demand to add advance form of privacy.</w:t>
           </w:r>
         </w:p>
@@ -3685,16 +4364,18 @@
               <w:rFonts w:asciiTheme="minorHAnsi" w:eastAsiaTheme="minorEastAsia" w:hAnsiTheme="minorHAnsi" w:cstheme="minorHAnsi"/>
             </w:rPr>
           </w:pPr>
-          <w:bookmarkStart w:id="26" w:name="_Toc51579508"/>
-          <w:bookmarkStart w:id="27" w:name="_Toc89444627"/>
+          <w:bookmarkStart w:id="32" w:name="_Toc51579508"/>
+          <w:bookmarkStart w:id="33" w:name="_Toc89444627"/>
+          <w:bookmarkStart w:id="34" w:name="_Toc101047979"/>
           <w:r>
             <w:rPr>
               <w:rFonts w:asciiTheme="minorHAnsi" w:eastAsiaTheme="minorEastAsia" w:hAnsiTheme="minorHAnsi" w:cstheme="minorHAnsi"/>
             </w:rPr>
             <w:t>Comparison of Options</w:t>
           </w:r>
-          <w:bookmarkEnd w:id="26"/>
-          <w:bookmarkEnd w:id="27"/>
+          <w:bookmarkEnd w:id="32"/>
+          <w:bookmarkEnd w:id="33"/>
+          <w:bookmarkEnd w:id="34"/>
         </w:p>
         <w:p>
           <w:pPr>
@@ -4304,6 +4985,7 @@
                   <w:rPr>
                     <w:rFonts w:cstheme="minorHAnsi"/>
                   </w:rPr>
+                  <w:lastRenderedPageBreak/>
                   <w:t>Costs:</w:t>
                 </w:r>
               </w:p>
@@ -4800,14 +5482,7 @@
                   <w:rPr>
                     <w:rFonts w:cstheme="minorHAnsi"/>
                   </w:rPr>
-                  <w:t xml:space="preserve">This issue is hard to mitigate unless new system is added that </w:t>
-                </w:r>
-                <w:r>
-                  <w:rPr>
-                    <w:rFonts w:cstheme="minorHAnsi"/>
-                  </w:rPr>
-                  <w:lastRenderedPageBreak/>
-                  <w:t>has all required features</w:t>
+                  <w:t>This issue is hard to mitigate unless new system is added that has all required features</w:t>
                 </w:r>
               </w:p>
               <w:p>
@@ -4885,14 +5560,7 @@
                   <w:rPr>
                     <w:rFonts w:cstheme="minorHAnsi"/>
                   </w:rPr>
-                  <w:t xml:space="preserve">Can be slightly costly to add additional </w:t>
-                </w:r>
-                <w:r>
-                  <w:rPr>
-                    <w:rFonts w:cstheme="minorHAnsi"/>
-                  </w:rPr>
-                  <w:lastRenderedPageBreak/>
-                  <w:t>security feature in the system.</w:t>
+                  <w:t>Can be slightly costly to add additional security feature in the system.</w:t>
                 </w:r>
               </w:p>
               <w:p>
@@ -4938,7 +5606,6 @@
                   <w:rPr>
                     <w:rFonts w:cstheme="minorHAnsi"/>
                   </w:rPr>
-                  <w:lastRenderedPageBreak/>
                   <w:t>Stakeholder Impact:</w:t>
                 </w:r>
               </w:p>
@@ -5173,16 +5840,19 @@
               <w:rFonts w:asciiTheme="minorHAnsi" w:eastAsiaTheme="minorEastAsia" w:hAnsiTheme="minorHAnsi" w:cstheme="minorHAnsi"/>
             </w:rPr>
           </w:pPr>
-          <w:bookmarkStart w:id="28" w:name="_Toc51579509"/>
-          <w:bookmarkStart w:id="29" w:name="_Toc89444628"/>
+          <w:bookmarkStart w:id="35" w:name="_Toc51579509"/>
+          <w:bookmarkStart w:id="36" w:name="_Toc89444628"/>
+          <w:bookmarkStart w:id="37" w:name="_Toc101047980"/>
           <w:r>
             <w:rPr>
               <w:rFonts w:asciiTheme="minorHAnsi" w:eastAsiaTheme="minorEastAsia" w:hAnsiTheme="minorHAnsi" w:cstheme="minorHAnsi"/>
             </w:rPr>
+            <w:lastRenderedPageBreak/>
             <w:t>Recommended Option</w:t>
           </w:r>
-          <w:bookmarkEnd w:id="28"/>
-          <w:bookmarkEnd w:id="29"/>
+          <w:bookmarkEnd w:id="35"/>
+          <w:bookmarkEnd w:id="36"/>
+          <w:bookmarkEnd w:id="37"/>
         </w:p>
         <w:p>
           <w:pPr>
@@ -5214,15 +5884,15 @@
           <w:pPr>
             <w:pStyle w:val="Heading2"/>
           </w:pPr>
+          <w:bookmarkStart w:id="38" w:name="_Toc101047981"/>
           <w:r>
             <w:rPr>
               <w:lang w:bidi="ar"/>
             </w:rPr>
-            <w:lastRenderedPageBreak/>
             <w:t>Final requirements</w:t>
           </w:r>
-          <w:bookmarkEnd w:id="4"/>
           <w:bookmarkEnd w:id="5"/>
+          <w:bookmarkEnd w:id="38"/>
         </w:p>
         <w:p>
           <w:pPr>
@@ -5322,6 +5992,7 @@
               <w:sz w:val="28"/>
               <w:szCs w:val="24"/>
             </w:rPr>
+            <w:lastRenderedPageBreak/>
             <w:t>1 Functional Requirement</w:t>
           </w:r>
         </w:p>
@@ -5405,7 +6076,6 @@
                   <w:rPr>
                     <w:rFonts w:cstheme="minorHAnsi"/>
                   </w:rPr>
-                  <w:lastRenderedPageBreak/>
                   <w:t>Notation</w:t>
                 </w:r>
               </w:p>
@@ -5902,6 +6572,7 @@
                   <w:rPr>
                     <w:rFonts w:cstheme="minorHAnsi"/>
                   </w:rPr>
+                  <w:lastRenderedPageBreak/>
                   <w:t>Dashboard</w:t>
                 </w:r>
               </w:p>
@@ -6202,7 +6873,6 @@
                   <w:rPr>
                     <w:rFonts w:cstheme="minorHAnsi"/>
                   </w:rPr>
-                  <w:lastRenderedPageBreak/>
                   <w:t xml:space="preserve">Training </w:t>
                 </w:r>
               </w:p>
@@ -6603,6 +7273,7 @@
                   <w:rPr>
                     <w:rFonts w:cstheme="minorHAnsi"/>
                   </w:rPr>
+                  <w:lastRenderedPageBreak/>
                   <w:t>Task History</w:t>
                 </w:r>
               </w:p>
@@ -6840,7 +7511,6 @@
               <w:sz w:val="32"/>
               <w:szCs w:val="24"/>
             </w:rPr>
-            <w:lastRenderedPageBreak/>
             <w:t>Non-functional Requirement</w:t>
           </w:r>
         </w:p>
@@ -6956,6 +7626,7 @@
               <w:sz w:val="24"/>
               <w:szCs w:val="24"/>
             </w:rPr>
+            <w:lastRenderedPageBreak/>
             <w:t>It is simpler to utilize our application even with practically no direction. We have attempted to simplify this application and easy to use every which way by keeping its plan basic and language of our substance less complex. Orientation sessions will be held after lunching the project so that staff will have minimum error using the system.</w:t>
           </w:r>
         </w:p>
@@ -7054,95 +7725,95 @@
               <w:sz w:val="24"/>
               <w:szCs w:val="24"/>
             </w:rPr>
+            <w:t>Our application can adjust to extended use or prepared to manage more information as time propels. In another word, we can say that our application can /manage multiple staff without degrading its exhibition. Along these lines, we can infer that our system is versatile.</w:t>
+          </w:r>
+        </w:p>
+        <w:p>
+          <w:pPr>
+            <w:spacing w:line="480" w:lineRule="auto"/>
+            <w:rPr>
+              <w:rFonts w:cstheme="minorHAnsi"/>
+              <w:sz w:val="24"/>
+              <w:szCs w:val="24"/>
+            </w:rPr>
+          </w:pPr>
+          <w:r>
+            <w:rPr>
+              <w:rFonts w:cstheme="minorHAnsi"/>
+              <w:sz w:val="24"/>
+              <w:szCs w:val="24"/>
+            </w:rPr>
+            <w:t>1</w:t>
+          </w:r>
+          <w:r>
+            <w:rPr>
+              <w:rFonts w:cstheme="minorHAnsi"/>
+              <w:sz w:val="24"/>
+              <w:szCs w:val="24"/>
+            </w:rPr>
+            <w:t>.2.1.4 Reliability</w:t>
+          </w:r>
+        </w:p>
+        <w:p>
+          <w:pPr>
+            <w:spacing w:line="480" w:lineRule="auto"/>
+            <w:rPr>
+              <w:rFonts w:cstheme="minorHAnsi"/>
+              <w:sz w:val="24"/>
+              <w:szCs w:val="24"/>
+            </w:rPr>
+          </w:pPr>
+          <w:r>
+            <w:rPr>
+              <w:rFonts w:cstheme="minorHAnsi"/>
+              <w:sz w:val="24"/>
+              <w:szCs w:val="24"/>
+            </w:rPr>
+            <w:t>ROSTER Management System can be considered as a solid. We can just tell as the system is configured, testes and verified by the manager. In this way, it very well may be considered as solid. We performed testing to know whether or not our application is solid.</w:t>
+          </w:r>
+        </w:p>
+        <w:p>
+          <w:pPr>
+            <w:spacing w:line="480" w:lineRule="auto"/>
+            <w:rPr>
+              <w:rFonts w:cstheme="minorHAnsi"/>
+              <w:sz w:val="24"/>
+              <w:szCs w:val="24"/>
+            </w:rPr>
+          </w:pPr>
+          <w:r>
+            <w:rPr>
+              <w:rFonts w:cstheme="minorHAnsi"/>
+              <w:sz w:val="24"/>
+              <w:szCs w:val="24"/>
+            </w:rPr>
+            <w:t>1</w:t>
+          </w:r>
+          <w:r>
+            <w:rPr>
+              <w:rFonts w:cstheme="minorHAnsi"/>
+              <w:sz w:val="24"/>
+              <w:szCs w:val="24"/>
+            </w:rPr>
+            <w:t>.2.1.5 Availability</w:t>
+          </w:r>
+        </w:p>
+        <w:p>
+          <w:pPr>
+            <w:spacing w:line="480" w:lineRule="auto"/>
+            <w:rPr>
+              <w:rFonts w:cstheme="minorHAnsi"/>
+              <w:sz w:val="24"/>
+              <w:szCs w:val="24"/>
+            </w:rPr>
+          </w:pPr>
+          <w:r>
+            <w:rPr>
+              <w:rFonts w:cstheme="minorHAnsi"/>
+              <w:sz w:val="24"/>
+              <w:szCs w:val="24"/>
+            </w:rPr>
             <w:lastRenderedPageBreak/>
-            <w:t>Our application can adjust to extended use or prepared to manage more information as time propels. In another word, we can say that our application can /manage multiple staff without degrading its exhibition. Along these lines, we can infer that our system is versatile.</w:t>
-          </w:r>
-        </w:p>
-        <w:p>
-          <w:pPr>
-            <w:spacing w:line="480" w:lineRule="auto"/>
-            <w:rPr>
-              <w:rFonts w:cstheme="minorHAnsi"/>
-              <w:sz w:val="24"/>
-              <w:szCs w:val="24"/>
-            </w:rPr>
-          </w:pPr>
-          <w:r>
-            <w:rPr>
-              <w:rFonts w:cstheme="minorHAnsi"/>
-              <w:sz w:val="24"/>
-              <w:szCs w:val="24"/>
-            </w:rPr>
-            <w:t>1</w:t>
-          </w:r>
-          <w:r>
-            <w:rPr>
-              <w:rFonts w:cstheme="minorHAnsi"/>
-              <w:sz w:val="24"/>
-              <w:szCs w:val="24"/>
-            </w:rPr>
-            <w:t>.2.1.4 Reliability</w:t>
-          </w:r>
-        </w:p>
-        <w:p>
-          <w:pPr>
-            <w:spacing w:line="480" w:lineRule="auto"/>
-            <w:rPr>
-              <w:rFonts w:cstheme="minorHAnsi"/>
-              <w:sz w:val="24"/>
-              <w:szCs w:val="24"/>
-            </w:rPr>
-          </w:pPr>
-          <w:r>
-            <w:rPr>
-              <w:rFonts w:cstheme="minorHAnsi"/>
-              <w:sz w:val="24"/>
-              <w:szCs w:val="24"/>
-            </w:rPr>
-            <w:t>ROSTER Management System can be considered as a solid. We can just tell as the system is configured, testes and verified by the manager. In this way, it very well may be considered as solid. We performed testing to know whether or not our application is solid.</w:t>
-          </w:r>
-        </w:p>
-        <w:p>
-          <w:pPr>
-            <w:spacing w:line="480" w:lineRule="auto"/>
-            <w:rPr>
-              <w:rFonts w:cstheme="minorHAnsi"/>
-              <w:sz w:val="24"/>
-              <w:szCs w:val="24"/>
-            </w:rPr>
-          </w:pPr>
-          <w:r>
-            <w:rPr>
-              <w:rFonts w:cstheme="minorHAnsi"/>
-              <w:sz w:val="24"/>
-              <w:szCs w:val="24"/>
-            </w:rPr>
-            <w:t>1</w:t>
-          </w:r>
-          <w:r>
-            <w:rPr>
-              <w:rFonts w:cstheme="minorHAnsi"/>
-              <w:sz w:val="24"/>
-              <w:szCs w:val="24"/>
-            </w:rPr>
-            <w:t>.2.1.5 Availability</w:t>
-          </w:r>
-        </w:p>
-        <w:p>
-          <w:pPr>
-            <w:spacing w:line="480" w:lineRule="auto"/>
-            <w:rPr>
-              <w:rFonts w:cstheme="minorHAnsi"/>
-              <w:sz w:val="24"/>
-              <w:szCs w:val="24"/>
-            </w:rPr>
-          </w:pPr>
-          <w:r>
-            <w:rPr>
-              <w:rFonts w:cstheme="minorHAnsi"/>
-              <w:sz w:val="24"/>
-              <w:szCs w:val="24"/>
-            </w:rPr>
             <w:t xml:space="preserve">Our system has reliability of 99.61% to match the requirement. Data base are backed up in Sydney office and Perth head office server. This will help to keep the system running in case of any software and hardware failure. All the update and maintenance must be done in-between 12am-4am when the work load is low or null. The system must not be offline more than 1 </w:t>
           </w:r>
           <w:proofErr w:type="gramStart"/>
@@ -7237,7 +7908,6 @@
             <w:rPr>
               <w:rFonts w:cstheme="minorHAnsi"/>
             </w:rPr>
-            <w:lastRenderedPageBreak/>
             <w:t>1</w:t>
           </w:r>
           <w:r>
@@ -7273,6 +7943,7 @@
               <w:id w:val="628438479"/>
               <w:citation/>
             </w:sdtPr>
+            <w:sdtEndPr/>
             <w:sdtContent>
               <w:r>
                 <w:rPr>
@@ -7325,10 +7996,7 @@
             </w:rPr>
             <w:t>. The system will follow all company policy to minimize possible human and/or environmental catastrophe. The system layered security model is shown below.</w:t>
           </w:r>
-          <w:bookmarkStart w:id="30" w:name="_Toc94562118"/>
-          <w:bookmarkStart w:id="31" w:name="_Toc100697907"/>
-          <w:bookmarkStart w:id="32" w:name="_GoBack"/>
-          <w:bookmarkEnd w:id="32"/>
+          <w:bookmarkStart w:id="39" w:name="_Toc94562118"/>
         </w:p>
         <w:p>
           <w:pPr>
@@ -7345,14 +8013,16 @@
               <w:lang w:eastAsia="zh-TW"/>
             </w:rPr>
           </w:pPr>
+          <w:bookmarkStart w:id="40" w:name="_Toc101047982"/>
           <w:r>
             <w:rPr>
               <w:lang w:eastAsia="zh-TW"/>
             </w:rPr>
+            <w:lastRenderedPageBreak/>
             <w:t>Sitemap</w:t>
           </w:r>
-          <w:bookmarkEnd w:id="30"/>
-          <w:bookmarkEnd w:id="31"/>
+          <w:bookmarkEnd w:id="39"/>
+          <w:bookmarkEnd w:id="40"/>
         </w:p>
         <w:p>
           <w:pPr>
@@ -7427,8 +8097,8 @@
           <w:pPr>
             <w:pStyle w:val="Heading2"/>
           </w:pPr>
-          <w:bookmarkStart w:id="33" w:name="_Toc94562119"/>
-          <w:bookmarkStart w:id="34" w:name="_Toc100697908"/>
+          <w:bookmarkStart w:id="41" w:name="_Toc94562119"/>
+          <w:bookmarkStart w:id="42" w:name="_Toc101047983"/>
           <w:r>
             <w:t>Planned</w:t>
           </w:r>
@@ -7438,20 +8108,20 @@
           <w:r>
             <w:t>System Modelling</w:t>
           </w:r>
-          <w:bookmarkEnd w:id="33"/>
-          <w:bookmarkEnd w:id="34"/>
+          <w:bookmarkEnd w:id="41"/>
+          <w:bookmarkEnd w:id="42"/>
         </w:p>
         <w:p>
           <w:pPr>
             <w:pStyle w:val="Heading3"/>
           </w:pPr>
-          <w:bookmarkStart w:id="35" w:name="_Toc94562120"/>
-          <w:bookmarkStart w:id="36" w:name="_Toc100697909"/>
+          <w:bookmarkStart w:id="43" w:name="_Toc94562120"/>
+          <w:bookmarkStart w:id="44" w:name="_Toc101047984"/>
           <w:r>
             <w:t>Context modeling</w:t>
           </w:r>
-          <w:bookmarkEnd w:id="35"/>
-          <w:bookmarkEnd w:id="36"/>
+          <w:bookmarkEnd w:id="43"/>
+          <w:bookmarkEnd w:id="44"/>
         </w:p>
         <w:p>
           <w:pPr>
@@ -7494,6 +8164,7 @@
             <w:rPr>
               <w:noProof/>
             </w:rPr>
+            <w:lastRenderedPageBreak/>
             <w:drawing>
               <wp:inline distT="0" distB="0" distL="0" distR="0" wp14:anchorId="148C2467" wp14:editId="5F5D444E">
                 <wp:extent cx="4333875" cy="2971800"/>
@@ -7551,11 +8222,21 @@
           <w:r>
             <w:t xml:space="preserve">Figure </w:t>
           </w:r>
-          <w:fldSimple w:instr=" SEQ Figure \* ARABIC ">
-            <w:r>
-              <w:t>1</w:t>
-            </w:r>
-          </w:fldSimple>
+          <w:r>
+            <w:fldChar w:fldCharType="begin"/>
+          </w:r>
+          <w:r>
+            <w:instrText xml:space="preserve"> SEQ Figure \* ARABIC </w:instrText>
+          </w:r>
+          <w:r>
+            <w:fldChar w:fldCharType="separate"/>
+          </w:r>
+          <w:r>
+            <w:t>1</w:t>
+          </w:r>
+          <w:r>
+            <w:fldChar w:fldCharType="end"/>
+          </w:r>
           <w:r>
             <w:t>: System Context model for the ROSTER Management system</w:t>
           </w:r>
@@ -7564,13 +8245,13 @@
           <w:pPr>
             <w:pStyle w:val="Heading2"/>
           </w:pPr>
-          <w:bookmarkStart w:id="37" w:name="_Toc94562121"/>
-          <w:bookmarkStart w:id="38" w:name="_Toc100697910"/>
+          <w:bookmarkStart w:id="45" w:name="_Toc94562121"/>
+          <w:bookmarkStart w:id="46" w:name="_Toc101047985"/>
           <w:r>
             <w:t>Process Perspective</w:t>
           </w:r>
-          <w:bookmarkEnd w:id="37"/>
-          <w:bookmarkEnd w:id="38"/>
+          <w:bookmarkEnd w:id="45"/>
+          <w:bookmarkEnd w:id="46"/>
         </w:p>
         <w:p>
           <w:pPr>
@@ -7592,15 +8273,7 @@
               <w:sz w:val="24"/>
               <w:szCs w:val="24"/>
             </w:rPr>
-            <w:t xml:space="preserve">This diagram shows how our project being developed performs with its border business .When the employee logs in, the availability working hours are provided, the manager provides </w:t>
-          </w:r>
-          <w:r>
-            <w:rPr>
-              <w:sz w:val="24"/>
-              <w:szCs w:val="24"/>
-            </w:rPr>
-            <w:lastRenderedPageBreak/>
-            <w:t>the request, and if it matches, the approve for work is provided to complete the system interaction.</w:t>
+            <w:t>This diagram shows how our project being developed performs with its border business .When the employee logs in, the availability working hours are provided, the manager provides the request, and if it matches, the approve for work is provided to complete the system interaction.</w:t>
           </w:r>
         </w:p>
         <w:p>
@@ -7683,11 +8356,21 @@
           <w:r>
             <w:t xml:space="preserve">Figure </w:t>
           </w:r>
-          <w:fldSimple w:instr=" SEQ Figure \* ARABIC ">
-            <w:r>
-              <w:t>2</w:t>
-            </w:r>
-          </w:fldSimple>
+          <w:r>
+            <w:fldChar w:fldCharType="begin"/>
+          </w:r>
+          <w:r>
+            <w:instrText xml:space="preserve"> SEQ Figure \* ARABIC </w:instrText>
+          </w:r>
+          <w:r>
+            <w:fldChar w:fldCharType="separate"/>
+          </w:r>
+          <w:r>
+            <w:t>2</w:t>
+          </w:r>
+          <w:r>
+            <w:fldChar w:fldCharType="end"/>
+          </w:r>
           <w:r>
             <w:t>: System perspective for the system Interaction Models</w:t>
           </w:r>
@@ -7701,13 +8384,13 @@
           <w:pPr>
             <w:pStyle w:val="Heading2"/>
           </w:pPr>
-          <w:bookmarkStart w:id="39" w:name="_Toc94562122"/>
-          <w:bookmarkStart w:id="40" w:name="_Toc100697911"/>
+          <w:bookmarkStart w:id="47" w:name="_Toc94562122"/>
+          <w:bookmarkStart w:id="48" w:name="_Toc101047986"/>
           <w:r>
             <w:t>Use Case Diagram</w:t>
           </w:r>
-          <w:bookmarkEnd w:id="39"/>
-          <w:bookmarkEnd w:id="40"/>
+          <w:bookmarkEnd w:id="47"/>
+          <w:bookmarkEnd w:id="48"/>
         </w:p>
         <w:p>
           <w:pPr>
@@ -7825,11 +8508,21 @@
           <w:r>
             <w:t xml:space="preserve">Figure </w:t>
           </w:r>
-          <w:fldSimple w:instr=" SEQ Figure \* ARABIC ">
-            <w:r>
-              <w:t>3</w:t>
-            </w:r>
-          </w:fldSimple>
+          <w:r>
+            <w:fldChar w:fldCharType="begin"/>
+          </w:r>
+          <w:r>
+            <w:instrText xml:space="preserve"> SEQ Figure \* ARABIC </w:instrText>
+          </w:r>
+          <w:r>
+            <w:fldChar w:fldCharType="separate"/>
+          </w:r>
+          <w:r>
+            <w:t>3</w:t>
+          </w:r>
+          <w:r>
+            <w:fldChar w:fldCharType="end"/>
+          </w:r>
           <w:r>
             <w:t>: Use case diagram for Employee, Manager and trainee.</w:t>
           </w:r>
@@ -7843,19 +8536,19 @@
           <w:pPr>
             <w:pStyle w:val="Heading2"/>
           </w:pPr>
-          <w:bookmarkStart w:id="41" w:name="_Toc94562123"/>
-          <w:bookmarkStart w:id="42" w:name="_Toc100697912"/>
+          <w:bookmarkStart w:id="49" w:name="_Toc94562123"/>
         </w:p>
         <w:p>
           <w:pPr>
             <w:pStyle w:val="Heading2"/>
           </w:pPr>
+          <w:bookmarkStart w:id="50" w:name="_Toc101047987"/>
           <w:r>
             <w:lastRenderedPageBreak/>
             <w:t>Sequence diagram</w:t>
           </w:r>
-          <w:bookmarkEnd w:id="41"/>
-          <w:bookmarkEnd w:id="42"/>
+          <w:bookmarkEnd w:id="49"/>
+          <w:bookmarkEnd w:id="50"/>
         </w:p>
         <w:p>
           <w:pPr>
@@ -7963,11 +8656,21 @@
           <w:r>
             <w:t xml:space="preserve">Figure </w:t>
           </w:r>
-          <w:fldSimple w:instr=" SEQ Figure \* ARABIC ">
-            <w:r>
-              <w:t>4</w:t>
-            </w:r>
-          </w:fldSimple>
+          <w:r>
+            <w:fldChar w:fldCharType="begin"/>
+          </w:r>
+          <w:r>
+            <w:instrText xml:space="preserve"> SEQ Figure \* ARABIC </w:instrText>
+          </w:r>
+          <w:r>
+            <w:fldChar w:fldCharType="separate"/>
+          </w:r>
+          <w:r>
+            <w:t>4</w:t>
+          </w:r>
+          <w:r>
+            <w:fldChar w:fldCharType="end"/>
+          </w:r>
           <w:r>
             <w:t>:  Login Sequence diagram for Employee</w:t>
           </w:r>
@@ -8048,11 +8751,21 @@
           <w:r>
             <w:t xml:space="preserve">Figure </w:t>
           </w:r>
-          <w:fldSimple w:instr=" SEQ Figure \* ARABIC ">
-            <w:r>
-              <w:t>5</w:t>
-            </w:r>
-          </w:fldSimple>
+          <w:r>
+            <w:fldChar w:fldCharType="begin"/>
+          </w:r>
+          <w:r>
+            <w:instrText xml:space="preserve"> SEQ Figure \* ARABIC </w:instrText>
+          </w:r>
+          <w:r>
+            <w:fldChar w:fldCharType="separate"/>
+          </w:r>
+          <w:r>
+            <w:t>5</w:t>
+          </w:r>
+          <w:r>
+            <w:fldChar w:fldCharType="end"/>
+          </w:r>
           <w:r>
             <w:t>:  Sign-up Sequence diagram for Employee</w:t>
           </w:r>
@@ -8126,11 +8839,21 @@
           <w:r>
             <w:t xml:space="preserve">Figure </w:t>
           </w:r>
-          <w:fldSimple w:instr=" SEQ Figure \* ARABIC ">
-            <w:r>
-              <w:t>6</w:t>
-            </w:r>
-          </w:fldSimple>
+          <w:r>
+            <w:fldChar w:fldCharType="begin"/>
+          </w:r>
+          <w:r>
+            <w:instrText xml:space="preserve"> SEQ Figure \* ARABIC </w:instrText>
+          </w:r>
+          <w:r>
+            <w:fldChar w:fldCharType="separate"/>
+          </w:r>
+          <w:r>
+            <w:t>6</w:t>
+          </w:r>
+          <w:r>
+            <w:fldChar w:fldCharType="end"/>
+          </w:r>
           <w:r>
             <w:t xml:space="preserve"> Sequence diagram for roster management </w:t>
           </w:r>
@@ -8150,14 +8873,14 @@
           <w:pPr>
             <w:pStyle w:val="Heading3"/>
           </w:pPr>
-          <w:bookmarkStart w:id="43" w:name="_Toc94562124"/>
-          <w:bookmarkStart w:id="44" w:name="_Toc100697913"/>
+          <w:bookmarkStart w:id="51" w:name="_Toc94562124"/>
+          <w:bookmarkStart w:id="52" w:name="_Toc101047988"/>
           <w:r>
             <w:lastRenderedPageBreak/>
             <w:t>Class Diagram</w:t>
           </w:r>
-          <w:bookmarkEnd w:id="43"/>
-          <w:bookmarkEnd w:id="44"/>
+          <w:bookmarkEnd w:id="51"/>
+          <w:bookmarkEnd w:id="52"/>
         </w:p>
         <w:p>
           <w:pPr>
@@ -8261,11 +8984,21 @@
           <w:r>
             <w:t xml:space="preserve">Figure </w:t>
           </w:r>
-          <w:fldSimple w:instr=" SEQ Figure \* ARABIC ">
-            <w:r>
-              <w:t>7</w:t>
-            </w:r>
-          </w:fldSimple>
+          <w:r>
+            <w:fldChar w:fldCharType="begin"/>
+          </w:r>
+          <w:r>
+            <w:instrText xml:space="preserve"> SEQ Figure \* ARABIC </w:instrText>
+          </w:r>
+          <w:r>
+            <w:fldChar w:fldCharType="separate"/>
+          </w:r>
+          <w:r>
+            <w:t>7</w:t>
+          </w:r>
+          <w:r>
+            <w:fldChar w:fldCharType="end"/>
+          </w:r>
           <w:r>
             <w:t xml:space="preserve"> UML Classes Diagram for ROSTER management system.</w:t>
           </w:r>
@@ -8370,11 +9103,21 @@
           <w:r>
             <w:t xml:space="preserve">Figure </w:t>
           </w:r>
-          <w:fldSimple w:instr=" SEQ Figure \* ARABIC ">
-            <w:r>
-              <w:t>8</w:t>
-            </w:r>
-          </w:fldSimple>
+          <w:r>
+            <w:fldChar w:fldCharType="begin"/>
+          </w:r>
+          <w:r>
+            <w:instrText xml:space="preserve"> SEQ Figure \* ARABIC </w:instrText>
+          </w:r>
+          <w:r>
+            <w:fldChar w:fldCharType="separate"/>
+          </w:r>
+          <w:r>
+            <w:t>8</w:t>
+          </w:r>
+          <w:r>
+            <w:fldChar w:fldCharType="end"/>
+          </w:r>
           <w:r>
             <w:t xml:space="preserve"> Class Associations for ROSTER Management system</w:t>
           </w:r>
@@ -8431,26 +9174,26 @@
           <w:pPr>
             <w:pStyle w:val="Heading2"/>
           </w:pPr>
-          <w:bookmarkStart w:id="45" w:name="_Toc94562125"/>
-          <w:bookmarkStart w:id="46" w:name="_Toc100697914"/>
+          <w:bookmarkStart w:id="53" w:name="_Toc94562125"/>
+          <w:bookmarkStart w:id="54" w:name="_Toc101047989"/>
           <w:r>
             <w:lastRenderedPageBreak/>
             <w:t>Behavioral Module</w:t>
           </w:r>
-          <w:bookmarkEnd w:id="45"/>
-          <w:bookmarkEnd w:id="46"/>
+          <w:bookmarkEnd w:id="53"/>
+          <w:bookmarkEnd w:id="54"/>
         </w:p>
         <w:p>
           <w:pPr>
             <w:pStyle w:val="Heading3"/>
           </w:pPr>
-          <w:bookmarkStart w:id="47" w:name="_Toc94562126"/>
-          <w:bookmarkStart w:id="48" w:name="_Toc100697915"/>
+          <w:bookmarkStart w:id="55" w:name="_Toc94562126"/>
+          <w:bookmarkStart w:id="56" w:name="_Toc101047990"/>
           <w:r>
             <w:t>Data Modelling</w:t>
           </w:r>
-          <w:bookmarkEnd w:id="47"/>
-          <w:bookmarkEnd w:id="48"/>
+          <w:bookmarkEnd w:id="55"/>
+          <w:bookmarkEnd w:id="56"/>
         </w:p>
         <w:p>
           <w:pPr>
@@ -8553,11 +9296,21 @@
           <w:r>
             <w:t xml:space="preserve">Figure </w:t>
           </w:r>
-          <w:fldSimple w:instr=" SEQ Figure \* ARABIC ">
-            <w:r>
-              <w:t>9</w:t>
-            </w:r>
-          </w:fldSimple>
+          <w:r>
+            <w:fldChar w:fldCharType="begin"/>
+          </w:r>
+          <w:r>
+            <w:instrText xml:space="preserve"> SEQ Figure \* ARABIC </w:instrText>
+          </w:r>
+          <w:r>
+            <w:fldChar w:fldCharType="separate"/>
+          </w:r>
+          <w:r>
+            <w:t>9</w:t>
+          </w:r>
+          <w:r>
+            <w:fldChar w:fldCharType="end"/>
+          </w:r>
           <w:r>
             <w:t xml:space="preserve"> Data modeling diagram for roster management</w:t>
           </w:r>
@@ -8575,14 +9328,14 @@
           <w:pPr>
             <w:pStyle w:val="Heading3"/>
           </w:pPr>
-          <w:bookmarkStart w:id="49" w:name="_Toc94562127"/>
-          <w:bookmarkStart w:id="50" w:name="_Toc100697916"/>
+          <w:bookmarkStart w:id="57" w:name="_Toc94562127"/>
+          <w:bookmarkStart w:id="58" w:name="_Toc101047991"/>
           <w:r>
             <w:lastRenderedPageBreak/>
             <w:t>Event-driven Modelling</w:t>
           </w:r>
-          <w:bookmarkEnd w:id="49"/>
-          <w:bookmarkEnd w:id="50"/>
+          <w:bookmarkEnd w:id="57"/>
+          <w:bookmarkEnd w:id="58"/>
         </w:p>
         <w:p>
           <w:pPr>
@@ -8701,11 +9454,21 @@
           <w:r>
             <w:t xml:space="preserve">Figure </w:t>
           </w:r>
-          <w:fldSimple w:instr=" SEQ Figure \* ARABIC ">
-            <w:r>
-              <w:t>10</w:t>
-            </w:r>
-          </w:fldSimple>
+          <w:r>
+            <w:fldChar w:fldCharType="begin"/>
+          </w:r>
+          <w:r>
+            <w:instrText xml:space="preserve"> SEQ Figure \* ARABIC </w:instrText>
+          </w:r>
+          <w:r>
+            <w:fldChar w:fldCharType="separate"/>
+          </w:r>
+          <w:r>
+            <w:t>10</w:t>
+          </w:r>
+          <w:r>
+            <w:fldChar w:fldCharType="end"/>
+          </w:r>
           <w:r>
             <w:t xml:space="preserve"> Event-driven Behavioral Module diagram</w:t>
           </w:r>
@@ -8732,31 +9495,31 @@
           <w:pPr>
             <w:pStyle w:val="Heading2"/>
           </w:pPr>
-          <w:bookmarkStart w:id="51" w:name="_Toc94562128"/>
-          <w:bookmarkStart w:id="52" w:name="_Toc100697917"/>
+          <w:bookmarkStart w:id="59" w:name="_Toc94562128"/>
         </w:p>
         <w:p>
           <w:pPr>
             <w:pStyle w:val="Heading2"/>
           </w:pPr>
+          <w:bookmarkStart w:id="60" w:name="_Toc101047992"/>
           <w:r>
             <w:lastRenderedPageBreak/>
             <w:t>Object Oriented Design</w:t>
           </w:r>
-          <w:bookmarkEnd w:id="51"/>
-          <w:bookmarkEnd w:id="52"/>
+          <w:bookmarkEnd w:id="59"/>
+          <w:bookmarkEnd w:id="60"/>
         </w:p>
         <w:p>
           <w:pPr>
             <w:pStyle w:val="Heading3"/>
           </w:pPr>
-          <w:bookmarkStart w:id="53" w:name="_Toc94562129"/>
-          <w:bookmarkStart w:id="54" w:name="_Toc100697918"/>
+          <w:bookmarkStart w:id="61" w:name="_Toc94562129"/>
+          <w:bookmarkStart w:id="62" w:name="_Toc101047993"/>
           <w:r>
             <w:t>System Context</w:t>
           </w:r>
-          <w:bookmarkEnd w:id="53"/>
-          <w:bookmarkEnd w:id="54"/>
+          <w:bookmarkEnd w:id="61"/>
+          <w:bookmarkEnd w:id="62"/>
         </w:p>
         <w:p>
           <w:pPr>
@@ -8851,11 +9614,21 @@
           <w:r>
             <w:t xml:space="preserve">Figure </w:t>
           </w:r>
-          <w:fldSimple w:instr=" SEQ Figure \* ARABIC ">
-            <w:r>
-              <w:t>11</w:t>
-            </w:r>
-          </w:fldSimple>
+          <w:r>
+            <w:fldChar w:fldCharType="begin"/>
+          </w:r>
+          <w:r>
+            <w:instrText xml:space="preserve"> SEQ Figure \* ARABIC </w:instrText>
+          </w:r>
+          <w:r>
+            <w:fldChar w:fldCharType="separate"/>
+          </w:r>
+          <w:r>
+            <w:t>11</w:t>
+          </w:r>
+          <w:r>
+            <w:fldChar w:fldCharType="end"/>
+          </w:r>
           <w:r>
             <w:t xml:space="preserve"> system context object oriented design.</w:t>
           </w:r>
@@ -8864,8 +9637,8 @@
           <w:pPr>
             <w:pStyle w:val="Heading3"/>
           </w:pPr>
-          <w:bookmarkStart w:id="55" w:name="_Toc94562130"/>
-          <w:bookmarkStart w:id="56" w:name="_Toc100697919"/>
+          <w:bookmarkStart w:id="63" w:name="_Toc94562130"/>
+          <w:bookmarkStart w:id="64" w:name="_Toc101047994"/>
           <w:r>
             <w:t>Use Cas</w:t>
           </w:r>
@@ -8876,8 +9649,8 @@
             </w:rPr>
             <w:t>e</w:t>
           </w:r>
-          <w:bookmarkEnd w:id="55"/>
-          <w:bookmarkEnd w:id="56"/>
+          <w:bookmarkEnd w:id="63"/>
+          <w:bookmarkEnd w:id="64"/>
         </w:p>
         <w:p>
           <w:pPr>
@@ -8978,11 +9751,21 @@
           <w:r>
             <w:t xml:space="preserve">Figure </w:t>
           </w:r>
-          <w:fldSimple w:instr=" SEQ Figure \* ARABIC ">
-            <w:r>
-              <w:t>12</w:t>
-            </w:r>
-          </w:fldSimple>
+          <w:r>
+            <w:fldChar w:fldCharType="begin"/>
+          </w:r>
+          <w:r>
+            <w:instrText xml:space="preserve"> SEQ Figure \* ARABIC </w:instrText>
+          </w:r>
+          <w:r>
+            <w:fldChar w:fldCharType="separate"/>
+          </w:r>
+          <w:r>
+            <w:t>12</w:t>
+          </w:r>
+          <w:r>
+            <w:fldChar w:fldCharType="end"/>
+          </w:r>
           <w:r>
             <w:t xml:space="preserve"> Availability management use case Diagram for ROSTER MANAGEMENT SYSTEM</w:t>
           </w:r>
@@ -9054,11 +9837,21 @@
           <w:r>
             <w:t xml:space="preserve">Figure </w:t>
           </w:r>
-          <w:fldSimple w:instr=" SEQ Figure \* ARABIC ">
-            <w:r>
-              <w:t>13</w:t>
-            </w:r>
-          </w:fldSimple>
+          <w:r>
+            <w:fldChar w:fldCharType="begin"/>
+          </w:r>
+          <w:r>
+            <w:instrText xml:space="preserve"> SEQ Figure \* ARABIC </w:instrText>
+          </w:r>
+          <w:r>
+            <w:fldChar w:fldCharType="separate"/>
+          </w:r>
+          <w:r>
+            <w:t>13</w:t>
+          </w:r>
+          <w:r>
+            <w:fldChar w:fldCharType="end"/>
+          </w:r>
           <w:r>
             <w:t xml:space="preserve"> Role management use case Diagram for ROSTER MANAGEMENT SYSTEM.</w:t>
           </w:r>
@@ -9130,11 +9923,21 @@
           <w:r>
             <w:t xml:space="preserve">Figure </w:t>
           </w:r>
-          <w:fldSimple w:instr=" SEQ Figure \* ARABIC ">
-            <w:r>
-              <w:t>14</w:t>
-            </w:r>
-          </w:fldSimple>
+          <w:r>
+            <w:fldChar w:fldCharType="begin"/>
+          </w:r>
+          <w:r>
+            <w:instrText xml:space="preserve"> SEQ Figure \* ARABIC </w:instrText>
+          </w:r>
+          <w:r>
+            <w:fldChar w:fldCharType="separate"/>
+          </w:r>
+          <w:r>
+            <w:t>14</w:t>
+          </w:r>
+          <w:r>
+            <w:fldChar w:fldCharType="end"/>
+          </w:r>
           <w:r>
             <w:t xml:space="preserve"> Training management use case Diagram for ROSTER MANAGEMENT SYSTEM</w:t>
           </w:r>
@@ -9205,11 +10008,21 @@
           <w:r>
             <w:t xml:space="preserve">Figure </w:t>
           </w:r>
-          <w:fldSimple w:instr=" SEQ Figure \* ARABIC ">
-            <w:r>
-              <w:t>15</w:t>
-            </w:r>
-          </w:fldSimple>
+          <w:r>
+            <w:fldChar w:fldCharType="begin"/>
+          </w:r>
+          <w:r>
+            <w:instrText xml:space="preserve"> SEQ Figure \* ARABIC </w:instrText>
+          </w:r>
+          <w:r>
+            <w:fldChar w:fldCharType="separate"/>
+          </w:r>
+          <w:r>
+            <w:t>15</w:t>
+          </w:r>
+          <w:r>
+            <w:fldChar w:fldCharType="end"/>
+          </w:r>
           <w:r>
             <w:t xml:space="preserve"> User management use case Diagram for ROSTER MANAGEMENT SYSTEM</w:t>
           </w:r>
@@ -9227,8 +10040,8 @@
           <w:pPr>
             <w:pStyle w:val="Heading2"/>
           </w:pPr>
-          <w:bookmarkStart w:id="57" w:name="_Toc94562131"/>
-          <w:bookmarkStart w:id="58" w:name="_Toc100697920"/>
+          <w:bookmarkStart w:id="65" w:name="_Toc94562131"/>
+          <w:bookmarkStart w:id="66" w:name="_Toc101047995"/>
           <w:proofErr w:type="gramStart"/>
           <w:r>
             <w:t>project</w:t>
@@ -9237,8 +10050,8 @@
           <w:r>
             <w:t xml:space="preserve"> management implementation approach</w:t>
           </w:r>
-          <w:bookmarkEnd w:id="57"/>
-          <w:bookmarkEnd w:id="58"/>
+          <w:bookmarkEnd w:id="65"/>
+          <w:bookmarkEnd w:id="66"/>
         </w:p>
         <w:p>
           <w:pPr>
@@ -9317,8 +10130,8 @@
           <w:pPr>
             <w:pStyle w:val="Heading3"/>
           </w:pPr>
-          <w:bookmarkStart w:id="59" w:name="_Toc94562132"/>
-          <w:bookmarkStart w:id="60" w:name="_Toc100697921"/>
+          <w:bookmarkStart w:id="67" w:name="_Toc94562132"/>
+          <w:bookmarkStart w:id="68" w:name="_Toc101047996"/>
           <w:r>
             <w:rPr>
               <w:rFonts w:hint="eastAsia"/>
@@ -9328,8 +10141,8 @@
           <w:r>
             <w:t>BS</w:t>
           </w:r>
-          <w:bookmarkEnd w:id="59"/>
-          <w:bookmarkEnd w:id="60"/>
+          <w:bookmarkEnd w:id="67"/>
+          <w:bookmarkEnd w:id="68"/>
         </w:p>
         <w:p>
           <w:pPr>
@@ -12226,13 +13039,13 @@
           <w:pPr>
             <w:pStyle w:val="Heading2"/>
           </w:pPr>
-          <w:bookmarkStart w:id="61" w:name="_Toc94562133"/>
-          <w:bookmarkStart w:id="62" w:name="_Toc100697922"/>
+          <w:bookmarkStart w:id="69" w:name="_Toc94562133"/>
+          <w:bookmarkStart w:id="70" w:name="_Toc101047997"/>
           <w:r>
             <w:t>Communication Plan</w:t>
           </w:r>
-          <w:bookmarkEnd w:id="61"/>
-          <w:bookmarkEnd w:id="62"/>
+          <w:bookmarkEnd w:id="69"/>
+          <w:bookmarkEnd w:id="70"/>
         </w:p>
         <w:p>
           <w:pPr>
@@ -12555,13 +13368,13 @@
           <w:pPr>
             <w:pStyle w:val="Heading2"/>
           </w:pPr>
-          <w:bookmarkStart w:id="63" w:name="_Toc94562134"/>
-          <w:bookmarkStart w:id="64" w:name="_Toc100697923"/>
+          <w:bookmarkStart w:id="71" w:name="_Toc94562134"/>
+          <w:bookmarkStart w:id="72" w:name="_Toc101047998"/>
           <w:r>
             <w:t>Writing to the audience</w:t>
           </w:r>
-          <w:bookmarkEnd w:id="63"/>
-          <w:bookmarkEnd w:id="64"/>
+          <w:bookmarkEnd w:id="71"/>
+          <w:bookmarkEnd w:id="72"/>
         </w:p>
         <w:p>
           <w:pPr>
@@ -13209,13 +14022,13 @@
           <w:pPr>
             <w:pStyle w:val="Heading2"/>
           </w:pPr>
-          <w:bookmarkStart w:id="65" w:name="_Toc94562135"/>
-          <w:bookmarkStart w:id="66" w:name="_Toc100697924"/>
+          <w:bookmarkStart w:id="73" w:name="_Toc94562135"/>
+          <w:bookmarkStart w:id="74" w:name="_Toc101047999"/>
           <w:r>
             <w:t>Conclusion</w:t>
           </w:r>
-          <w:bookmarkEnd w:id="65"/>
-          <w:bookmarkEnd w:id="66"/>
+          <w:bookmarkEnd w:id="73"/>
+          <w:bookmarkEnd w:id="74"/>
         </w:p>
         <w:p>
           <w:pPr>
@@ -13458,8 +14271,8 @@
               <w:color w:val="000000"/>
             </w:rPr>
           </w:pPr>
-          <w:bookmarkStart w:id="67" w:name="_Toc94562136"/>
-          <w:bookmarkStart w:id="68" w:name="_Toc100697925"/>
+          <w:bookmarkStart w:id="75" w:name="_Toc94562136"/>
+          <w:bookmarkStart w:id="76" w:name="_Toc101048000"/>
           <w:r>
             <w:rPr>
               <w:rFonts w:ascii="Times New Roman" w:hAnsi="Times New Roman" w:cs="Times New Roman"/>
@@ -13469,8 +14282,8 @@
             </w:rPr>
             <w:t>References</w:t>
           </w:r>
-          <w:bookmarkEnd w:id="67"/>
-          <w:bookmarkEnd w:id="68"/>
+          <w:bookmarkEnd w:id="75"/>
+          <w:bookmarkEnd w:id="76"/>
         </w:p>
         <w:p>
           <w:pPr>
@@ -17125,40 +17938,7 @@
 </file>
 
 <file path=word/glossary/document.xml><?xml version="1.0" encoding="utf-8"?>
-<w:glossaryDocument xmlns:wpc="http://schemas.microsoft.com/office/word/2010/wordprocessingCanvas" xmlns:mc="http://schemas.openxmlformats.org/markup-compatibility/2006" xmlns:o="urn:schemas-microsoft-com:office:office" xmlns:r="http://schemas.openxmlformats.org/officeDocument/2006/relationships" xmlns:m="http://schemas.openxmlformats.org/officeDocument/2006/math" xmlns:v="urn:schemas-microsoft-com:vml" xmlns:wp14="http://schemas.microsoft.com/office/word/2010/wordprocessingDrawing" xmlns:wp="http://schemas.openxmlformats.org/drawingml/2006/wordprocessingDrawing" xmlns:w10="urn:schemas-microsoft-com:office:word" xmlns:w="http://schemas.openxmlformats.org/wordprocessingml/2006/main" xmlns:w14="http://schemas.microsoft.com/office/word/2010/wordml" xmlns:wpg="http://schemas.microsoft.com/office/word/2010/wordprocessingGroup" xmlns:wpi="http://schemas.microsoft.com/office/word/2010/wordprocessingInk" xmlns:wne="http://schemas.microsoft.com/office/word/2006/wordml" xmlns:wps="http://schemas.microsoft.com/office/word/2010/wordprocessingShape" mc:Ignorable="w14 wp14">
-  <w:docParts>
-    <w:docPart>
-      <w:docPartPr>
-        <w:name w:val="78B26207B42C49998363C7BC6B6D2925"/>
-        <w:category>
-          <w:name w:val="General"/>
-          <w:gallery w:val="placeholder"/>
-        </w:category>
-        <w:types>
-          <w:type w:val="bbPlcHdr"/>
-        </w:types>
-        <w:behaviors>
-          <w:behavior w:val="content"/>
-        </w:behaviors>
-        <w:guid w:val="{45488F01-C2E7-4E8D-8DF3-CA12B8CE4820}"/>
-      </w:docPartPr>
-      <w:docPartBody>
-        <w:p>
-          <w:pPr>
-            <w:pStyle w:val="78B26207B42C49998363C7BC6B6D2925"/>
-          </w:pPr>
-          <w:r>
-            <w:rPr>
-              <w:rFonts w:asciiTheme="majorHAnsi" w:eastAsiaTheme="majorEastAsia" w:hAnsiTheme="majorHAnsi" w:cstheme="majorBidi"/>
-              <w:caps/>
-            </w:rPr>
-            <w:t>[Type the company name]</w:t>
-          </w:r>
-        </w:p>
-      </w:docPartBody>
-    </w:docPart>
-  </w:docParts>
-</w:glossaryDocument>
+<w:glossaryDocument xmlns:wpc="http://schemas.microsoft.com/office/word/2010/wordprocessingCanvas" xmlns:mc="http://schemas.openxmlformats.org/markup-compatibility/2006" xmlns:o="urn:schemas-microsoft-com:office:office" xmlns:r="http://schemas.openxmlformats.org/officeDocument/2006/relationships" xmlns:m="http://schemas.openxmlformats.org/officeDocument/2006/math" xmlns:v="urn:schemas-microsoft-com:vml" xmlns:wp14="http://schemas.microsoft.com/office/word/2010/wordprocessingDrawing" xmlns:wp="http://schemas.openxmlformats.org/drawingml/2006/wordprocessingDrawing" xmlns:w10="urn:schemas-microsoft-com:office:word" xmlns:w="http://schemas.openxmlformats.org/wordprocessingml/2006/main" xmlns:w14="http://schemas.microsoft.com/office/word/2010/wordml" xmlns:wpg="http://schemas.microsoft.com/office/word/2010/wordprocessingGroup" xmlns:wpi="http://schemas.microsoft.com/office/word/2010/wordprocessingInk" xmlns:wne="http://schemas.microsoft.com/office/word/2006/wordml" xmlns:wps="http://schemas.microsoft.com/office/word/2010/wordprocessingShape" mc:Ignorable="w14 wp14"/>
 </file>
 
 <file path=word/glossary/fontTable.xml><?xml version="1.0" encoding="utf-8"?>
@@ -17171,7 +17951,6 @@
     <w:sig w:usb0="00000000" w:usb1="10000000" w:usb2="00000000" w:usb3="00000000" w:csb0="80000000" w:csb1="00000000"/>
   </w:font>
   <w:font w:name="Times New Roman">
-    <w:altName w:val="Times New Roman"/>
     <w:panose1 w:val="02020603050405020304"/>
     <w:charset w:val="00"/>
     <w:family w:val="roman"/>
@@ -17193,7 +17972,6 @@
     <w:sig w:usb0="00000000" w:usb1="10000000" w:usb2="00000000" w:usb3="00000000" w:csb0="80000000" w:csb1="00000000"/>
   </w:font>
   <w:font w:name="Calibri">
-    <w:altName w:val="Calibri"/>
     <w:panose1 w:val="020F0502020204030204"/>
     <w:charset w:val="00"/>
     <w:family w:val="swiss"/>
@@ -17216,7 +17994,6 @@
     <w:sig w:usb0="E1002EFF" w:usb1="C000605B" w:usb2="00000029" w:usb3="00000000" w:csb0="000101FF" w:csb1="00000000"/>
   </w:font>
   <w:font w:name="Cambria">
-    <w:altName w:val="Cambria"/>
     <w:panose1 w:val="02040503050406030204"/>
     <w:charset w:val="00"/>
     <w:family w:val="roman"/>
@@ -17280,6 +18057,7 @@
     <w:rsid w:val="002E563D"/>
     <w:rsid w:val="00A22C9D"/>
     <w:rsid w:val="00B62380"/>
+    <w:rsid w:val="00B969D4"/>
     <w:rsid w:val="00C12619"/>
     <w:rsid w:val="00C723D3"/>
   </w:rsids>
@@ -18083,7 +18861,7 @@
 </file>
 
 <file path=customXml/itemProps2.xml><?xml version="1.0" encoding="utf-8"?>
-<ds:datastoreItem xmlns:ds="http://schemas.openxmlformats.org/officeDocument/2006/customXml" ds:itemID="{204A7AA7-B994-4899-9922-0F4A8C20B197}">
+<ds:datastoreItem xmlns:ds="http://schemas.openxmlformats.org/officeDocument/2006/customXml" ds:itemID="{167A8D80-A761-4FEF-AE26-D0D6F762D12F}">
   <ds:schemaRefs>
     <ds:schemaRef ds:uri="http://schemas.openxmlformats.org/officeDocument/2006/bibliography"/>
   </ds:schemaRefs>
